--- a/cmds.docx
+++ b/cmds.docx
@@ -4,63 +4,1278 @@
   <w:body>
     <w:p>
       <w:pPr>
+        <w:pStyle w:val="Heading1"/>
+        <w:jc w:val="center"/>
+      </w:pPr>
+      <w:r>
+        <w:t>Windows commands</w:t>
+      </w:r>
+    </w:p>
+    <w:p>
+      <w:pPr>
+        <w:pStyle w:val="Heading2"/>
+        <w:numPr>
+          <w:ilvl w:val="1"/>
+          <w:numId w:val="52"/>
+        </w:numPr>
+      </w:pPr>
+      <w:r>
+        <w:t>Ipconfig</w:t>
+      </w:r>
+    </w:p>
+    <w:p>
+      <w:pPr>
+        <w:ind w:left="360"/>
         <w:rPr>
           <w:b/>
           <w:bCs/>
-          <w:sz w:val="40"/>
-          <w:szCs w:val="40"/>
         </w:rPr>
-        <w:sectPr>
-          <w:headerReference w:type="default" r:id="rId7"/>
-          <w:pgSz w:w="12240" w:h="15840" w:code="1"/>
-          <w:pgMar w:top="1440" w:right="1440" w:bottom="1440" w:left="1440" w:header="432" w:footer="432" w:gutter="0"/>
-          <w:cols w:space="720"/>
-          <w:docGrid w:linePitch="360"/>
-        </w:sectPr>
       </w:pPr>
       <w:r>
         <w:rPr>
           <w:b/>
           <w:bCs/>
-          <w:sz w:val="40"/>
-          <w:szCs w:val="40"/>
         </w:rPr>
-        <w:br w:type="page"/>
-      </w:r>
-    </w:p>
-    <w:p>
-      <w:pPr>
+        <w:t>Syntax:</w:t>
+      </w:r>
+      <w:r>
         <w:rPr>
           <w:b/>
           <w:bCs/>
-          <w:sz w:val="40"/>
-          <w:szCs w:val="40"/>
         </w:rPr>
+        <w:t xml:space="preserve"> ipconfig</w:t>
+      </w:r>
+    </w:p>
+    <w:p>
+      <w:pPr>
+        <w:ind w:left="360"/>
       </w:pPr>
       <w:r>
         <w:rPr>
           <w:b/>
           <w:bCs/>
-          <w:sz w:val="40"/>
-          <w:szCs w:val="40"/>
         </w:rPr>
-        <w:lastRenderedPageBreak/>
-        <w:br w:type="page"/>
+        <w:t xml:space="preserve">Function: </w:t>
+      </w:r>
+      <w:proofErr w:type="spellStart"/>
+      <w:r>
+        <w:t>cmd</w:t>
+      </w:r>
+      <w:proofErr w:type="spellEnd"/>
+      <w:r>
+        <w:t xml:space="preserve"> to show the NIC </w:t>
+      </w:r>
+      <w:proofErr w:type="spellStart"/>
+      <w:r>
+        <w:t>ip</w:t>
+      </w:r>
+      <w:proofErr w:type="spellEnd"/>
+      <w:r>
+        <w:t xml:space="preserve"> config and basic details.</w:t>
       </w:r>
     </w:p>
     <w:p>
       <w:pPr>
+        <w:ind w:left="360"/>
+      </w:pPr>
+      <w:r>
         <w:rPr>
           <w:b/>
           <w:bCs/>
-          <w:sz w:val="40"/>
-          <w:szCs w:val="40"/>
+        </w:rPr>
+        <w:t>More details:</w:t>
+      </w:r>
+      <w:r>
+        <w:t xml:space="preserve"> </w:t>
+      </w:r>
+      <w:hyperlink r:id="rId8" w:history="1">
+        <w:r>
+          <w:rPr>
+            <w:rStyle w:val="Hyperlink"/>
+          </w:rPr>
+          <w:t>Ref</w:t>
+        </w:r>
+        <w:r>
+          <w:rPr>
+            <w:rStyle w:val="Hyperlink"/>
+          </w:rPr>
+          <w:t>e</w:t>
+        </w:r>
+        <w:r>
+          <w:rPr>
+            <w:rStyle w:val="Hyperlink"/>
+          </w:rPr>
+          <w:t>r Micro</w:t>
+        </w:r>
+        <w:r>
+          <w:rPr>
+            <w:rStyle w:val="Hyperlink"/>
+          </w:rPr>
+          <w:t>s</w:t>
+        </w:r>
+        <w:r>
+          <w:rPr>
+            <w:rStyle w:val="Hyperlink"/>
+          </w:rPr>
+          <w:t>oft Learn</w:t>
+        </w:r>
+      </w:hyperlink>
+    </w:p>
+    <w:p>
+      <w:pPr>
+        <w:pStyle w:val="Heading3"/>
+        <w:numPr>
+          <w:ilvl w:val="1"/>
+          <w:numId w:val="28"/>
+        </w:numPr>
+      </w:pPr>
+      <w:r>
+        <w:t>Ipconfig /all</w:t>
+      </w:r>
+    </w:p>
+    <w:p>
+      <w:pPr>
+        <w:ind w:left="360"/>
+        <w:rPr>
+          <w:b/>
+          <w:bCs/>
+        </w:rPr>
+      </w:pPr>
+      <w:r>
+        <w:rPr>
+          <w:b/>
+          <w:bCs/>
+        </w:rPr>
+        <w:t>Syntax: ipconfig /all</w:t>
+      </w:r>
+    </w:p>
+    <w:p>
+      <w:pPr>
+        <w:ind w:left="360"/>
+      </w:pPr>
+      <w:r>
+        <w:rPr>
+          <w:b/>
+          <w:bCs/>
+        </w:rPr>
+        <w:t xml:space="preserve">Function: </w:t>
+      </w:r>
+      <w:proofErr w:type="spellStart"/>
+      <w:r>
+        <w:t>cmd</w:t>
+      </w:r>
+      <w:proofErr w:type="spellEnd"/>
+      <w:r>
+        <w:t xml:space="preserve"> to show the all NIC details.</w:t>
+      </w:r>
+    </w:p>
+    <w:p>
+      <w:pPr>
+        <w:pStyle w:val="Heading3"/>
+        <w:numPr>
+          <w:ilvl w:val="1"/>
+          <w:numId w:val="28"/>
+        </w:numPr>
+      </w:pPr>
+      <w:r>
+        <w:t>Ipconfig /</w:t>
+      </w:r>
+      <w:proofErr w:type="spellStart"/>
+      <w:r>
+        <w:t>flushdns</w:t>
+      </w:r>
+      <w:proofErr w:type="spellEnd"/>
+    </w:p>
+    <w:p>
+      <w:pPr>
+        <w:ind w:left="360"/>
+        <w:rPr>
+          <w:b/>
+          <w:bCs/>
+        </w:rPr>
+      </w:pPr>
+      <w:r>
+        <w:rPr>
+          <w:b/>
+          <w:bCs/>
+        </w:rPr>
+        <w:t>Syntax: ipconfig /all</w:t>
+      </w:r>
+    </w:p>
+    <w:p>
+      <w:pPr>
+        <w:ind w:left="360"/>
+      </w:pPr>
+      <w:r>
+        <w:rPr>
+          <w:b/>
+          <w:bCs/>
+        </w:rPr>
+        <w:t xml:space="preserve">Function: </w:t>
+      </w:r>
+      <w:proofErr w:type="spellStart"/>
+      <w:r>
+        <w:t>cmd</w:t>
+      </w:r>
+      <w:proofErr w:type="spellEnd"/>
+      <w:r>
+        <w:t xml:space="preserve"> to clear the DNS cache</w:t>
+      </w:r>
+      <w:r>
+        <w:t>.</w:t>
+      </w:r>
+    </w:p>
+    <w:p>
+      <w:pPr>
+        <w:ind w:left="360"/>
+      </w:pPr>
+    </w:p>
+    <w:p>
+      <w:pPr>
+        <w:pStyle w:val="Heading2"/>
+        <w:numPr>
+          <w:ilvl w:val="1"/>
+          <w:numId w:val="52"/>
+        </w:numPr>
+      </w:pPr>
+      <w:r>
+        <w:t>P</w:t>
+      </w:r>
+      <w:r>
+        <w:t>ing</w:t>
+      </w:r>
+    </w:p>
+    <w:p>
+      <w:pPr>
+        <w:ind w:left="360"/>
+        <w:rPr>
+          <w:b/>
+          <w:bCs/>
+        </w:rPr>
+      </w:pPr>
+      <w:r>
+        <w:rPr>
+          <w:b/>
+          <w:bCs/>
+        </w:rPr>
+        <w:t>Syntax: ping</w:t>
+      </w:r>
+      <w:r>
+        <w:rPr>
+          <w:b/>
+          <w:bCs/>
+        </w:rPr>
+        <w:t xml:space="preserve"> [</w:t>
+      </w:r>
+      <w:proofErr w:type="spellStart"/>
+      <w:r>
+        <w:rPr>
+          <w:b/>
+          <w:bCs/>
+        </w:rPr>
+        <w:t>ip</w:t>
+      </w:r>
+      <w:proofErr w:type="spellEnd"/>
+      <w:r>
+        <w:rPr>
+          <w:b/>
+          <w:bCs/>
+        </w:rPr>
+        <w:t xml:space="preserve"> address]</w:t>
+      </w:r>
+    </w:p>
+    <w:p>
+      <w:pPr>
+        <w:ind w:left="360"/>
+      </w:pPr>
+      <w:r>
+        <w:rPr>
+          <w:b/>
+          <w:bCs/>
+        </w:rPr>
+        <w:t xml:space="preserve">Function: </w:t>
+      </w:r>
+      <w:proofErr w:type="spellStart"/>
+      <w:r>
+        <w:t>cmd</w:t>
+      </w:r>
+      <w:proofErr w:type="spellEnd"/>
+      <w:r>
+        <w:t xml:space="preserve"> to</w:t>
+      </w:r>
+      <w:r>
+        <w:t xml:space="preserve"> check weather the destination computer is reachable or not.</w:t>
+      </w:r>
+    </w:p>
+    <w:p>
+      <w:pPr>
+        <w:ind w:left="360"/>
+      </w:pPr>
+      <w:r>
+        <w:rPr>
+          <w:b/>
+          <w:bCs/>
+        </w:rPr>
+        <w:t>More details:</w:t>
+      </w:r>
+      <w:r>
+        <w:t xml:space="preserve"> </w:t>
+      </w:r>
+      <w:hyperlink r:id="rId9" w:history="1">
+        <w:r>
+          <w:rPr>
+            <w:rStyle w:val="Hyperlink"/>
+          </w:rPr>
+          <w:t>Refer Microsoft Le</w:t>
+        </w:r>
+        <w:r>
+          <w:rPr>
+            <w:rStyle w:val="Hyperlink"/>
+          </w:rPr>
+          <w:t>a</w:t>
+        </w:r>
+        <w:r>
+          <w:rPr>
+            <w:rStyle w:val="Hyperlink"/>
+          </w:rPr>
+          <w:t>rn</w:t>
+        </w:r>
+      </w:hyperlink>
+    </w:p>
+    <w:p>
+      <w:pPr>
+        <w:ind w:left="360"/>
+      </w:pPr>
+    </w:p>
+    <w:p>
+      <w:pPr>
+        <w:pStyle w:val="Heading2"/>
+        <w:numPr>
+          <w:ilvl w:val="1"/>
+          <w:numId w:val="52"/>
+        </w:numPr>
+      </w:pPr>
+      <w:r>
+        <w:t>Path ping</w:t>
+      </w:r>
+    </w:p>
+    <w:p>
+      <w:pPr>
+        <w:ind w:left="360"/>
+        <w:rPr>
+          <w:b/>
+          <w:bCs/>
+        </w:rPr>
+      </w:pPr>
+      <w:r>
+        <w:rPr>
+          <w:b/>
+          <w:bCs/>
+        </w:rPr>
+        <w:t xml:space="preserve">Syntax: </w:t>
+      </w:r>
+      <w:proofErr w:type="spellStart"/>
+      <w:r>
+        <w:rPr>
+          <w:b/>
+          <w:bCs/>
+        </w:rPr>
+        <w:t>pathping</w:t>
+      </w:r>
+      <w:proofErr w:type="spellEnd"/>
+      <w:r>
+        <w:rPr>
+          <w:b/>
+          <w:bCs/>
+        </w:rPr>
+        <w:t xml:space="preserve"> [</w:t>
+      </w:r>
+      <w:proofErr w:type="spellStart"/>
+      <w:r>
+        <w:rPr>
+          <w:b/>
+          <w:bCs/>
+        </w:rPr>
+        <w:t>ip</w:t>
+      </w:r>
+      <w:proofErr w:type="spellEnd"/>
+      <w:r>
+        <w:rPr>
+          <w:b/>
+          <w:bCs/>
+        </w:rPr>
+        <w:t xml:space="preserve"> address]</w:t>
+      </w:r>
+    </w:p>
+    <w:p>
+      <w:pPr>
+        <w:ind w:left="360"/>
+      </w:pPr>
+      <w:r>
+        <w:rPr>
+          <w:b/>
+          <w:bCs/>
+        </w:rPr>
+        <w:t>Function:</w:t>
+      </w:r>
+      <w:r>
+        <w:rPr>
+          <w:b/>
+          <w:bCs/>
+        </w:rPr>
+        <w:t xml:space="preserve"> </w:t>
+      </w:r>
+      <w:proofErr w:type="spellStart"/>
+      <w:r>
+        <w:t>cmd</w:t>
+      </w:r>
+      <w:proofErr w:type="spellEnd"/>
+      <w:r>
+        <w:t xml:space="preserve"> to check the packet loss and </w:t>
+      </w:r>
+      <w:r>
+        <w:t xml:space="preserve">no of hops </w:t>
+      </w:r>
+      <w:r>
+        <w:t>between source and destination.</w:t>
+      </w:r>
+    </w:p>
+    <w:p>
+      <w:pPr>
+        <w:ind w:left="360"/>
+      </w:pPr>
+      <w:r>
+        <w:rPr>
+          <w:b/>
+          <w:bCs/>
+        </w:rPr>
+        <w:t>More details:</w:t>
+      </w:r>
+      <w:r>
+        <w:t xml:space="preserve"> </w:t>
+      </w:r>
+      <w:hyperlink r:id="rId10" w:history="1">
+        <w:r>
+          <w:rPr>
+            <w:rStyle w:val="Hyperlink"/>
+          </w:rPr>
+          <w:t>Refer Microsoft L</w:t>
+        </w:r>
+        <w:r>
+          <w:rPr>
+            <w:rStyle w:val="Hyperlink"/>
+          </w:rPr>
+          <w:t>e</w:t>
+        </w:r>
+        <w:r>
+          <w:rPr>
+            <w:rStyle w:val="Hyperlink"/>
+          </w:rPr>
+          <w:t>arn</w:t>
+        </w:r>
+      </w:hyperlink>
+    </w:p>
+    <w:p>
+      <w:pPr>
+        <w:ind w:left="360"/>
+      </w:pPr>
+    </w:p>
+    <w:p>
+      <w:pPr>
+        <w:pStyle w:val="Heading2"/>
+        <w:numPr>
+          <w:ilvl w:val="1"/>
+          <w:numId w:val="52"/>
+        </w:numPr>
+      </w:pPr>
+      <w:proofErr w:type="spellStart"/>
+      <w:r>
+        <w:t>Tracert</w:t>
+      </w:r>
+      <w:proofErr w:type="spellEnd"/>
+    </w:p>
+    <w:p>
+      <w:pPr>
+        <w:ind w:left="360"/>
+        <w:rPr>
+          <w:b/>
+          <w:bCs/>
+        </w:rPr>
+      </w:pPr>
+      <w:r>
+        <w:rPr>
+          <w:b/>
+          <w:bCs/>
+        </w:rPr>
+        <w:t xml:space="preserve">Syntax: </w:t>
+      </w:r>
+      <w:proofErr w:type="spellStart"/>
+      <w:r>
+        <w:rPr>
+          <w:b/>
+          <w:bCs/>
+        </w:rPr>
+        <w:t>tracert</w:t>
+      </w:r>
+      <w:proofErr w:type="spellEnd"/>
+      <w:r>
+        <w:rPr>
+          <w:b/>
+          <w:bCs/>
+        </w:rPr>
+        <w:t xml:space="preserve"> [</w:t>
+      </w:r>
+      <w:proofErr w:type="spellStart"/>
+      <w:r>
+        <w:rPr>
+          <w:b/>
+          <w:bCs/>
+        </w:rPr>
+        <w:t>ip</w:t>
+      </w:r>
+      <w:proofErr w:type="spellEnd"/>
+      <w:r>
+        <w:rPr>
+          <w:b/>
+          <w:bCs/>
+        </w:rPr>
+        <w:t xml:space="preserve"> address]</w:t>
+      </w:r>
+    </w:p>
+    <w:p>
+      <w:pPr>
+        <w:ind w:left="360"/>
+        <w:rPr>
+          <w:bCs/>
+        </w:rPr>
+      </w:pPr>
+      <w:r>
+        <w:rPr>
+          <w:b/>
+          <w:bCs/>
+        </w:rPr>
+        <w:t xml:space="preserve">Function: </w:t>
+      </w:r>
+      <w:proofErr w:type="spellStart"/>
+      <w:r>
+        <w:rPr>
+          <w:bCs/>
+        </w:rPr>
+        <w:t>cmd</w:t>
+      </w:r>
+      <w:proofErr w:type="spellEnd"/>
+      <w:r>
+        <w:rPr>
+          <w:bCs/>
+        </w:rPr>
+        <w:t xml:space="preserve"> to check the hops and no of router between source and destination.</w:t>
+      </w:r>
+    </w:p>
+    <w:p>
+      <w:pPr>
+        <w:ind w:left="360"/>
+        <w:rPr>
+          <w:bCs/>
+        </w:rPr>
+      </w:pPr>
+      <w:bookmarkStart w:id="0" w:name="_Hlk131972945"/>
+      <w:r>
+        <w:rPr>
+          <w:b/>
+        </w:rPr>
+        <w:t xml:space="preserve">More details: </w:t>
+      </w:r>
+      <w:hyperlink r:id="rId11" w:history="1">
+        <w:r>
+          <w:rPr>
+            <w:rStyle w:val="Hyperlink"/>
+            <w:bCs/>
+          </w:rPr>
+          <w:t>Refer Microso</w:t>
+        </w:r>
+        <w:r>
+          <w:rPr>
+            <w:rStyle w:val="Hyperlink"/>
+            <w:bCs/>
+          </w:rPr>
+          <w:t>f</w:t>
+        </w:r>
+        <w:r>
+          <w:rPr>
+            <w:rStyle w:val="Hyperlink"/>
+            <w:bCs/>
+          </w:rPr>
+          <w:t>t Learn</w:t>
+        </w:r>
+      </w:hyperlink>
+    </w:p>
+    <w:p>
+      <w:pPr>
+        <w:ind w:left="360"/>
+        <w:rPr>
+          <w:bCs/>
+        </w:rPr>
+      </w:pPr>
+    </w:p>
+    <w:bookmarkEnd w:id="0"/>
+    <w:p>
+      <w:pPr>
+        <w:pStyle w:val="ListParagraph"/>
+        <w:keepNext/>
+        <w:keepLines/>
+        <w:numPr>
+          <w:ilvl w:val="0"/>
+          <w:numId w:val="49"/>
+        </w:numPr>
+        <w:spacing w:before="40" w:after="0"/>
+        <w:contextualSpacing w:val="0"/>
+        <w:outlineLvl w:val="1"/>
+        <w:rPr>
+          <w:rFonts w:asciiTheme="majorHAnsi" w:eastAsiaTheme="majorEastAsia" w:hAnsiTheme="majorHAnsi" w:cstheme="majorBidi"/>
+          <w:vanish/>
+          <w:color w:val="2F5496" w:themeColor="accent1" w:themeShade="BF"/>
+          <w:sz w:val="26"/>
+          <w:szCs w:val="26"/>
+        </w:rPr>
+      </w:pPr>
+    </w:p>
+    <w:p>
+      <w:pPr>
+        <w:pStyle w:val="ListParagraph"/>
+        <w:keepNext/>
+        <w:keepLines/>
+        <w:numPr>
+          <w:ilvl w:val="1"/>
+          <w:numId w:val="49"/>
+        </w:numPr>
+        <w:spacing w:before="40" w:after="0"/>
+        <w:contextualSpacing w:val="0"/>
+        <w:outlineLvl w:val="1"/>
+        <w:rPr>
+          <w:rFonts w:asciiTheme="majorHAnsi" w:eastAsiaTheme="majorEastAsia" w:hAnsiTheme="majorHAnsi" w:cstheme="majorBidi"/>
+          <w:vanish/>
+          <w:color w:val="2F5496" w:themeColor="accent1" w:themeShade="BF"/>
+          <w:sz w:val="26"/>
+          <w:szCs w:val="26"/>
+        </w:rPr>
+      </w:pPr>
+    </w:p>
+    <w:p>
+      <w:pPr>
+        <w:pStyle w:val="ListParagraph"/>
+        <w:keepNext/>
+        <w:keepLines/>
+        <w:numPr>
+          <w:ilvl w:val="1"/>
+          <w:numId w:val="49"/>
+        </w:numPr>
+        <w:spacing w:before="40" w:after="0"/>
+        <w:contextualSpacing w:val="0"/>
+        <w:outlineLvl w:val="1"/>
+        <w:rPr>
+          <w:rFonts w:asciiTheme="majorHAnsi" w:eastAsiaTheme="majorEastAsia" w:hAnsiTheme="majorHAnsi" w:cstheme="majorBidi"/>
+          <w:vanish/>
+          <w:color w:val="2F5496" w:themeColor="accent1" w:themeShade="BF"/>
+          <w:sz w:val="26"/>
+          <w:szCs w:val="26"/>
+        </w:rPr>
+      </w:pPr>
+    </w:p>
+    <w:p>
+      <w:pPr>
+        <w:pStyle w:val="ListParagraph"/>
+        <w:keepNext/>
+        <w:keepLines/>
+        <w:numPr>
+          <w:ilvl w:val="1"/>
+          <w:numId w:val="49"/>
+        </w:numPr>
+        <w:spacing w:before="40" w:after="0"/>
+        <w:contextualSpacing w:val="0"/>
+        <w:outlineLvl w:val="1"/>
+        <w:rPr>
+          <w:rFonts w:asciiTheme="majorHAnsi" w:eastAsiaTheme="majorEastAsia" w:hAnsiTheme="majorHAnsi" w:cstheme="majorBidi"/>
+          <w:vanish/>
+          <w:color w:val="2F5496" w:themeColor="accent1" w:themeShade="BF"/>
+          <w:sz w:val="26"/>
+          <w:szCs w:val="26"/>
+        </w:rPr>
+      </w:pPr>
+    </w:p>
+    <w:p>
+      <w:pPr>
+        <w:pStyle w:val="ListParagraph"/>
+        <w:keepNext/>
+        <w:keepLines/>
+        <w:numPr>
+          <w:ilvl w:val="1"/>
+          <w:numId w:val="49"/>
+        </w:numPr>
+        <w:spacing w:before="40" w:after="0"/>
+        <w:contextualSpacing w:val="0"/>
+        <w:outlineLvl w:val="1"/>
+        <w:rPr>
+          <w:rFonts w:asciiTheme="majorHAnsi" w:eastAsiaTheme="majorEastAsia" w:hAnsiTheme="majorHAnsi" w:cstheme="majorBidi"/>
+          <w:vanish/>
+          <w:color w:val="2F5496" w:themeColor="accent1" w:themeShade="BF"/>
+          <w:sz w:val="26"/>
+          <w:szCs w:val="26"/>
+        </w:rPr>
+      </w:pPr>
+    </w:p>
+    <w:p>
+      <w:pPr>
+        <w:pStyle w:val="Heading2"/>
+        <w:numPr>
+          <w:ilvl w:val="1"/>
+          <w:numId w:val="52"/>
+        </w:numPr>
+      </w:pPr>
+      <w:proofErr w:type="spellStart"/>
+      <w:r>
+        <w:t>Nslookup</w:t>
+      </w:r>
+      <w:proofErr w:type="spellEnd"/>
+    </w:p>
+    <w:p>
+      <w:pPr>
+        <w:ind w:left="360"/>
+        <w:rPr>
+          <w:b/>
+          <w:bCs/>
+        </w:rPr>
+      </w:pPr>
+      <w:r>
+        <w:rPr>
+          <w:b/>
+          <w:bCs/>
+        </w:rPr>
+        <w:t xml:space="preserve">Syntax: </w:t>
+      </w:r>
+      <w:proofErr w:type="spellStart"/>
+      <w:r>
+        <w:rPr>
+          <w:b/>
+          <w:bCs/>
+        </w:rPr>
+        <w:t>nslookup</w:t>
+      </w:r>
+      <w:proofErr w:type="spellEnd"/>
+    </w:p>
+    <w:p>
+      <w:pPr>
+        <w:ind w:left="360"/>
+        <w:rPr>
+          <w:b/>
+          <w:bCs/>
+        </w:rPr>
+      </w:pPr>
+      <w:r>
+        <w:rPr>
+          <w:b/>
+          <w:bCs/>
+        </w:rPr>
+        <w:t xml:space="preserve">Syntax: </w:t>
+      </w:r>
+      <w:proofErr w:type="spellStart"/>
+      <w:r>
+        <w:rPr>
+          <w:b/>
+          <w:bCs/>
+        </w:rPr>
+        <w:t>nslookup</w:t>
+      </w:r>
+      <w:proofErr w:type="spellEnd"/>
+      <w:r>
+        <w:rPr>
+          <w:b/>
+          <w:bCs/>
+        </w:rPr>
+        <w:t xml:space="preserve"> [domain name]</w:t>
+      </w:r>
+    </w:p>
+    <w:p>
+      <w:pPr>
+        <w:ind w:left="360"/>
+      </w:pPr>
+      <w:r>
+        <w:rPr>
+          <w:b/>
+          <w:bCs/>
+        </w:rPr>
+        <w:t>Function:</w:t>
+      </w:r>
+      <w:r>
+        <w:t xml:space="preserve"> </w:t>
+      </w:r>
+      <w:proofErr w:type="spellStart"/>
+      <w:r>
+        <w:t>cmd</w:t>
+      </w:r>
+      <w:proofErr w:type="spellEnd"/>
+      <w:r>
+        <w:t xml:space="preserve"> to resolve the </w:t>
+      </w:r>
+      <w:proofErr w:type="spellStart"/>
+      <w:r>
+        <w:t>dns</w:t>
+      </w:r>
+      <w:proofErr w:type="spellEnd"/>
+      <w:r>
+        <w:t xml:space="preserve"> name to </w:t>
+      </w:r>
+      <w:proofErr w:type="spellStart"/>
+      <w:r>
+        <w:t>ip</w:t>
+      </w:r>
+      <w:proofErr w:type="spellEnd"/>
+      <w:r>
+        <w:t>.</w:t>
+      </w:r>
+    </w:p>
+    <w:p>
+      <w:pPr>
+        <w:ind w:left="360"/>
+        <w:rPr>
+          <w:bCs/>
+        </w:rPr>
+      </w:pPr>
+      <w:r>
+        <w:rPr>
+          <w:b/>
+        </w:rPr>
+        <w:t xml:space="preserve">More details: </w:t>
+      </w:r>
+      <w:hyperlink r:id="rId12" w:history="1">
+        <w:r>
+          <w:rPr>
+            <w:rStyle w:val="Hyperlink"/>
+            <w:bCs/>
+          </w:rPr>
+          <w:t>Refer Microso</w:t>
+        </w:r>
+        <w:r>
+          <w:rPr>
+            <w:rStyle w:val="Hyperlink"/>
+            <w:bCs/>
+          </w:rPr>
+          <w:t>f</w:t>
+        </w:r>
+        <w:r>
+          <w:rPr>
+            <w:rStyle w:val="Hyperlink"/>
+            <w:bCs/>
+          </w:rPr>
+          <w:t>t Learn</w:t>
+        </w:r>
+      </w:hyperlink>
+    </w:p>
+    <w:p>
+      <w:pPr>
+        <w:rPr>
+          <w:bCs/>
+        </w:rPr>
+      </w:pPr>
+    </w:p>
+    <w:p>
+      <w:pPr>
+        <w:pStyle w:val="ListParagraph"/>
+        <w:keepNext/>
+        <w:keepLines/>
+        <w:numPr>
+          <w:ilvl w:val="0"/>
+          <w:numId w:val="54"/>
+        </w:numPr>
+        <w:spacing w:before="40" w:after="0"/>
+        <w:contextualSpacing w:val="0"/>
+        <w:outlineLvl w:val="1"/>
+        <w:rPr>
+          <w:rFonts w:asciiTheme="majorHAnsi" w:eastAsiaTheme="majorEastAsia" w:hAnsiTheme="majorHAnsi" w:cstheme="majorBidi"/>
+          <w:vanish/>
+          <w:color w:val="2F5496" w:themeColor="accent1" w:themeShade="BF"/>
+          <w:sz w:val="26"/>
+          <w:szCs w:val="26"/>
+        </w:rPr>
+      </w:pPr>
+    </w:p>
+    <w:p>
+      <w:pPr>
+        <w:pStyle w:val="ListParagraph"/>
+        <w:keepNext/>
+        <w:keepLines/>
+        <w:numPr>
+          <w:ilvl w:val="1"/>
+          <w:numId w:val="54"/>
+        </w:numPr>
+        <w:spacing w:before="40" w:after="0"/>
+        <w:contextualSpacing w:val="0"/>
+        <w:outlineLvl w:val="1"/>
+        <w:rPr>
+          <w:rFonts w:asciiTheme="majorHAnsi" w:eastAsiaTheme="majorEastAsia" w:hAnsiTheme="majorHAnsi" w:cstheme="majorBidi"/>
+          <w:vanish/>
+          <w:color w:val="2F5496" w:themeColor="accent1" w:themeShade="BF"/>
+          <w:sz w:val="26"/>
+          <w:szCs w:val="26"/>
+        </w:rPr>
+      </w:pPr>
+    </w:p>
+    <w:p>
+      <w:pPr>
+        <w:pStyle w:val="ListParagraph"/>
+        <w:keepNext/>
+        <w:keepLines/>
+        <w:numPr>
+          <w:ilvl w:val="1"/>
+          <w:numId w:val="54"/>
+        </w:numPr>
+        <w:spacing w:before="40" w:after="0"/>
+        <w:contextualSpacing w:val="0"/>
+        <w:outlineLvl w:val="1"/>
+        <w:rPr>
+          <w:rFonts w:asciiTheme="majorHAnsi" w:eastAsiaTheme="majorEastAsia" w:hAnsiTheme="majorHAnsi" w:cstheme="majorBidi"/>
+          <w:vanish/>
+          <w:color w:val="2F5496" w:themeColor="accent1" w:themeShade="BF"/>
+          <w:sz w:val="26"/>
+          <w:szCs w:val="26"/>
+        </w:rPr>
+      </w:pPr>
+    </w:p>
+    <w:p>
+      <w:pPr>
+        <w:pStyle w:val="ListParagraph"/>
+        <w:keepNext/>
+        <w:keepLines/>
+        <w:numPr>
+          <w:ilvl w:val="1"/>
+          <w:numId w:val="54"/>
+        </w:numPr>
+        <w:spacing w:before="40" w:after="0"/>
+        <w:contextualSpacing w:val="0"/>
+        <w:outlineLvl w:val="1"/>
+        <w:rPr>
+          <w:rFonts w:asciiTheme="majorHAnsi" w:eastAsiaTheme="majorEastAsia" w:hAnsiTheme="majorHAnsi" w:cstheme="majorBidi"/>
+          <w:vanish/>
+          <w:color w:val="2F5496" w:themeColor="accent1" w:themeShade="BF"/>
+          <w:sz w:val="26"/>
+          <w:szCs w:val="26"/>
+        </w:rPr>
+      </w:pPr>
+    </w:p>
+    <w:p>
+      <w:pPr>
+        <w:pStyle w:val="ListParagraph"/>
+        <w:keepNext/>
+        <w:keepLines/>
+        <w:numPr>
+          <w:ilvl w:val="1"/>
+          <w:numId w:val="54"/>
+        </w:numPr>
+        <w:spacing w:before="40" w:after="0"/>
+        <w:contextualSpacing w:val="0"/>
+        <w:outlineLvl w:val="1"/>
+        <w:rPr>
+          <w:rFonts w:asciiTheme="majorHAnsi" w:eastAsiaTheme="majorEastAsia" w:hAnsiTheme="majorHAnsi" w:cstheme="majorBidi"/>
+          <w:vanish/>
+          <w:color w:val="2F5496" w:themeColor="accent1" w:themeShade="BF"/>
+          <w:sz w:val="26"/>
+          <w:szCs w:val="26"/>
+        </w:rPr>
+      </w:pPr>
+    </w:p>
+    <w:p>
+      <w:pPr>
+        <w:pStyle w:val="ListParagraph"/>
+        <w:keepNext/>
+        <w:keepLines/>
+        <w:numPr>
+          <w:ilvl w:val="1"/>
+          <w:numId w:val="54"/>
+        </w:numPr>
+        <w:spacing w:before="40" w:after="0"/>
+        <w:contextualSpacing w:val="0"/>
+        <w:outlineLvl w:val="1"/>
+        <w:rPr>
+          <w:rFonts w:asciiTheme="majorHAnsi" w:eastAsiaTheme="majorEastAsia" w:hAnsiTheme="majorHAnsi" w:cstheme="majorBidi"/>
+          <w:vanish/>
+          <w:color w:val="2F5496" w:themeColor="accent1" w:themeShade="BF"/>
+          <w:sz w:val="26"/>
+          <w:szCs w:val="26"/>
+        </w:rPr>
+      </w:pPr>
+    </w:p>
+    <w:p>
+      <w:pPr>
+        <w:pStyle w:val="Heading2"/>
+        <w:numPr>
+          <w:ilvl w:val="1"/>
+          <w:numId w:val="54"/>
+        </w:numPr>
+      </w:pPr>
+      <w:proofErr w:type="spellStart"/>
+      <w:r>
+        <w:t>Wifi</w:t>
+      </w:r>
+      <w:proofErr w:type="spellEnd"/>
+      <w:r>
+        <w:t xml:space="preserve"> </w:t>
+      </w:r>
+      <w:proofErr w:type="spellStart"/>
+      <w:r>
+        <w:t>Qrcode</w:t>
+      </w:r>
+      <w:proofErr w:type="spellEnd"/>
+      <w:r>
+        <w:t xml:space="preserve"> </w:t>
+      </w:r>
+      <w:proofErr w:type="spellStart"/>
+      <w:r>
+        <w:t>genetrator</w:t>
+      </w:r>
+      <w:proofErr w:type="spellEnd"/>
+    </w:p>
+    <w:p>
+      <w:pPr>
+        <w:ind w:left="360"/>
+        <w:rPr>
+          <w:b/>
+          <w:bCs/>
+        </w:rPr>
+      </w:pPr>
+      <w:r>
+        <w:rPr>
+          <w:b/>
+          <w:bCs/>
+        </w:rPr>
+        <w:t xml:space="preserve">Syntax: </w:t>
+      </w:r>
+      <w:r>
+        <w:rPr>
+          <w:b/>
+          <w:bCs/>
+        </w:rPr>
+        <w:t>new-</w:t>
+      </w:r>
+      <w:proofErr w:type="spellStart"/>
+      <w:r>
+        <w:rPr>
+          <w:b/>
+          <w:bCs/>
+        </w:rPr>
+        <w:t>qrcodewifiaccess</w:t>
+      </w:r>
+      <w:proofErr w:type="spellEnd"/>
+      <w:r>
+        <w:rPr>
+          <w:b/>
+          <w:bCs/>
+        </w:rPr>
+        <w:t xml:space="preserve"> -SSID "111" -Password "12345678" -</w:t>
+      </w:r>
+      <w:proofErr w:type="spellStart"/>
+      <w:r>
+        <w:rPr>
+          <w:b/>
+          <w:bCs/>
+        </w:rPr>
+        <w:t>outpath</w:t>
+      </w:r>
+      <w:proofErr w:type="spellEnd"/>
+      <w:r>
+        <w:rPr>
+          <w:b/>
+          <w:bCs/>
+        </w:rPr>
+        <w:t xml:space="preserve"> "C:/wifi.png"</w:t>
+      </w:r>
+    </w:p>
+    <w:p>
+      <w:pPr>
+        <w:ind w:left="360"/>
+      </w:pPr>
+      <w:r>
+        <w:rPr>
+          <w:b/>
+          <w:bCs/>
+        </w:rPr>
+        <w:t>Function:</w:t>
+      </w:r>
+      <w:r>
+        <w:t xml:space="preserve"> </w:t>
+      </w:r>
+      <w:proofErr w:type="spellStart"/>
+      <w:r>
+        <w:t>cmd</w:t>
+      </w:r>
+      <w:proofErr w:type="spellEnd"/>
+      <w:r>
+        <w:t xml:space="preserve"> to </w:t>
+      </w:r>
+      <w:proofErr w:type="spellStart"/>
+      <w:r>
+        <w:t>genetrate</w:t>
+      </w:r>
+      <w:proofErr w:type="spellEnd"/>
+      <w:r>
+        <w:t xml:space="preserve"> </w:t>
+      </w:r>
+      <w:proofErr w:type="spellStart"/>
+      <w:r>
+        <w:t>wifi</w:t>
+      </w:r>
+      <w:proofErr w:type="spellEnd"/>
+      <w:r>
+        <w:t xml:space="preserve"> </w:t>
+      </w:r>
+      <w:proofErr w:type="spellStart"/>
+      <w:r>
+        <w:t>qrcode</w:t>
+      </w:r>
+      <w:proofErr w:type="spellEnd"/>
+      <w:r>
+        <w:t xml:space="preserve"> in </w:t>
+      </w:r>
+      <w:proofErr w:type="spellStart"/>
+      <w:r>
+        <w:t>powershell</w:t>
+      </w:r>
+      <w:proofErr w:type="spellEnd"/>
+    </w:p>
+    <w:p>
+      <w:pPr>
+        <w:ind w:left="360"/>
+      </w:pPr>
+      <w:r>
+        <w:rPr>
+          <w:b/>
+          <w:bCs/>
+        </w:rPr>
+        <w:t>Install</w:t>
+      </w:r>
+      <w:r>
+        <w:rPr>
+          <w:b/>
+          <w:bCs/>
+        </w:rPr>
+        <w:t xml:space="preserve">ation </w:t>
+      </w:r>
+      <w:proofErr w:type="spellStart"/>
+      <w:r>
+        <w:rPr>
+          <w:b/>
+          <w:bCs/>
+        </w:rPr>
+        <w:t>cmds</w:t>
+      </w:r>
+      <w:proofErr w:type="spellEnd"/>
+      <w:r>
+        <w:rPr>
+          <w:b/>
+          <w:bCs/>
+        </w:rPr>
+        <w:t xml:space="preserve">: </w:t>
+      </w:r>
+      <w:r>
+        <w:t xml:space="preserve">Install-Module -Name </w:t>
+      </w:r>
+      <w:proofErr w:type="spellStart"/>
+      <w:r>
+        <w:t>QRCodeGenerator</w:t>
+      </w:r>
+      <w:proofErr w:type="spellEnd"/>
+    </w:p>
+    <w:p>
+      <w:pPr>
+        <w:ind w:left="360"/>
+      </w:pPr>
+      <w:r>
+        <w:rPr>
+          <w:b/>
+          <w:bCs/>
+        </w:rPr>
+        <w:tab/>
+      </w:r>
+      <w:r>
+        <w:rPr>
+          <w:b/>
+          <w:bCs/>
+        </w:rPr>
+        <w:tab/>
+      </w:r>
+      <w:r>
+        <w:rPr>
+          <w:b/>
+          <w:bCs/>
+        </w:rPr>
+        <w:tab/>
+      </w:r>
+      <w:r>
+        <w:t xml:space="preserve">Import-Module </w:t>
+      </w:r>
+      <w:proofErr w:type="spellStart"/>
+      <w:r>
+        <w:t>QRCodeGenerator</w:t>
+      </w:r>
+      <w:proofErr w:type="spellEnd"/>
+    </w:p>
+    <w:p>
+      <w:pPr>
+        <w:ind w:left="360"/>
+      </w:pPr>
+      <w:r>
+        <w:rPr>
+          <w:b/>
+          <w:bCs/>
+        </w:rPr>
+        <w:t xml:space="preserve">More </w:t>
+      </w:r>
+      <w:r>
+        <w:rPr>
+          <w:b/>
+          <w:bCs/>
+        </w:rPr>
+        <w:t xml:space="preserve">details: </w:t>
+      </w:r>
+      <w:hyperlink r:id="rId13" w:history="1">
+        <w:r>
+          <w:rPr>
+            <w:rStyle w:val="Hyperlink"/>
+          </w:rPr>
+          <w:t xml:space="preserve">Refer </w:t>
+        </w:r>
+        <w:r>
+          <w:rPr>
+            <w:rStyle w:val="Hyperlink"/>
+          </w:rPr>
+          <w:t>Generate Q</w:t>
+        </w:r>
+        <w:r>
+          <w:rPr>
+            <w:rStyle w:val="Hyperlink"/>
+          </w:rPr>
+          <w:t>R</w:t>
+        </w:r>
+        <w:r>
+          <w:rPr>
+            <w:rStyle w:val="Hyperlink"/>
+          </w:rPr>
+          <w:t xml:space="preserve"> Code with PowerShell in Windows 10</w:t>
+        </w:r>
+      </w:hyperlink>
+    </w:p>
+    <w:p>
+      <w:pPr>
+        <w:ind w:left="360"/>
+        <w:rPr>
+          <w:b/>
+          <w:bCs/>
         </w:rPr>
       </w:pPr>
     </w:p>
     <w:sectPr>
+      <w:headerReference w:type="default" r:id="rId14"/>
+      <w:footerReference w:type="default" r:id="rId15"/>
       <w:pgSz w:w="12240" w:h="15840" w:code="1"/>
-      <w:pgMar w:top="1440" w:right="1440" w:bottom="1440" w:left="1440" w:header="432" w:footer="432" w:gutter="0"/>
+      <w:pgMar w:top="720" w:right="720" w:bottom="720" w:left="720" w:header="432" w:footer="432" w:gutter="0"/>
       <w:cols w:space="720"/>
       <w:docGrid w:linePitch="360"/>
     </w:sectPr>
@@ -91,6 +1306,59 @@
     </w:p>
   </w:endnote>
 </w:endnotes>
+</file>
+
+<file path=word/footer1.xml><?xml version="1.0" encoding="utf-8"?>
+<w:ftr xmlns:wpc="http://schemas.microsoft.com/office/word/2010/wordprocessingCanvas" xmlns:cx="http://schemas.microsoft.com/office/drawing/2014/chartex" xmlns:cx1="http://schemas.microsoft.com/office/drawing/2015/9/8/chartex" xmlns:cx2="http://schemas.microsoft.com/office/drawing/2015/10/21/chartex" xmlns:cx3="http://schemas.microsoft.com/office/drawing/2016/5/9/chartex" xmlns:cx4="http://schemas.microsoft.com/office/drawing/2016/5/10/chartex" xmlns:cx5="http://schemas.microsoft.com/office/drawing/2016/5/11/chartex" xmlns:cx6="http://schemas.microsoft.com/office/drawing/2016/5/12/chartex" xmlns:cx7="http://schemas.microsoft.com/office/drawing/2016/5/13/chartex" xmlns:cx8="http://schemas.microsoft.com/office/drawing/2016/5/14/chartex" xmlns:mc="http://schemas.openxmlformats.org/markup-compatibility/2006" xmlns:aink="http://schemas.microsoft.com/office/drawing/2016/ink" xmlns:am3d="http://schemas.microsoft.com/office/drawing/2017/model3d" xmlns:o="urn:schemas-microsoft-com:office:office" xmlns:oel="http://schemas.microsoft.com/office/2019/extlst" xmlns:r="http://schemas.openxmlformats.org/officeDocument/2006/relationships" xmlns:m="http://schemas.openxmlformats.org/officeDocument/2006/math" xmlns:v="urn:schemas-microsoft-com:vml" xmlns:wp14="http://schemas.microsoft.com/office/word/2010/wordprocessingDrawing" xmlns:wp="http://schemas.openxmlformats.org/drawingml/2006/wordprocessingDrawing" xmlns:w10="urn:schemas-microsoft-com:office:word" xmlns:w="http://schemas.openxmlformats.org/wordprocessingml/2006/main" xmlns:w14="http://schemas.microsoft.com/office/word/2010/wordml" xmlns:w15="http://schemas.microsoft.com/office/word/2012/wordml" xmlns:w16cex="http://schemas.microsoft.com/office/word/2018/wordml/cex" xmlns:w16cid="http://schemas.microsoft.com/office/word/2016/wordml/cid" xmlns:w16="http://schemas.microsoft.com/office/word/2018/wordml" xmlns:w16du="http://schemas.microsoft.com/office/word/2023/wordml/word16du" xmlns:w16sdtdh="http://schemas.microsoft.com/office/word/2020/wordml/sdtdatahash" xmlns:w16se="http://schemas.microsoft.com/office/word/2015/wordml/symex" xmlns:wpg="http://schemas.microsoft.com/office/word/2010/wordprocessingGroup" xmlns:wpi="http://schemas.microsoft.com/office/word/2010/wordprocessingInk" xmlns:wne="http://schemas.microsoft.com/office/word/2006/wordml" xmlns:wps="http://schemas.microsoft.com/office/word/2010/wordprocessingShape" mc:Ignorable="w14 w15 w16se w16cid w16 w16cex w16sdtdh wp14">
+  <w:sdt>
+    <w:sdtPr>
+      <w:id w:val="147339334"/>
+      <w:docPartObj>
+        <w:docPartGallery w:val="Page Numbers (Bottom of Page)"/>
+        <w:docPartUnique/>
+      </w:docPartObj>
+    </w:sdtPr>
+    <w:sdtEndPr>
+      <w:rPr>
+        <w:noProof/>
+      </w:rPr>
+    </w:sdtEndPr>
+    <w:sdtContent>
+      <w:p>
+        <w:pPr>
+          <w:pStyle w:val="Footer"/>
+          <w:jc w:val="right"/>
+        </w:pPr>
+        <w:r>
+          <w:fldChar w:fldCharType="begin"/>
+        </w:r>
+        <w:r>
+          <w:instrText xml:space="preserve"> PAGE   \* MERGEFORMAT </w:instrText>
+        </w:r>
+        <w:r>
+          <w:fldChar w:fldCharType="separate"/>
+        </w:r>
+        <w:r>
+          <w:rPr>
+            <w:noProof/>
+          </w:rPr>
+          <w:t>2</w:t>
+        </w:r>
+        <w:r>
+          <w:rPr>
+            <w:noProof/>
+          </w:rPr>
+          <w:fldChar w:fldCharType="end"/>
+        </w:r>
+      </w:p>
+    </w:sdtContent>
+  </w:sdt>
+  <w:p>
+    <w:pPr>
+      <w:pStyle w:val="Footer"/>
+    </w:pPr>
+  </w:p>
+</w:ftr>
 </file>
 
 <file path=word/footnotes.xml><?xml version="1.0" encoding="utf-8"?>
@@ -126,10 +1394,5682 @@
       <w:jc w:val="right"/>
     </w:pPr>
     <w:r>
-      <w:t>Linux commands</w:t>
+      <w:t>Windows commands</w:t>
     </w:r>
   </w:p>
 </w:hdr>
+</file>
+
+<file path=word/numbering.xml><?xml version="1.0" encoding="utf-8"?>
+<w:numbering xmlns:wpc="http://schemas.microsoft.com/office/word/2010/wordprocessingCanvas" xmlns:cx="http://schemas.microsoft.com/office/drawing/2014/chartex" xmlns:cx1="http://schemas.microsoft.com/office/drawing/2015/9/8/chartex" xmlns:cx2="http://schemas.microsoft.com/office/drawing/2015/10/21/chartex" xmlns:cx3="http://schemas.microsoft.com/office/drawing/2016/5/9/chartex" xmlns:cx4="http://schemas.microsoft.com/office/drawing/2016/5/10/chartex" xmlns:cx5="http://schemas.microsoft.com/office/drawing/2016/5/11/chartex" xmlns:cx6="http://schemas.microsoft.com/office/drawing/2016/5/12/chartex" xmlns:cx7="http://schemas.microsoft.com/office/drawing/2016/5/13/chartex" xmlns:cx8="http://schemas.microsoft.com/office/drawing/2016/5/14/chartex" xmlns:mc="http://schemas.openxmlformats.org/markup-compatibility/2006" xmlns:aink="http://schemas.microsoft.com/office/drawing/2016/ink" xmlns:am3d="http://schemas.microsoft.com/office/drawing/2017/model3d" xmlns:o="urn:schemas-microsoft-com:office:office" xmlns:oel="http://schemas.microsoft.com/office/2019/extlst" xmlns:r="http://schemas.openxmlformats.org/officeDocument/2006/relationships" xmlns:m="http://schemas.openxmlformats.org/officeDocument/2006/math" xmlns:v="urn:schemas-microsoft-com:vml" xmlns:wp14="http://schemas.microsoft.com/office/word/2010/wordprocessingDrawing" xmlns:wp="http://schemas.openxmlformats.org/drawingml/2006/wordprocessingDrawing" xmlns:w10="urn:schemas-microsoft-com:office:word" xmlns:w="http://schemas.openxmlformats.org/wordprocessingml/2006/main" xmlns:w14="http://schemas.microsoft.com/office/word/2010/wordml" xmlns:w15="http://schemas.microsoft.com/office/word/2012/wordml" xmlns:w16cex="http://schemas.microsoft.com/office/word/2018/wordml/cex" xmlns:w16cid="http://schemas.microsoft.com/office/word/2016/wordml/cid" xmlns:w16="http://schemas.microsoft.com/office/word/2018/wordml" xmlns:w16du="http://schemas.microsoft.com/office/word/2023/wordml/word16du" xmlns:w16sdtdh="http://schemas.microsoft.com/office/word/2020/wordml/sdtdatahash" xmlns:w16se="http://schemas.microsoft.com/office/word/2015/wordml/symex" xmlns:wpg="http://schemas.microsoft.com/office/word/2010/wordprocessingGroup" xmlns:wpi="http://schemas.microsoft.com/office/word/2010/wordprocessingInk" xmlns:wne="http://schemas.microsoft.com/office/word/2006/wordml" xmlns:wps="http://schemas.microsoft.com/office/word/2010/wordprocessingShape" mc:Ignorable="w14 w15 w16se w16cid w16 w16cex w16sdtdh wp14">
+  <w:abstractNum w:abstractNumId="0" w15:restartNumberingAfterBreak="0">
+    <w:nsid w:val="00C647A7"/>
+    <w:multiLevelType w:val="hybridMultilevel"/>
+    <w:tmpl w:val="3FC6204A"/>
+    <w:lvl w:ilvl="0" w:tplc="0409000F">
+      <w:start w:val="1"/>
+      <w:numFmt w:val="decimal"/>
+      <w:lvlText w:val="%1."/>
+      <w:lvlJc w:val="left"/>
+      <w:pPr>
+        <w:ind w:left="360" w:hanging="360"/>
+      </w:pPr>
+    </w:lvl>
+    <w:lvl w:ilvl="1" w:tplc="04090019" w:tentative="1">
+      <w:start w:val="1"/>
+      <w:numFmt w:val="lowerLetter"/>
+      <w:lvlText w:val="%2."/>
+      <w:lvlJc w:val="left"/>
+      <w:pPr>
+        <w:ind w:left="1080" w:hanging="360"/>
+      </w:pPr>
+    </w:lvl>
+    <w:lvl w:ilvl="2" w:tplc="0409001B" w:tentative="1">
+      <w:start w:val="1"/>
+      <w:numFmt w:val="lowerRoman"/>
+      <w:lvlText w:val="%3."/>
+      <w:lvlJc w:val="right"/>
+      <w:pPr>
+        <w:ind w:left="1800" w:hanging="180"/>
+      </w:pPr>
+    </w:lvl>
+    <w:lvl w:ilvl="3" w:tplc="0409000F" w:tentative="1">
+      <w:start w:val="1"/>
+      <w:numFmt w:val="decimal"/>
+      <w:lvlText w:val="%4."/>
+      <w:lvlJc w:val="left"/>
+      <w:pPr>
+        <w:ind w:left="2520" w:hanging="360"/>
+      </w:pPr>
+    </w:lvl>
+    <w:lvl w:ilvl="4" w:tplc="04090019" w:tentative="1">
+      <w:start w:val="1"/>
+      <w:numFmt w:val="lowerLetter"/>
+      <w:lvlText w:val="%5."/>
+      <w:lvlJc w:val="left"/>
+      <w:pPr>
+        <w:ind w:left="3240" w:hanging="360"/>
+      </w:pPr>
+    </w:lvl>
+    <w:lvl w:ilvl="5" w:tplc="0409001B" w:tentative="1">
+      <w:start w:val="1"/>
+      <w:numFmt w:val="lowerRoman"/>
+      <w:lvlText w:val="%6."/>
+      <w:lvlJc w:val="right"/>
+      <w:pPr>
+        <w:ind w:left="3960" w:hanging="180"/>
+      </w:pPr>
+    </w:lvl>
+    <w:lvl w:ilvl="6" w:tplc="0409000F" w:tentative="1">
+      <w:start w:val="1"/>
+      <w:numFmt w:val="decimal"/>
+      <w:lvlText w:val="%7."/>
+      <w:lvlJc w:val="left"/>
+      <w:pPr>
+        <w:ind w:left="4680" w:hanging="360"/>
+      </w:pPr>
+    </w:lvl>
+    <w:lvl w:ilvl="7" w:tplc="04090019" w:tentative="1">
+      <w:start w:val="1"/>
+      <w:numFmt w:val="lowerLetter"/>
+      <w:lvlText w:val="%8."/>
+      <w:lvlJc w:val="left"/>
+      <w:pPr>
+        <w:ind w:left="5400" w:hanging="360"/>
+      </w:pPr>
+    </w:lvl>
+    <w:lvl w:ilvl="8" w:tplc="0409001B" w:tentative="1">
+      <w:start w:val="1"/>
+      <w:numFmt w:val="lowerRoman"/>
+      <w:lvlText w:val="%9."/>
+      <w:lvlJc w:val="right"/>
+      <w:pPr>
+        <w:ind w:left="6120" w:hanging="180"/>
+      </w:pPr>
+    </w:lvl>
+  </w:abstractNum>
+  <w:abstractNum w:abstractNumId="1" w15:restartNumberingAfterBreak="0">
+    <w:nsid w:val="029B3469"/>
+    <w:multiLevelType w:val="multilevel"/>
+    <w:tmpl w:val="82FEDB8C"/>
+    <w:lvl w:ilvl="0">
+      <w:start w:val="1"/>
+      <w:numFmt w:val="decimal"/>
+      <w:suff w:val="space"/>
+      <w:lvlText w:val="Chapter %1"/>
+      <w:lvlJc w:val="left"/>
+      <w:pPr>
+        <w:ind w:left="0" w:firstLine="0"/>
+      </w:pPr>
+      <w:rPr>
+        <w:rFonts w:hint="default"/>
+      </w:rPr>
+    </w:lvl>
+    <w:lvl w:ilvl="1">
+      <w:start w:val="1"/>
+      <w:numFmt w:val="none"/>
+      <w:lvlText w:val="5."/>
+      <w:lvlJc w:val="left"/>
+      <w:pPr>
+        <w:ind w:left="360" w:hanging="360"/>
+      </w:pPr>
+      <w:rPr>
+        <w:rFonts w:hint="default"/>
+      </w:rPr>
+    </w:lvl>
+    <w:lvl w:ilvl="2">
+      <w:start w:val="1"/>
+      <w:numFmt w:val="none"/>
+      <w:suff w:val="nothing"/>
+      <w:lvlText w:val=""/>
+      <w:lvlJc w:val="left"/>
+      <w:pPr>
+        <w:ind w:left="0" w:firstLine="0"/>
+      </w:pPr>
+      <w:rPr>
+        <w:rFonts w:hint="default"/>
+      </w:rPr>
+    </w:lvl>
+    <w:lvl w:ilvl="3">
+      <w:start w:val="1"/>
+      <w:numFmt w:val="none"/>
+      <w:suff w:val="nothing"/>
+      <w:lvlText w:val=""/>
+      <w:lvlJc w:val="left"/>
+      <w:pPr>
+        <w:ind w:left="0" w:firstLine="0"/>
+      </w:pPr>
+      <w:rPr>
+        <w:rFonts w:hint="default"/>
+      </w:rPr>
+    </w:lvl>
+    <w:lvl w:ilvl="4">
+      <w:start w:val="1"/>
+      <w:numFmt w:val="none"/>
+      <w:suff w:val="nothing"/>
+      <w:lvlText w:val=""/>
+      <w:lvlJc w:val="left"/>
+      <w:pPr>
+        <w:ind w:left="0" w:firstLine="0"/>
+      </w:pPr>
+      <w:rPr>
+        <w:rFonts w:hint="default"/>
+      </w:rPr>
+    </w:lvl>
+    <w:lvl w:ilvl="5">
+      <w:start w:val="1"/>
+      <w:numFmt w:val="none"/>
+      <w:suff w:val="nothing"/>
+      <w:lvlText w:val=""/>
+      <w:lvlJc w:val="left"/>
+      <w:pPr>
+        <w:ind w:left="0" w:firstLine="0"/>
+      </w:pPr>
+      <w:rPr>
+        <w:rFonts w:hint="default"/>
+      </w:rPr>
+    </w:lvl>
+    <w:lvl w:ilvl="6">
+      <w:start w:val="1"/>
+      <w:numFmt w:val="none"/>
+      <w:suff w:val="nothing"/>
+      <w:lvlText w:val=""/>
+      <w:lvlJc w:val="left"/>
+      <w:pPr>
+        <w:ind w:left="0" w:firstLine="0"/>
+      </w:pPr>
+      <w:rPr>
+        <w:rFonts w:hint="default"/>
+      </w:rPr>
+    </w:lvl>
+    <w:lvl w:ilvl="7">
+      <w:start w:val="1"/>
+      <w:numFmt w:val="none"/>
+      <w:suff w:val="nothing"/>
+      <w:lvlText w:val=""/>
+      <w:lvlJc w:val="left"/>
+      <w:pPr>
+        <w:ind w:left="0" w:firstLine="0"/>
+      </w:pPr>
+      <w:rPr>
+        <w:rFonts w:hint="default"/>
+      </w:rPr>
+    </w:lvl>
+    <w:lvl w:ilvl="8">
+      <w:start w:val="1"/>
+      <w:numFmt w:val="none"/>
+      <w:suff w:val="nothing"/>
+      <w:lvlText w:val=""/>
+      <w:lvlJc w:val="left"/>
+      <w:pPr>
+        <w:ind w:left="0" w:firstLine="0"/>
+      </w:pPr>
+      <w:rPr>
+        <w:rFonts w:hint="default"/>
+      </w:rPr>
+    </w:lvl>
+  </w:abstractNum>
+  <w:abstractNum w:abstractNumId="2" w15:restartNumberingAfterBreak="0">
+    <w:nsid w:val="02EB25D7"/>
+    <w:multiLevelType w:val="multilevel"/>
+    <w:tmpl w:val="109ED668"/>
+    <w:lvl w:ilvl="0">
+      <w:start w:val="1"/>
+      <w:numFmt w:val="decimal"/>
+      <w:suff w:val="space"/>
+      <w:lvlText w:val="Chapter %1"/>
+      <w:lvlJc w:val="left"/>
+      <w:pPr>
+        <w:ind w:left="0" w:firstLine="0"/>
+      </w:pPr>
+    </w:lvl>
+    <w:lvl w:ilvl="1">
+      <w:start w:val="1"/>
+      <w:numFmt w:val="none"/>
+      <w:suff w:val="nothing"/>
+      <w:lvlText w:val=""/>
+      <w:lvlJc w:val="left"/>
+      <w:pPr>
+        <w:ind w:left="0" w:firstLine="0"/>
+      </w:pPr>
+    </w:lvl>
+    <w:lvl w:ilvl="2">
+      <w:start w:val="1"/>
+      <w:numFmt w:val="none"/>
+      <w:suff w:val="nothing"/>
+      <w:lvlText w:val=""/>
+      <w:lvlJc w:val="left"/>
+      <w:pPr>
+        <w:ind w:left="0" w:firstLine="0"/>
+      </w:pPr>
+    </w:lvl>
+    <w:lvl w:ilvl="3">
+      <w:start w:val="1"/>
+      <w:numFmt w:val="none"/>
+      <w:suff w:val="nothing"/>
+      <w:lvlText w:val=""/>
+      <w:lvlJc w:val="left"/>
+      <w:pPr>
+        <w:ind w:left="0" w:firstLine="0"/>
+      </w:pPr>
+    </w:lvl>
+    <w:lvl w:ilvl="4">
+      <w:start w:val="1"/>
+      <w:numFmt w:val="none"/>
+      <w:suff w:val="nothing"/>
+      <w:lvlText w:val=""/>
+      <w:lvlJc w:val="left"/>
+      <w:pPr>
+        <w:ind w:left="0" w:firstLine="0"/>
+      </w:pPr>
+    </w:lvl>
+    <w:lvl w:ilvl="5">
+      <w:start w:val="1"/>
+      <w:numFmt w:val="none"/>
+      <w:suff w:val="nothing"/>
+      <w:lvlText w:val=""/>
+      <w:lvlJc w:val="left"/>
+      <w:pPr>
+        <w:ind w:left="0" w:firstLine="0"/>
+      </w:pPr>
+    </w:lvl>
+    <w:lvl w:ilvl="6">
+      <w:start w:val="1"/>
+      <w:numFmt w:val="none"/>
+      <w:suff w:val="nothing"/>
+      <w:lvlText w:val=""/>
+      <w:lvlJc w:val="left"/>
+      <w:pPr>
+        <w:ind w:left="0" w:firstLine="0"/>
+      </w:pPr>
+    </w:lvl>
+    <w:lvl w:ilvl="7">
+      <w:start w:val="1"/>
+      <w:numFmt w:val="none"/>
+      <w:suff w:val="nothing"/>
+      <w:lvlText w:val=""/>
+      <w:lvlJc w:val="left"/>
+      <w:pPr>
+        <w:ind w:left="0" w:firstLine="0"/>
+      </w:pPr>
+    </w:lvl>
+    <w:lvl w:ilvl="8">
+      <w:start w:val="1"/>
+      <w:numFmt w:val="none"/>
+      <w:suff w:val="nothing"/>
+      <w:lvlText w:val=""/>
+      <w:lvlJc w:val="left"/>
+      <w:pPr>
+        <w:ind w:left="0" w:firstLine="0"/>
+      </w:pPr>
+    </w:lvl>
+  </w:abstractNum>
+  <w:abstractNum w:abstractNumId="3" w15:restartNumberingAfterBreak="0">
+    <w:nsid w:val="03737C63"/>
+    <w:multiLevelType w:val="multilevel"/>
+    <w:tmpl w:val="0409001F"/>
+    <w:lvl w:ilvl="0">
+      <w:start w:val="1"/>
+      <w:numFmt w:val="decimal"/>
+      <w:lvlText w:val="%1."/>
+      <w:lvlJc w:val="left"/>
+      <w:pPr>
+        <w:ind w:left="360" w:hanging="360"/>
+      </w:pPr>
+    </w:lvl>
+    <w:lvl w:ilvl="1">
+      <w:start w:val="1"/>
+      <w:numFmt w:val="decimal"/>
+      <w:lvlText w:val="%1.%2."/>
+      <w:lvlJc w:val="left"/>
+      <w:pPr>
+        <w:ind w:left="792" w:hanging="432"/>
+      </w:pPr>
+    </w:lvl>
+    <w:lvl w:ilvl="2">
+      <w:start w:val="1"/>
+      <w:numFmt w:val="decimal"/>
+      <w:lvlText w:val="%1.%2.%3."/>
+      <w:lvlJc w:val="left"/>
+      <w:pPr>
+        <w:ind w:left="1224" w:hanging="504"/>
+      </w:pPr>
+    </w:lvl>
+    <w:lvl w:ilvl="3">
+      <w:start w:val="1"/>
+      <w:numFmt w:val="decimal"/>
+      <w:lvlText w:val="%1.%2.%3.%4."/>
+      <w:lvlJc w:val="left"/>
+      <w:pPr>
+        <w:ind w:left="1728" w:hanging="648"/>
+      </w:pPr>
+    </w:lvl>
+    <w:lvl w:ilvl="4">
+      <w:start w:val="1"/>
+      <w:numFmt w:val="decimal"/>
+      <w:lvlText w:val="%1.%2.%3.%4.%5."/>
+      <w:lvlJc w:val="left"/>
+      <w:pPr>
+        <w:ind w:left="2232" w:hanging="792"/>
+      </w:pPr>
+    </w:lvl>
+    <w:lvl w:ilvl="5">
+      <w:start w:val="1"/>
+      <w:numFmt w:val="decimal"/>
+      <w:lvlText w:val="%1.%2.%3.%4.%5.%6."/>
+      <w:lvlJc w:val="left"/>
+      <w:pPr>
+        <w:ind w:left="2736" w:hanging="936"/>
+      </w:pPr>
+    </w:lvl>
+    <w:lvl w:ilvl="6">
+      <w:start w:val="1"/>
+      <w:numFmt w:val="decimal"/>
+      <w:lvlText w:val="%1.%2.%3.%4.%5.%6.%7."/>
+      <w:lvlJc w:val="left"/>
+      <w:pPr>
+        <w:ind w:left="3240" w:hanging="1080"/>
+      </w:pPr>
+    </w:lvl>
+    <w:lvl w:ilvl="7">
+      <w:start w:val="1"/>
+      <w:numFmt w:val="decimal"/>
+      <w:lvlText w:val="%1.%2.%3.%4.%5.%6.%7.%8."/>
+      <w:lvlJc w:val="left"/>
+      <w:pPr>
+        <w:ind w:left="3744" w:hanging="1224"/>
+      </w:pPr>
+    </w:lvl>
+    <w:lvl w:ilvl="8">
+      <w:start w:val="1"/>
+      <w:numFmt w:val="decimal"/>
+      <w:lvlText w:val="%1.%2.%3.%4.%5.%6.%7.%8.%9."/>
+      <w:lvlJc w:val="left"/>
+      <w:pPr>
+        <w:ind w:left="4320" w:hanging="1440"/>
+      </w:pPr>
+    </w:lvl>
+  </w:abstractNum>
+  <w:abstractNum w:abstractNumId="4" w15:restartNumberingAfterBreak="0">
+    <w:nsid w:val="047244D7"/>
+    <w:multiLevelType w:val="multilevel"/>
+    <w:tmpl w:val="E0A4A95C"/>
+    <w:lvl w:ilvl="0">
+      <w:start w:val="1"/>
+      <w:numFmt w:val="decimal"/>
+      <w:suff w:val="space"/>
+      <w:lvlText w:val="Chapter %1"/>
+      <w:lvlJc w:val="left"/>
+      <w:pPr>
+        <w:ind w:left="0" w:firstLine="0"/>
+      </w:pPr>
+    </w:lvl>
+    <w:lvl w:ilvl="1">
+      <w:start w:val="1"/>
+      <w:numFmt w:val="none"/>
+      <w:suff w:val="nothing"/>
+      <w:lvlText w:val=""/>
+      <w:lvlJc w:val="left"/>
+      <w:pPr>
+        <w:ind w:left="0" w:firstLine="0"/>
+      </w:pPr>
+    </w:lvl>
+    <w:lvl w:ilvl="2">
+      <w:start w:val="1"/>
+      <w:numFmt w:val="none"/>
+      <w:suff w:val="nothing"/>
+      <w:lvlText w:val=""/>
+      <w:lvlJc w:val="left"/>
+      <w:pPr>
+        <w:ind w:left="0" w:firstLine="0"/>
+      </w:pPr>
+    </w:lvl>
+    <w:lvl w:ilvl="3">
+      <w:start w:val="1"/>
+      <w:numFmt w:val="none"/>
+      <w:suff w:val="nothing"/>
+      <w:lvlText w:val=""/>
+      <w:lvlJc w:val="left"/>
+      <w:pPr>
+        <w:ind w:left="0" w:firstLine="0"/>
+      </w:pPr>
+    </w:lvl>
+    <w:lvl w:ilvl="4">
+      <w:start w:val="1"/>
+      <w:numFmt w:val="none"/>
+      <w:suff w:val="nothing"/>
+      <w:lvlText w:val=""/>
+      <w:lvlJc w:val="left"/>
+      <w:pPr>
+        <w:ind w:left="0" w:firstLine="0"/>
+      </w:pPr>
+    </w:lvl>
+    <w:lvl w:ilvl="5">
+      <w:start w:val="1"/>
+      <w:numFmt w:val="none"/>
+      <w:suff w:val="nothing"/>
+      <w:lvlText w:val=""/>
+      <w:lvlJc w:val="left"/>
+      <w:pPr>
+        <w:ind w:left="0" w:firstLine="0"/>
+      </w:pPr>
+    </w:lvl>
+    <w:lvl w:ilvl="6">
+      <w:start w:val="1"/>
+      <w:numFmt w:val="none"/>
+      <w:suff w:val="nothing"/>
+      <w:lvlText w:val=""/>
+      <w:lvlJc w:val="left"/>
+      <w:pPr>
+        <w:ind w:left="0" w:firstLine="0"/>
+      </w:pPr>
+    </w:lvl>
+    <w:lvl w:ilvl="7">
+      <w:start w:val="1"/>
+      <w:numFmt w:val="none"/>
+      <w:suff w:val="nothing"/>
+      <w:lvlText w:val=""/>
+      <w:lvlJc w:val="left"/>
+      <w:pPr>
+        <w:ind w:left="0" w:firstLine="0"/>
+      </w:pPr>
+    </w:lvl>
+    <w:lvl w:ilvl="8">
+      <w:start w:val="1"/>
+      <w:numFmt w:val="none"/>
+      <w:suff w:val="nothing"/>
+      <w:lvlText w:val=""/>
+      <w:lvlJc w:val="left"/>
+      <w:pPr>
+        <w:ind w:left="0" w:firstLine="0"/>
+      </w:pPr>
+    </w:lvl>
+  </w:abstractNum>
+  <w:abstractNum w:abstractNumId="5" w15:restartNumberingAfterBreak="0">
+    <w:nsid w:val="06436125"/>
+    <w:multiLevelType w:val="multilevel"/>
+    <w:tmpl w:val="0409001F"/>
+    <w:lvl w:ilvl="0">
+      <w:start w:val="1"/>
+      <w:numFmt w:val="decimal"/>
+      <w:lvlText w:val="%1."/>
+      <w:lvlJc w:val="left"/>
+      <w:pPr>
+        <w:ind w:left="360" w:hanging="360"/>
+      </w:pPr>
+    </w:lvl>
+    <w:lvl w:ilvl="1">
+      <w:start w:val="1"/>
+      <w:numFmt w:val="decimal"/>
+      <w:lvlText w:val="%1.%2."/>
+      <w:lvlJc w:val="left"/>
+      <w:pPr>
+        <w:ind w:left="792" w:hanging="432"/>
+      </w:pPr>
+    </w:lvl>
+    <w:lvl w:ilvl="2">
+      <w:start w:val="1"/>
+      <w:numFmt w:val="decimal"/>
+      <w:lvlText w:val="%1.%2.%3."/>
+      <w:lvlJc w:val="left"/>
+      <w:pPr>
+        <w:ind w:left="1224" w:hanging="504"/>
+      </w:pPr>
+    </w:lvl>
+    <w:lvl w:ilvl="3">
+      <w:start w:val="1"/>
+      <w:numFmt w:val="decimal"/>
+      <w:lvlText w:val="%1.%2.%3.%4."/>
+      <w:lvlJc w:val="left"/>
+      <w:pPr>
+        <w:ind w:left="1728" w:hanging="648"/>
+      </w:pPr>
+    </w:lvl>
+    <w:lvl w:ilvl="4">
+      <w:start w:val="1"/>
+      <w:numFmt w:val="decimal"/>
+      <w:lvlText w:val="%1.%2.%3.%4.%5."/>
+      <w:lvlJc w:val="left"/>
+      <w:pPr>
+        <w:ind w:left="2232" w:hanging="792"/>
+      </w:pPr>
+    </w:lvl>
+    <w:lvl w:ilvl="5">
+      <w:start w:val="1"/>
+      <w:numFmt w:val="decimal"/>
+      <w:lvlText w:val="%1.%2.%3.%4.%5.%6."/>
+      <w:lvlJc w:val="left"/>
+      <w:pPr>
+        <w:ind w:left="2736" w:hanging="936"/>
+      </w:pPr>
+    </w:lvl>
+    <w:lvl w:ilvl="6">
+      <w:start w:val="1"/>
+      <w:numFmt w:val="decimal"/>
+      <w:lvlText w:val="%1.%2.%3.%4.%5.%6.%7."/>
+      <w:lvlJc w:val="left"/>
+      <w:pPr>
+        <w:ind w:left="3240" w:hanging="1080"/>
+      </w:pPr>
+    </w:lvl>
+    <w:lvl w:ilvl="7">
+      <w:start w:val="1"/>
+      <w:numFmt w:val="decimal"/>
+      <w:lvlText w:val="%1.%2.%3.%4.%5.%6.%7.%8."/>
+      <w:lvlJc w:val="left"/>
+      <w:pPr>
+        <w:ind w:left="3744" w:hanging="1224"/>
+      </w:pPr>
+    </w:lvl>
+    <w:lvl w:ilvl="8">
+      <w:start w:val="1"/>
+      <w:numFmt w:val="decimal"/>
+      <w:lvlText w:val="%1.%2.%3.%4.%5.%6.%7.%8.%9."/>
+      <w:lvlJc w:val="left"/>
+      <w:pPr>
+        <w:ind w:left="4320" w:hanging="1440"/>
+      </w:pPr>
+    </w:lvl>
+  </w:abstractNum>
+  <w:abstractNum w:abstractNumId="6" w15:restartNumberingAfterBreak="0">
+    <w:nsid w:val="0EDB0E88"/>
+    <w:multiLevelType w:val="multilevel"/>
+    <w:tmpl w:val="0409001F"/>
+    <w:lvl w:ilvl="0">
+      <w:start w:val="1"/>
+      <w:numFmt w:val="decimal"/>
+      <w:lvlText w:val="%1."/>
+      <w:lvlJc w:val="left"/>
+      <w:pPr>
+        <w:ind w:left="360" w:hanging="360"/>
+      </w:pPr>
+    </w:lvl>
+    <w:lvl w:ilvl="1">
+      <w:start w:val="1"/>
+      <w:numFmt w:val="decimal"/>
+      <w:lvlText w:val="%1.%2."/>
+      <w:lvlJc w:val="left"/>
+      <w:pPr>
+        <w:ind w:left="792" w:hanging="432"/>
+      </w:pPr>
+    </w:lvl>
+    <w:lvl w:ilvl="2">
+      <w:start w:val="1"/>
+      <w:numFmt w:val="decimal"/>
+      <w:lvlText w:val="%1.%2.%3."/>
+      <w:lvlJc w:val="left"/>
+      <w:pPr>
+        <w:ind w:left="1224" w:hanging="504"/>
+      </w:pPr>
+    </w:lvl>
+    <w:lvl w:ilvl="3">
+      <w:start w:val="1"/>
+      <w:numFmt w:val="decimal"/>
+      <w:lvlText w:val="%1.%2.%3.%4."/>
+      <w:lvlJc w:val="left"/>
+      <w:pPr>
+        <w:ind w:left="1728" w:hanging="648"/>
+      </w:pPr>
+    </w:lvl>
+    <w:lvl w:ilvl="4">
+      <w:start w:val="1"/>
+      <w:numFmt w:val="decimal"/>
+      <w:lvlText w:val="%1.%2.%3.%4.%5."/>
+      <w:lvlJc w:val="left"/>
+      <w:pPr>
+        <w:ind w:left="2232" w:hanging="792"/>
+      </w:pPr>
+    </w:lvl>
+    <w:lvl w:ilvl="5">
+      <w:start w:val="1"/>
+      <w:numFmt w:val="decimal"/>
+      <w:lvlText w:val="%1.%2.%3.%4.%5.%6."/>
+      <w:lvlJc w:val="left"/>
+      <w:pPr>
+        <w:ind w:left="2736" w:hanging="936"/>
+      </w:pPr>
+    </w:lvl>
+    <w:lvl w:ilvl="6">
+      <w:start w:val="1"/>
+      <w:numFmt w:val="decimal"/>
+      <w:lvlText w:val="%1.%2.%3.%4.%5.%6.%7."/>
+      <w:lvlJc w:val="left"/>
+      <w:pPr>
+        <w:ind w:left="3240" w:hanging="1080"/>
+      </w:pPr>
+    </w:lvl>
+    <w:lvl w:ilvl="7">
+      <w:start w:val="1"/>
+      <w:numFmt w:val="decimal"/>
+      <w:lvlText w:val="%1.%2.%3.%4.%5.%6.%7.%8."/>
+      <w:lvlJc w:val="left"/>
+      <w:pPr>
+        <w:ind w:left="3744" w:hanging="1224"/>
+      </w:pPr>
+    </w:lvl>
+    <w:lvl w:ilvl="8">
+      <w:start w:val="1"/>
+      <w:numFmt w:val="decimal"/>
+      <w:lvlText w:val="%1.%2.%3.%4.%5.%6.%7.%8.%9."/>
+      <w:lvlJc w:val="left"/>
+      <w:pPr>
+        <w:ind w:left="4320" w:hanging="1440"/>
+      </w:pPr>
+    </w:lvl>
+  </w:abstractNum>
+  <w:abstractNum w:abstractNumId="7" w15:restartNumberingAfterBreak="0">
+    <w:nsid w:val="10BB0763"/>
+    <w:multiLevelType w:val="multilevel"/>
+    <w:tmpl w:val="B1BC2E9E"/>
+    <w:lvl w:ilvl="0">
+      <w:start w:val="1"/>
+      <w:numFmt w:val="upperRoman"/>
+      <w:lvlText w:val="%1."/>
+      <w:lvlJc w:val="left"/>
+      <w:pPr>
+        <w:ind w:left="0" w:firstLine="0"/>
+      </w:pPr>
+    </w:lvl>
+    <w:lvl w:ilvl="1">
+      <w:start w:val="1"/>
+      <w:numFmt w:val="upperLetter"/>
+      <w:lvlText w:val="%2."/>
+      <w:lvlJc w:val="left"/>
+      <w:pPr>
+        <w:ind w:left="720" w:firstLine="0"/>
+      </w:pPr>
+    </w:lvl>
+    <w:lvl w:ilvl="2">
+      <w:start w:val="1"/>
+      <w:numFmt w:val="decimal"/>
+      <w:lvlText w:val="%3."/>
+      <w:lvlJc w:val="left"/>
+      <w:pPr>
+        <w:ind w:left="1440" w:firstLine="0"/>
+      </w:pPr>
+    </w:lvl>
+    <w:lvl w:ilvl="3">
+      <w:start w:val="1"/>
+      <w:numFmt w:val="lowerLetter"/>
+      <w:lvlText w:val="%4)"/>
+      <w:lvlJc w:val="left"/>
+      <w:pPr>
+        <w:ind w:left="2160" w:firstLine="0"/>
+      </w:pPr>
+    </w:lvl>
+    <w:lvl w:ilvl="4">
+      <w:start w:val="1"/>
+      <w:numFmt w:val="decimal"/>
+      <w:lvlText w:val="(%5)"/>
+      <w:lvlJc w:val="left"/>
+      <w:pPr>
+        <w:ind w:left="2880" w:firstLine="0"/>
+      </w:pPr>
+    </w:lvl>
+    <w:lvl w:ilvl="5">
+      <w:start w:val="1"/>
+      <w:numFmt w:val="lowerLetter"/>
+      <w:lvlText w:val="(%6)"/>
+      <w:lvlJc w:val="left"/>
+      <w:pPr>
+        <w:ind w:left="3600" w:firstLine="0"/>
+      </w:pPr>
+    </w:lvl>
+    <w:lvl w:ilvl="6">
+      <w:start w:val="1"/>
+      <w:numFmt w:val="lowerRoman"/>
+      <w:lvlText w:val="(%7)"/>
+      <w:lvlJc w:val="left"/>
+      <w:pPr>
+        <w:ind w:left="4320" w:firstLine="0"/>
+      </w:pPr>
+    </w:lvl>
+    <w:lvl w:ilvl="7">
+      <w:start w:val="1"/>
+      <w:numFmt w:val="lowerLetter"/>
+      <w:lvlText w:val="(%8)"/>
+      <w:lvlJc w:val="left"/>
+      <w:pPr>
+        <w:ind w:left="5040" w:firstLine="0"/>
+      </w:pPr>
+    </w:lvl>
+    <w:lvl w:ilvl="8">
+      <w:start w:val="1"/>
+      <w:numFmt w:val="lowerRoman"/>
+      <w:lvlText w:val="(%9)"/>
+      <w:lvlJc w:val="left"/>
+      <w:pPr>
+        <w:ind w:left="5760" w:firstLine="0"/>
+      </w:pPr>
+    </w:lvl>
+  </w:abstractNum>
+  <w:abstractNum w:abstractNumId="8" w15:restartNumberingAfterBreak="0">
+    <w:nsid w:val="118A1CC2"/>
+    <w:multiLevelType w:val="multilevel"/>
+    <w:tmpl w:val="D38E7234"/>
+    <w:lvl w:ilvl="0">
+      <w:start w:val="1"/>
+      <w:numFmt w:val="bullet"/>
+      <w:lvlText w:val=""/>
+      <w:lvlJc w:val="left"/>
+      <w:pPr>
+        <w:ind w:left="360" w:hanging="360"/>
+      </w:pPr>
+      <w:rPr>
+        <w:rFonts w:ascii="Symbol" w:hAnsi="Symbol" w:hint="default"/>
+      </w:rPr>
+    </w:lvl>
+    <w:lvl w:ilvl="1">
+      <w:start w:val="1"/>
+      <w:numFmt w:val="decimal"/>
+      <w:lvlText w:val="%1.%2."/>
+      <w:lvlJc w:val="left"/>
+      <w:pPr>
+        <w:ind w:left="792" w:hanging="432"/>
+      </w:pPr>
+    </w:lvl>
+    <w:lvl w:ilvl="2">
+      <w:start w:val="1"/>
+      <w:numFmt w:val="decimal"/>
+      <w:lvlText w:val="%1.%2.%3."/>
+      <w:lvlJc w:val="left"/>
+      <w:pPr>
+        <w:ind w:left="1224" w:hanging="504"/>
+      </w:pPr>
+    </w:lvl>
+    <w:lvl w:ilvl="3">
+      <w:start w:val="1"/>
+      <w:numFmt w:val="decimal"/>
+      <w:lvlText w:val="%1.%2.%3.%4."/>
+      <w:lvlJc w:val="left"/>
+      <w:pPr>
+        <w:ind w:left="1728" w:hanging="648"/>
+      </w:pPr>
+    </w:lvl>
+    <w:lvl w:ilvl="4">
+      <w:start w:val="1"/>
+      <w:numFmt w:val="decimal"/>
+      <w:lvlText w:val="%1.%2.%3.%4.%5."/>
+      <w:lvlJc w:val="left"/>
+      <w:pPr>
+        <w:ind w:left="2232" w:hanging="792"/>
+      </w:pPr>
+    </w:lvl>
+    <w:lvl w:ilvl="5">
+      <w:start w:val="1"/>
+      <w:numFmt w:val="decimal"/>
+      <w:lvlText w:val="%1.%2.%3.%4.%5.%6."/>
+      <w:lvlJc w:val="left"/>
+      <w:pPr>
+        <w:ind w:left="2736" w:hanging="936"/>
+      </w:pPr>
+    </w:lvl>
+    <w:lvl w:ilvl="6">
+      <w:start w:val="1"/>
+      <w:numFmt w:val="decimal"/>
+      <w:lvlText w:val="%1.%2.%3.%4.%5.%6.%7."/>
+      <w:lvlJc w:val="left"/>
+      <w:pPr>
+        <w:ind w:left="3240" w:hanging="1080"/>
+      </w:pPr>
+    </w:lvl>
+    <w:lvl w:ilvl="7">
+      <w:start w:val="1"/>
+      <w:numFmt w:val="decimal"/>
+      <w:lvlText w:val="%1.%2.%3.%4.%5.%6.%7.%8."/>
+      <w:lvlJc w:val="left"/>
+      <w:pPr>
+        <w:ind w:left="3744" w:hanging="1224"/>
+      </w:pPr>
+    </w:lvl>
+    <w:lvl w:ilvl="8">
+      <w:start w:val="1"/>
+      <w:numFmt w:val="decimal"/>
+      <w:lvlText w:val="%1.%2.%3.%4.%5.%6.%7.%8.%9."/>
+      <w:lvlJc w:val="left"/>
+      <w:pPr>
+        <w:ind w:left="4320" w:hanging="1440"/>
+      </w:pPr>
+    </w:lvl>
+  </w:abstractNum>
+  <w:abstractNum w:abstractNumId="9" w15:restartNumberingAfterBreak="0">
+    <w:nsid w:val="12BD7ED1"/>
+    <w:multiLevelType w:val="hybridMultilevel"/>
+    <w:tmpl w:val="DCBC999A"/>
+    <w:lvl w:ilvl="0" w:tplc="0409000F">
+      <w:start w:val="1"/>
+      <w:numFmt w:val="decimal"/>
+      <w:lvlText w:val="%1."/>
+      <w:lvlJc w:val="left"/>
+      <w:pPr>
+        <w:ind w:left="1440" w:hanging="360"/>
+      </w:pPr>
+    </w:lvl>
+    <w:lvl w:ilvl="1" w:tplc="04090019" w:tentative="1">
+      <w:start w:val="1"/>
+      <w:numFmt w:val="lowerLetter"/>
+      <w:lvlText w:val="%2."/>
+      <w:lvlJc w:val="left"/>
+      <w:pPr>
+        <w:ind w:left="1800" w:hanging="360"/>
+      </w:pPr>
+    </w:lvl>
+    <w:lvl w:ilvl="2" w:tplc="0409001B" w:tentative="1">
+      <w:start w:val="1"/>
+      <w:numFmt w:val="lowerRoman"/>
+      <w:lvlText w:val="%3."/>
+      <w:lvlJc w:val="right"/>
+      <w:pPr>
+        <w:ind w:left="2520" w:hanging="180"/>
+      </w:pPr>
+    </w:lvl>
+    <w:lvl w:ilvl="3" w:tplc="0409000F" w:tentative="1">
+      <w:start w:val="1"/>
+      <w:numFmt w:val="decimal"/>
+      <w:lvlText w:val="%4."/>
+      <w:lvlJc w:val="left"/>
+      <w:pPr>
+        <w:ind w:left="3240" w:hanging="360"/>
+      </w:pPr>
+    </w:lvl>
+    <w:lvl w:ilvl="4" w:tplc="04090019" w:tentative="1">
+      <w:start w:val="1"/>
+      <w:numFmt w:val="lowerLetter"/>
+      <w:lvlText w:val="%5."/>
+      <w:lvlJc w:val="left"/>
+      <w:pPr>
+        <w:ind w:left="3960" w:hanging="360"/>
+      </w:pPr>
+    </w:lvl>
+    <w:lvl w:ilvl="5" w:tplc="0409001B" w:tentative="1">
+      <w:start w:val="1"/>
+      <w:numFmt w:val="lowerRoman"/>
+      <w:lvlText w:val="%6."/>
+      <w:lvlJc w:val="right"/>
+      <w:pPr>
+        <w:ind w:left="4680" w:hanging="180"/>
+      </w:pPr>
+    </w:lvl>
+    <w:lvl w:ilvl="6" w:tplc="0409000F" w:tentative="1">
+      <w:start w:val="1"/>
+      <w:numFmt w:val="decimal"/>
+      <w:lvlText w:val="%7."/>
+      <w:lvlJc w:val="left"/>
+      <w:pPr>
+        <w:ind w:left="5400" w:hanging="360"/>
+      </w:pPr>
+    </w:lvl>
+    <w:lvl w:ilvl="7" w:tplc="04090019" w:tentative="1">
+      <w:start w:val="1"/>
+      <w:numFmt w:val="lowerLetter"/>
+      <w:lvlText w:val="%8."/>
+      <w:lvlJc w:val="left"/>
+      <w:pPr>
+        <w:ind w:left="6120" w:hanging="360"/>
+      </w:pPr>
+    </w:lvl>
+    <w:lvl w:ilvl="8" w:tplc="0409001B" w:tentative="1">
+      <w:start w:val="1"/>
+      <w:numFmt w:val="lowerRoman"/>
+      <w:lvlText w:val="%9."/>
+      <w:lvlJc w:val="right"/>
+      <w:pPr>
+        <w:ind w:left="6840" w:hanging="180"/>
+      </w:pPr>
+    </w:lvl>
+  </w:abstractNum>
+  <w:abstractNum w:abstractNumId="10" w15:restartNumberingAfterBreak="0">
+    <w:nsid w:val="13901DF4"/>
+    <w:multiLevelType w:val="multilevel"/>
+    <w:tmpl w:val="8A8CA276"/>
+    <w:lvl w:ilvl="0">
+      <w:start w:val="1"/>
+      <w:numFmt w:val="decimal"/>
+      <w:lvlText w:val="%1."/>
+      <w:lvlJc w:val="left"/>
+      <w:pPr>
+        <w:ind w:left="360" w:hanging="360"/>
+      </w:pPr>
+      <w:rPr>
+        <w:rFonts w:hint="default"/>
+      </w:rPr>
+    </w:lvl>
+    <w:lvl w:ilvl="1">
+      <w:start w:val="1"/>
+      <w:numFmt w:val="decimal"/>
+      <w:lvlText w:val="%1.%2."/>
+      <w:lvlJc w:val="left"/>
+      <w:pPr>
+        <w:ind w:left="792" w:hanging="432"/>
+      </w:pPr>
+      <w:rPr>
+        <w:rFonts w:hint="default"/>
+      </w:rPr>
+    </w:lvl>
+    <w:lvl w:ilvl="2">
+      <w:start w:val="1"/>
+      <w:numFmt w:val="decimal"/>
+      <w:lvlText w:val="%1.%2.%3."/>
+      <w:lvlJc w:val="left"/>
+      <w:pPr>
+        <w:ind w:left="1224" w:hanging="504"/>
+      </w:pPr>
+      <w:rPr>
+        <w:rFonts w:hint="default"/>
+      </w:rPr>
+    </w:lvl>
+    <w:lvl w:ilvl="3">
+      <w:start w:val="1"/>
+      <w:numFmt w:val="decimal"/>
+      <w:lvlText w:val="%1.%2.%3.%4."/>
+      <w:lvlJc w:val="left"/>
+      <w:pPr>
+        <w:ind w:left="1728" w:hanging="648"/>
+      </w:pPr>
+      <w:rPr>
+        <w:rFonts w:hint="default"/>
+      </w:rPr>
+    </w:lvl>
+    <w:lvl w:ilvl="4">
+      <w:start w:val="1"/>
+      <w:numFmt w:val="decimal"/>
+      <w:lvlText w:val="%1.%2.%3.%4.%5."/>
+      <w:lvlJc w:val="left"/>
+      <w:pPr>
+        <w:ind w:left="2232" w:hanging="792"/>
+      </w:pPr>
+      <w:rPr>
+        <w:rFonts w:hint="default"/>
+      </w:rPr>
+    </w:lvl>
+    <w:lvl w:ilvl="5">
+      <w:start w:val="1"/>
+      <w:numFmt w:val="decimal"/>
+      <w:lvlText w:val="%1.%2.%3.%4.%5.%6."/>
+      <w:lvlJc w:val="left"/>
+      <w:pPr>
+        <w:ind w:left="2736" w:hanging="936"/>
+      </w:pPr>
+      <w:rPr>
+        <w:rFonts w:hint="default"/>
+      </w:rPr>
+    </w:lvl>
+    <w:lvl w:ilvl="6">
+      <w:start w:val="1"/>
+      <w:numFmt w:val="decimal"/>
+      <w:lvlText w:val="%1.%2.%3.%4.%5.%6.%7."/>
+      <w:lvlJc w:val="left"/>
+      <w:pPr>
+        <w:ind w:left="3240" w:hanging="1080"/>
+      </w:pPr>
+      <w:rPr>
+        <w:rFonts w:hint="default"/>
+      </w:rPr>
+    </w:lvl>
+    <w:lvl w:ilvl="7">
+      <w:start w:val="1"/>
+      <w:numFmt w:val="decimal"/>
+      <w:lvlText w:val="%1.%2.%3.%4.%5.%6.%7.%8."/>
+      <w:lvlJc w:val="left"/>
+      <w:pPr>
+        <w:ind w:left="3744" w:hanging="1224"/>
+      </w:pPr>
+      <w:rPr>
+        <w:rFonts w:hint="default"/>
+      </w:rPr>
+    </w:lvl>
+    <w:lvl w:ilvl="8">
+      <w:start w:val="1"/>
+      <w:numFmt w:val="decimal"/>
+      <w:lvlText w:val="%1.%2.%3.%4.%5.%6.%7.%8.%9."/>
+      <w:lvlJc w:val="left"/>
+      <w:pPr>
+        <w:ind w:left="4320" w:hanging="1440"/>
+      </w:pPr>
+      <w:rPr>
+        <w:rFonts w:hint="default"/>
+      </w:rPr>
+    </w:lvl>
+  </w:abstractNum>
+  <w:abstractNum w:abstractNumId="11" w15:restartNumberingAfterBreak="0">
+    <w:nsid w:val="15BE3BB7"/>
+    <w:multiLevelType w:val="multilevel"/>
+    <w:tmpl w:val="E73CAFAC"/>
+    <w:lvl w:ilvl="0">
+      <w:start w:val="1"/>
+      <w:numFmt w:val="decimal"/>
+      <w:lvlText w:val="%1."/>
+      <w:lvlJc w:val="left"/>
+      <w:pPr>
+        <w:ind w:left="360" w:hanging="360"/>
+      </w:pPr>
+      <w:rPr>
+        <w:rFonts w:hint="default"/>
+      </w:rPr>
+    </w:lvl>
+    <w:lvl w:ilvl="1">
+      <w:start w:val="1"/>
+      <w:numFmt w:val="none"/>
+      <w:lvlText w:val="2.1"/>
+      <w:lvlJc w:val="left"/>
+      <w:pPr>
+        <w:ind w:left="792" w:hanging="432"/>
+      </w:pPr>
+      <w:rPr>
+        <w:rFonts w:hint="default"/>
+      </w:rPr>
+    </w:lvl>
+    <w:lvl w:ilvl="2">
+      <w:start w:val="1"/>
+      <w:numFmt w:val="decimal"/>
+      <w:lvlText w:val="2.%3"/>
+      <w:lvlJc w:val="left"/>
+      <w:pPr>
+        <w:ind w:left="1224" w:hanging="504"/>
+      </w:pPr>
+      <w:rPr>
+        <w:rFonts w:hint="default"/>
+      </w:rPr>
+    </w:lvl>
+    <w:lvl w:ilvl="3">
+      <w:start w:val="1"/>
+      <w:numFmt w:val="decimal"/>
+      <w:lvlText w:val="%1.%2.%3.%4."/>
+      <w:lvlJc w:val="left"/>
+      <w:pPr>
+        <w:ind w:left="1728" w:hanging="648"/>
+      </w:pPr>
+      <w:rPr>
+        <w:rFonts w:hint="default"/>
+      </w:rPr>
+    </w:lvl>
+    <w:lvl w:ilvl="4">
+      <w:start w:val="1"/>
+      <w:numFmt w:val="decimal"/>
+      <w:lvlText w:val="%1.%2.%3.%4.%5."/>
+      <w:lvlJc w:val="left"/>
+      <w:pPr>
+        <w:ind w:left="2232" w:hanging="792"/>
+      </w:pPr>
+      <w:rPr>
+        <w:rFonts w:hint="default"/>
+      </w:rPr>
+    </w:lvl>
+    <w:lvl w:ilvl="5">
+      <w:start w:val="1"/>
+      <w:numFmt w:val="decimal"/>
+      <w:lvlText w:val="%1.%2.%3.%4.%5.%6."/>
+      <w:lvlJc w:val="left"/>
+      <w:pPr>
+        <w:ind w:left="2736" w:hanging="936"/>
+      </w:pPr>
+      <w:rPr>
+        <w:rFonts w:hint="default"/>
+      </w:rPr>
+    </w:lvl>
+    <w:lvl w:ilvl="6">
+      <w:start w:val="1"/>
+      <w:numFmt w:val="decimal"/>
+      <w:lvlText w:val="%1.%2.%3.%4.%5.%6.%7."/>
+      <w:lvlJc w:val="left"/>
+      <w:pPr>
+        <w:ind w:left="3240" w:hanging="1080"/>
+      </w:pPr>
+      <w:rPr>
+        <w:rFonts w:hint="default"/>
+      </w:rPr>
+    </w:lvl>
+    <w:lvl w:ilvl="7">
+      <w:start w:val="1"/>
+      <w:numFmt w:val="decimal"/>
+      <w:lvlText w:val="%1.%2.%3.%4.%5.%6.%7.%8."/>
+      <w:lvlJc w:val="left"/>
+      <w:pPr>
+        <w:ind w:left="3744" w:hanging="1224"/>
+      </w:pPr>
+      <w:rPr>
+        <w:rFonts w:hint="default"/>
+      </w:rPr>
+    </w:lvl>
+    <w:lvl w:ilvl="8">
+      <w:start w:val="1"/>
+      <w:numFmt w:val="decimal"/>
+      <w:lvlText w:val="%1.%2.%3.%4.%5.%6.%7.%8.%9."/>
+      <w:lvlJc w:val="left"/>
+      <w:pPr>
+        <w:ind w:left="4320" w:hanging="1440"/>
+      </w:pPr>
+      <w:rPr>
+        <w:rFonts w:hint="default"/>
+      </w:rPr>
+    </w:lvl>
+  </w:abstractNum>
+  <w:abstractNum w:abstractNumId="12" w15:restartNumberingAfterBreak="0">
+    <w:nsid w:val="1DEF2132"/>
+    <w:multiLevelType w:val="multilevel"/>
+    <w:tmpl w:val="0409001D"/>
+    <w:lvl w:ilvl="0">
+      <w:start w:val="1"/>
+      <w:numFmt w:val="decimal"/>
+      <w:lvlText w:val="%1)"/>
+      <w:lvlJc w:val="left"/>
+      <w:pPr>
+        <w:ind w:left="360" w:hanging="360"/>
+      </w:pPr>
+    </w:lvl>
+    <w:lvl w:ilvl="1">
+      <w:start w:val="1"/>
+      <w:numFmt w:val="lowerLetter"/>
+      <w:lvlText w:val="%2)"/>
+      <w:lvlJc w:val="left"/>
+      <w:pPr>
+        <w:ind w:left="720" w:hanging="360"/>
+      </w:pPr>
+    </w:lvl>
+    <w:lvl w:ilvl="2">
+      <w:start w:val="1"/>
+      <w:numFmt w:val="lowerRoman"/>
+      <w:lvlText w:val="%3)"/>
+      <w:lvlJc w:val="left"/>
+      <w:pPr>
+        <w:ind w:left="1080" w:hanging="360"/>
+      </w:pPr>
+    </w:lvl>
+    <w:lvl w:ilvl="3">
+      <w:start w:val="1"/>
+      <w:numFmt w:val="decimal"/>
+      <w:lvlText w:val="(%4)"/>
+      <w:lvlJc w:val="left"/>
+      <w:pPr>
+        <w:ind w:left="1440" w:hanging="360"/>
+      </w:pPr>
+    </w:lvl>
+    <w:lvl w:ilvl="4">
+      <w:start w:val="1"/>
+      <w:numFmt w:val="lowerLetter"/>
+      <w:lvlText w:val="(%5)"/>
+      <w:lvlJc w:val="left"/>
+      <w:pPr>
+        <w:ind w:left="1800" w:hanging="360"/>
+      </w:pPr>
+    </w:lvl>
+    <w:lvl w:ilvl="5">
+      <w:start w:val="1"/>
+      <w:numFmt w:val="lowerRoman"/>
+      <w:lvlText w:val="(%6)"/>
+      <w:lvlJc w:val="left"/>
+      <w:pPr>
+        <w:ind w:left="2160" w:hanging="360"/>
+      </w:pPr>
+    </w:lvl>
+    <w:lvl w:ilvl="6">
+      <w:start w:val="1"/>
+      <w:numFmt w:val="decimal"/>
+      <w:lvlText w:val="%7."/>
+      <w:lvlJc w:val="left"/>
+      <w:pPr>
+        <w:ind w:left="2520" w:hanging="360"/>
+      </w:pPr>
+    </w:lvl>
+    <w:lvl w:ilvl="7">
+      <w:start w:val="1"/>
+      <w:numFmt w:val="lowerLetter"/>
+      <w:lvlText w:val="%8."/>
+      <w:lvlJc w:val="left"/>
+      <w:pPr>
+        <w:ind w:left="2880" w:hanging="360"/>
+      </w:pPr>
+    </w:lvl>
+    <w:lvl w:ilvl="8">
+      <w:start w:val="1"/>
+      <w:numFmt w:val="lowerRoman"/>
+      <w:lvlText w:val="%9."/>
+      <w:lvlJc w:val="left"/>
+      <w:pPr>
+        <w:ind w:left="3240" w:hanging="360"/>
+      </w:pPr>
+    </w:lvl>
+  </w:abstractNum>
+  <w:abstractNum w:abstractNumId="13" w15:restartNumberingAfterBreak="0">
+    <w:nsid w:val="25777CBE"/>
+    <w:multiLevelType w:val="multilevel"/>
+    <w:tmpl w:val="AED0FE5E"/>
+    <w:lvl w:ilvl="0">
+      <w:start w:val="1"/>
+      <w:numFmt w:val="decimal"/>
+      <w:lvlText w:val="%1."/>
+      <w:lvlJc w:val="left"/>
+      <w:pPr>
+        <w:ind w:left="360" w:hanging="360"/>
+      </w:pPr>
+      <w:rPr>
+        <w:rFonts w:hint="default"/>
+      </w:rPr>
+    </w:lvl>
+    <w:lvl w:ilvl="1">
+      <w:start w:val="1"/>
+      <w:numFmt w:val="none"/>
+      <w:lvlText w:val="2.1"/>
+      <w:lvlJc w:val="left"/>
+      <w:pPr>
+        <w:ind w:left="792" w:hanging="432"/>
+      </w:pPr>
+      <w:rPr>
+        <w:rFonts w:hint="default"/>
+      </w:rPr>
+    </w:lvl>
+    <w:lvl w:ilvl="2">
+      <w:start w:val="1"/>
+      <w:numFmt w:val="decimal"/>
+      <w:lvlText w:val="2.%3"/>
+      <w:lvlJc w:val="left"/>
+      <w:pPr>
+        <w:ind w:left="1224" w:hanging="504"/>
+      </w:pPr>
+      <w:rPr>
+        <w:rFonts w:hint="default"/>
+      </w:rPr>
+    </w:lvl>
+    <w:lvl w:ilvl="3">
+      <w:start w:val="1"/>
+      <w:numFmt w:val="decimal"/>
+      <w:lvlText w:val="%1.%2.%3.%4."/>
+      <w:lvlJc w:val="left"/>
+      <w:pPr>
+        <w:ind w:left="1728" w:hanging="648"/>
+      </w:pPr>
+      <w:rPr>
+        <w:rFonts w:hint="default"/>
+      </w:rPr>
+    </w:lvl>
+    <w:lvl w:ilvl="4">
+      <w:start w:val="1"/>
+      <w:numFmt w:val="decimal"/>
+      <w:lvlText w:val="%1.%2.%3.%4.%5."/>
+      <w:lvlJc w:val="left"/>
+      <w:pPr>
+        <w:ind w:left="2232" w:hanging="792"/>
+      </w:pPr>
+      <w:rPr>
+        <w:rFonts w:hint="default"/>
+      </w:rPr>
+    </w:lvl>
+    <w:lvl w:ilvl="5">
+      <w:start w:val="1"/>
+      <w:numFmt w:val="decimal"/>
+      <w:lvlText w:val="%1.%2.%3.%4.%5.%6."/>
+      <w:lvlJc w:val="left"/>
+      <w:pPr>
+        <w:ind w:left="2736" w:hanging="936"/>
+      </w:pPr>
+      <w:rPr>
+        <w:rFonts w:hint="default"/>
+      </w:rPr>
+    </w:lvl>
+    <w:lvl w:ilvl="6">
+      <w:start w:val="1"/>
+      <w:numFmt w:val="decimal"/>
+      <w:lvlText w:val="%1.%2.%3.%4.%5.%6.%7."/>
+      <w:lvlJc w:val="left"/>
+      <w:pPr>
+        <w:ind w:left="3240" w:hanging="1080"/>
+      </w:pPr>
+      <w:rPr>
+        <w:rFonts w:hint="default"/>
+      </w:rPr>
+    </w:lvl>
+    <w:lvl w:ilvl="7">
+      <w:start w:val="1"/>
+      <w:numFmt w:val="decimal"/>
+      <w:lvlText w:val="%1.%2.%3.%4.%5.%6.%7.%8."/>
+      <w:lvlJc w:val="left"/>
+      <w:pPr>
+        <w:ind w:left="3744" w:hanging="1224"/>
+      </w:pPr>
+      <w:rPr>
+        <w:rFonts w:hint="default"/>
+      </w:rPr>
+    </w:lvl>
+    <w:lvl w:ilvl="8">
+      <w:start w:val="1"/>
+      <w:numFmt w:val="decimal"/>
+      <w:lvlText w:val="%1.%2.%3.%4.%5.%6.%7.%8.%9."/>
+      <w:lvlJc w:val="left"/>
+      <w:pPr>
+        <w:ind w:left="4320" w:hanging="1440"/>
+      </w:pPr>
+      <w:rPr>
+        <w:rFonts w:hint="default"/>
+      </w:rPr>
+    </w:lvl>
+  </w:abstractNum>
+  <w:abstractNum w:abstractNumId="14" w15:restartNumberingAfterBreak="0">
+    <w:nsid w:val="26DC1091"/>
+    <w:multiLevelType w:val="multilevel"/>
+    <w:tmpl w:val="D10A0384"/>
+    <w:lvl w:ilvl="0">
+      <w:start w:val="1"/>
+      <w:numFmt w:val="none"/>
+      <w:lvlText w:val="2.1"/>
+      <w:lvlJc w:val="left"/>
+      <w:pPr>
+        <w:ind w:left="360" w:hanging="360"/>
+      </w:pPr>
+      <w:rPr>
+        <w:rFonts w:hint="default"/>
+      </w:rPr>
+    </w:lvl>
+    <w:lvl w:ilvl="1">
+      <w:start w:val="1"/>
+      <w:numFmt w:val="decimal"/>
+      <w:lvlText w:val="%1.%2."/>
+      <w:lvlJc w:val="left"/>
+      <w:pPr>
+        <w:ind w:left="792" w:hanging="432"/>
+      </w:pPr>
+      <w:rPr>
+        <w:rFonts w:hint="default"/>
+      </w:rPr>
+    </w:lvl>
+    <w:lvl w:ilvl="2">
+      <w:start w:val="1"/>
+      <w:numFmt w:val="decimal"/>
+      <w:lvlText w:val="%1.%2.%3."/>
+      <w:lvlJc w:val="left"/>
+      <w:pPr>
+        <w:ind w:left="1224" w:hanging="504"/>
+      </w:pPr>
+      <w:rPr>
+        <w:rFonts w:hint="default"/>
+      </w:rPr>
+    </w:lvl>
+    <w:lvl w:ilvl="3">
+      <w:start w:val="1"/>
+      <w:numFmt w:val="decimal"/>
+      <w:lvlText w:val="%1.%2.%3.%4."/>
+      <w:lvlJc w:val="left"/>
+      <w:pPr>
+        <w:ind w:left="1728" w:hanging="648"/>
+      </w:pPr>
+      <w:rPr>
+        <w:rFonts w:hint="default"/>
+      </w:rPr>
+    </w:lvl>
+    <w:lvl w:ilvl="4">
+      <w:start w:val="1"/>
+      <w:numFmt w:val="decimal"/>
+      <w:lvlText w:val="%1.%2.%3.%4.%5."/>
+      <w:lvlJc w:val="left"/>
+      <w:pPr>
+        <w:ind w:left="2232" w:hanging="792"/>
+      </w:pPr>
+      <w:rPr>
+        <w:rFonts w:hint="default"/>
+      </w:rPr>
+    </w:lvl>
+    <w:lvl w:ilvl="5">
+      <w:start w:val="1"/>
+      <w:numFmt w:val="decimal"/>
+      <w:lvlText w:val="%1.%2.%3.%4.%5.%6."/>
+      <w:lvlJc w:val="left"/>
+      <w:pPr>
+        <w:ind w:left="2736" w:hanging="936"/>
+      </w:pPr>
+      <w:rPr>
+        <w:rFonts w:hint="default"/>
+      </w:rPr>
+    </w:lvl>
+    <w:lvl w:ilvl="6">
+      <w:start w:val="1"/>
+      <w:numFmt w:val="decimal"/>
+      <w:lvlText w:val="%1.%2.%3.%4.%5.%6.%7."/>
+      <w:lvlJc w:val="left"/>
+      <w:pPr>
+        <w:ind w:left="3240" w:hanging="1080"/>
+      </w:pPr>
+      <w:rPr>
+        <w:rFonts w:hint="default"/>
+      </w:rPr>
+    </w:lvl>
+    <w:lvl w:ilvl="7">
+      <w:start w:val="1"/>
+      <w:numFmt w:val="decimal"/>
+      <w:lvlText w:val="%1.%2.%3.%4.%5.%6.%7.%8."/>
+      <w:lvlJc w:val="left"/>
+      <w:pPr>
+        <w:ind w:left="3744" w:hanging="1224"/>
+      </w:pPr>
+      <w:rPr>
+        <w:rFonts w:hint="default"/>
+      </w:rPr>
+    </w:lvl>
+    <w:lvl w:ilvl="8">
+      <w:start w:val="1"/>
+      <w:numFmt w:val="decimal"/>
+      <w:lvlText w:val="%1.%2.%3.%4.%5.%6.%7.%8.%9."/>
+      <w:lvlJc w:val="left"/>
+      <w:pPr>
+        <w:ind w:left="4320" w:hanging="1440"/>
+      </w:pPr>
+      <w:rPr>
+        <w:rFonts w:hint="default"/>
+      </w:rPr>
+    </w:lvl>
+  </w:abstractNum>
+  <w:abstractNum w:abstractNumId="15" w15:restartNumberingAfterBreak="0">
+    <w:nsid w:val="2B35460A"/>
+    <w:multiLevelType w:val="multilevel"/>
+    <w:tmpl w:val="2B6AE80E"/>
+    <w:lvl w:ilvl="0">
+      <w:start w:val="1"/>
+      <w:numFmt w:val="decimal"/>
+      <w:suff w:val="space"/>
+      <w:lvlText w:val="Chapter %1"/>
+      <w:lvlJc w:val="left"/>
+      <w:pPr>
+        <w:ind w:left="0" w:firstLine="0"/>
+      </w:pPr>
+      <w:rPr>
+        <w:rFonts w:hint="default"/>
+      </w:rPr>
+    </w:lvl>
+    <w:lvl w:ilvl="1">
+      <w:start w:val="1"/>
+      <w:numFmt w:val="decimal"/>
+      <w:lvlText w:val="%2."/>
+      <w:lvlJc w:val="left"/>
+      <w:pPr>
+        <w:ind w:left="360" w:hanging="360"/>
+      </w:pPr>
+    </w:lvl>
+    <w:lvl w:ilvl="2">
+      <w:start w:val="1"/>
+      <w:numFmt w:val="none"/>
+      <w:suff w:val="nothing"/>
+      <w:lvlText w:val=""/>
+      <w:lvlJc w:val="left"/>
+      <w:pPr>
+        <w:ind w:left="0" w:firstLine="0"/>
+      </w:pPr>
+      <w:rPr>
+        <w:rFonts w:hint="default"/>
+      </w:rPr>
+    </w:lvl>
+    <w:lvl w:ilvl="3">
+      <w:start w:val="1"/>
+      <w:numFmt w:val="none"/>
+      <w:suff w:val="nothing"/>
+      <w:lvlText w:val=""/>
+      <w:lvlJc w:val="left"/>
+      <w:pPr>
+        <w:ind w:left="0" w:firstLine="0"/>
+      </w:pPr>
+      <w:rPr>
+        <w:rFonts w:hint="default"/>
+      </w:rPr>
+    </w:lvl>
+    <w:lvl w:ilvl="4">
+      <w:start w:val="1"/>
+      <w:numFmt w:val="none"/>
+      <w:suff w:val="nothing"/>
+      <w:lvlText w:val=""/>
+      <w:lvlJc w:val="left"/>
+      <w:pPr>
+        <w:ind w:left="0" w:firstLine="0"/>
+      </w:pPr>
+      <w:rPr>
+        <w:rFonts w:hint="default"/>
+      </w:rPr>
+    </w:lvl>
+    <w:lvl w:ilvl="5">
+      <w:start w:val="1"/>
+      <w:numFmt w:val="none"/>
+      <w:suff w:val="nothing"/>
+      <w:lvlText w:val=""/>
+      <w:lvlJc w:val="left"/>
+      <w:pPr>
+        <w:ind w:left="0" w:firstLine="0"/>
+      </w:pPr>
+      <w:rPr>
+        <w:rFonts w:hint="default"/>
+      </w:rPr>
+    </w:lvl>
+    <w:lvl w:ilvl="6">
+      <w:start w:val="1"/>
+      <w:numFmt w:val="none"/>
+      <w:suff w:val="nothing"/>
+      <w:lvlText w:val=""/>
+      <w:lvlJc w:val="left"/>
+      <w:pPr>
+        <w:ind w:left="0" w:firstLine="0"/>
+      </w:pPr>
+      <w:rPr>
+        <w:rFonts w:hint="default"/>
+      </w:rPr>
+    </w:lvl>
+    <w:lvl w:ilvl="7">
+      <w:start w:val="1"/>
+      <w:numFmt w:val="none"/>
+      <w:suff w:val="nothing"/>
+      <w:lvlText w:val=""/>
+      <w:lvlJc w:val="left"/>
+      <w:pPr>
+        <w:ind w:left="0" w:firstLine="0"/>
+      </w:pPr>
+      <w:rPr>
+        <w:rFonts w:hint="default"/>
+      </w:rPr>
+    </w:lvl>
+    <w:lvl w:ilvl="8">
+      <w:start w:val="1"/>
+      <w:numFmt w:val="none"/>
+      <w:suff w:val="nothing"/>
+      <w:lvlText w:val=""/>
+      <w:lvlJc w:val="left"/>
+      <w:pPr>
+        <w:ind w:left="0" w:firstLine="0"/>
+      </w:pPr>
+      <w:rPr>
+        <w:rFonts w:hint="default"/>
+      </w:rPr>
+    </w:lvl>
+  </w:abstractNum>
+  <w:abstractNum w:abstractNumId="16" w15:restartNumberingAfterBreak="0">
+    <w:nsid w:val="2D997AD2"/>
+    <w:multiLevelType w:val="multilevel"/>
+    <w:tmpl w:val="0409001D"/>
+    <w:lvl w:ilvl="0">
+      <w:start w:val="1"/>
+      <w:numFmt w:val="decimal"/>
+      <w:lvlText w:val="%1)"/>
+      <w:lvlJc w:val="left"/>
+      <w:pPr>
+        <w:ind w:left="360" w:hanging="360"/>
+      </w:pPr>
+    </w:lvl>
+    <w:lvl w:ilvl="1">
+      <w:start w:val="1"/>
+      <w:numFmt w:val="lowerLetter"/>
+      <w:lvlText w:val="%2)"/>
+      <w:lvlJc w:val="left"/>
+      <w:pPr>
+        <w:ind w:left="720" w:hanging="360"/>
+      </w:pPr>
+    </w:lvl>
+    <w:lvl w:ilvl="2">
+      <w:start w:val="1"/>
+      <w:numFmt w:val="lowerRoman"/>
+      <w:lvlText w:val="%3)"/>
+      <w:lvlJc w:val="left"/>
+      <w:pPr>
+        <w:ind w:left="1080" w:hanging="360"/>
+      </w:pPr>
+    </w:lvl>
+    <w:lvl w:ilvl="3">
+      <w:start w:val="1"/>
+      <w:numFmt w:val="decimal"/>
+      <w:lvlText w:val="(%4)"/>
+      <w:lvlJc w:val="left"/>
+      <w:pPr>
+        <w:ind w:left="1440" w:hanging="360"/>
+      </w:pPr>
+    </w:lvl>
+    <w:lvl w:ilvl="4">
+      <w:start w:val="1"/>
+      <w:numFmt w:val="lowerLetter"/>
+      <w:lvlText w:val="(%5)"/>
+      <w:lvlJc w:val="left"/>
+      <w:pPr>
+        <w:ind w:left="1800" w:hanging="360"/>
+      </w:pPr>
+    </w:lvl>
+    <w:lvl w:ilvl="5">
+      <w:start w:val="1"/>
+      <w:numFmt w:val="lowerRoman"/>
+      <w:lvlText w:val="(%6)"/>
+      <w:lvlJc w:val="left"/>
+      <w:pPr>
+        <w:ind w:left="2160" w:hanging="360"/>
+      </w:pPr>
+    </w:lvl>
+    <w:lvl w:ilvl="6">
+      <w:start w:val="1"/>
+      <w:numFmt w:val="decimal"/>
+      <w:lvlText w:val="%7."/>
+      <w:lvlJc w:val="left"/>
+      <w:pPr>
+        <w:ind w:left="2520" w:hanging="360"/>
+      </w:pPr>
+    </w:lvl>
+    <w:lvl w:ilvl="7">
+      <w:start w:val="1"/>
+      <w:numFmt w:val="lowerLetter"/>
+      <w:lvlText w:val="%8."/>
+      <w:lvlJc w:val="left"/>
+      <w:pPr>
+        <w:ind w:left="2880" w:hanging="360"/>
+      </w:pPr>
+    </w:lvl>
+    <w:lvl w:ilvl="8">
+      <w:start w:val="1"/>
+      <w:numFmt w:val="lowerRoman"/>
+      <w:lvlText w:val="%9."/>
+      <w:lvlJc w:val="left"/>
+      <w:pPr>
+        <w:ind w:left="3240" w:hanging="360"/>
+      </w:pPr>
+    </w:lvl>
+  </w:abstractNum>
+  <w:abstractNum w:abstractNumId="17" w15:restartNumberingAfterBreak="0">
+    <w:nsid w:val="2F021DE5"/>
+    <w:multiLevelType w:val="multilevel"/>
+    <w:tmpl w:val="0409001F"/>
+    <w:lvl w:ilvl="0">
+      <w:start w:val="1"/>
+      <w:numFmt w:val="decimal"/>
+      <w:lvlText w:val="%1."/>
+      <w:lvlJc w:val="left"/>
+      <w:pPr>
+        <w:ind w:left="360" w:hanging="360"/>
+      </w:pPr>
+    </w:lvl>
+    <w:lvl w:ilvl="1">
+      <w:start w:val="1"/>
+      <w:numFmt w:val="decimal"/>
+      <w:lvlText w:val="%1.%2."/>
+      <w:lvlJc w:val="left"/>
+      <w:pPr>
+        <w:ind w:left="792" w:hanging="432"/>
+      </w:pPr>
+    </w:lvl>
+    <w:lvl w:ilvl="2">
+      <w:start w:val="1"/>
+      <w:numFmt w:val="decimal"/>
+      <w:lvlText w:val="%1.%2.%3."/>
+      <w:lvlJc w:val="left"/>
+      <w:pPr>
+        <w:ind w:left="1224" w:hanging="504"/>
+      </w:pPr>
+    </w:lvl>
+    <w:lvl w:ilvl="3">
+      <w:start w:val="1"/>
+      <w:numFmt w:val="decimal"/>
+      <w:lvlText w:val="%1.%2.%3.%4."/>
+      <w:lvlJc w:val="left"/>
+      <w:pPr>
+        <w:ind w:left="1728" w:hanging="648"/>
+      </w:pPr>
+    </w:lvl>
+    <w:lvl w:ilvl="4">
+      <w:start w:val="1"/>
+      <w:numFmt w:val="decimal"/>
+      <w:lvlText w:val="%1.%2.%3.%4.%5."/>
+      <w:lvlJc w:val="left"/>
+      <w:pPr>
+        <w:ind w:left="2232" w:hanging="792"/>
+      </w:pPr>
+    </w:lvl>
+    <w:lvl w:ilvl="5">
+      <w:start w:val="1"/>
+      <w:numFmt w:val="decimal"/>
+      <w:lvlText w:val="%1.%2.%3.%4.%5.%6."/>
+      <w:lvlJc w:val="left"/>
+      <w:pPr>
+        <w:ind w:left="2736" w:hanging="936"/>
+      </w:pPr>
+    </w:lvl>
+    <w:lvl w:ilvl="6">
+      <w:start w:val="1"/>
+      <w:numFmt w:val="decimal"/>
+      <w:lvlText w:val="%1.%2.%3.%4.%5.%6.%7."/>
+      <w:lvlJc w:val="left"/>
+      <w:pPr>
+        <w:ind w:left="3240" w:hanging="1080"/>
+      </w:pPr>
+    </w:lvl>
+    <w:lvl w:ilvl="7">
+      <w:start w:val="1"/>
+      <w:numFmt w:val="decimal"/>
+      <w:lvlText w:val="%1.%2.%3.%4.%5.%6.%7.%8."/>
+      <w:lvlJc w:val="left"/>
+      <w:pPr>
+        <w:ind w:left="3744" w:hanging="1224"/>
+      </w:pPr>
+    </w:lvl>
+    <w:lvl w:ilvl="8">
+      <w:start w:val="1"/>
+      <w:numFmt w:val="decimal"/>
+      <w:lvlText w:val="%1.%2.%3.%4.%5.%6.%7.%8.%9."/>
+      <w:lvlJc w:val="left"/>
+      <w:pPr>
+        <w:ind w:left="4320" w:hanging="1440"/>
+      </w:pPr>
+    </w:lvl>
+  </w:abstractNum>
+  <w:abstractNum w:abstractNumId="18" w15:restartNumberingAfterBreak="0">
+    <w:nsid w:val="3096346E"/>
+    <w:multiLevelType w:val="hybridMultilevel"/>
+    <w:tmpl w:val="4182A7EC"/>
+    <w:lvl w:ilvl="0" w:tplc="0409000F">
+      <w:start w:val="1"/>
+      <w:numFmt w:val="decimal"/>
+      <w:lvlText w:val="%1."/>
+      <w:lvlJc w:val="left"/>
+      <w:pPr>
+        <w:ind w:left="720" w:hanging="360"/>
+      </w:pPr>
+    </w:lvl>
+    <w:lvl w:ilvl="1" w:tplc="04090019" w:tentative="1">
+      <w:start w:val="1"/>
+      <w:numFmt w:val="lowerLetter"/>
+      <w:lvlText w:val="%2."/>
+      <w:lvlJc w:val="left"/>
+      <w:pPr>
+        <w:ind w:left="1440" w:hanging="360"/>
+      </w:pPr>
+    </w:lvl>
+    <w:lvl w:ilvl="2" w:tplc="0409001B" w:tentative="1">
+      <w:start w:val="1"/>
+      <w:numFmt w:val="lowerRoman"/>
+      <w:lvlText w:val="%3."/>
+      <w:lvlJc w:val="right"/>
+      <w:pPr>
+        <w:ind w:left="2160" w:hanging="180"/>
+      </w:pPr>
+    </w:lvl>
+    <w:lvl w:ilvl="3" w:tplc="0409000F" w:tentative="1">
+      <w:start w:val="1"/>
+      <w:numFmt w:val="decimal"/>
+      <w:lvlText w:val="%4."/>
+      <w:lvlJc w:val="left"/>
+      <w:pPr>
+        <w:ind w:left="2880" w:hanging="360"/>
+      </w:pPr>
+    </w:lvl>
+    <w:lvl w:ilvl="4" w:tplc="04090019" w:tentative="1">
+      <w:start w:val="1"/>
+      <w:numFmt w:val="lowerLetter"/>
+      <w:lvlText w:val="%5."/>
+      <w:lvlJc w:val="left"/>
+      <w:pPr>
+        <w:ind w:left="3600" w:hanging="360"/>
+      </w:pPr>
+    </w:lvl>
+    <w:lvl w:ilvl="5" w:tplc="0409001B" w:tentative="1">
+      <w:start w:val="1"/>
+      <w:numFmt w:val="lowerRoman"/>
+      <w:lvlText w:val="%6."/>
+      <w:lvlJc w:val="right"/>
+      <w:pPr>
+        <w:ind w:left="4320" w:hanging="180"/>
+      </w:pPr>
+    </w:lvl>
+    <w:lvl w:ilvl="6" w:tplc="0409000F" w:tentative="1">
+      <w:start w:val="1"/>
+      <w:numFmt w:val="decimal"/>
+      <w:lvlText w:val="%7."/>
+      <w:lvlJc w:val="left"/>
+      <w:pPr>
+        <w:ind w:left="5040" w:hanging="360"/>
+      </w:pPr>
+    </w:lvl>
+    <w:lvl w:ilvl="7" w:tplc="04090019" w:tentative="1">
+      <w:start w:val="1"/>
+      <w:numFmt w:val="lowerLetter"/>
+      <w:lvlText w:val="%8."/>
+      <w:lvlJc w:val="left"/>
+      <w:pPr>
+        <w:ind w:left="5760" w:hanging="360"/>
+      </w:pPr>
+    </w:lvl>
+    <w:lvl w:ilvl="8" w:tplc="0409001B" w:tentative="1">
+      <w:start w:val="1"/>
+      <w:numFmt w:val="lowerRoman"/>
+      <w:lvlText w:val="%9."/>
+      <w:lvlJc w:val="right"/>
+      <w:pPr>
+        <w:ind w:left="6480" w:hanging="180"/>
+      </w:pPr>
+    </w:lvl>
+  </w:abstractNum>
+  <w:abstractNum w:abstractNumId="19" w15:restartNumberingAfterBreak="0">
+    <w:nsid w:val="30A55811"/>
+    <w:multiLevelType w:val="multilevel"/>
+    <w:tmpl w:val="D38E7234"/>
+    <w:lvl w:ilvl="0">
+      <w:start w:val="1"/>
+      <w:numFmt w:val="bullet"/>
+      <w:lvlText w:val=""/>
+      <w:lvlJc w:val="left"/>
+      <w:pPr>
+        <w:ind w:left="360" w:hanging="360"/>
+      </w:pPr>
+      <w:rPr>
+        <w:rFonts w:ascii="Symbol" w:hAnsi="Symbol" w:hint="default"/>
+      </w:rPr>
+    </w:lvl>
+    <w:lvl w:ilvl="1">
+      <w:start w:val="1"/>
+      <w:numFmt w:val="decimal"/>
+      <w:lvlText w:val="%1.%2."/>
+      <w:lvlJc w:val="left"/>
+      <w:pPr>
+        <w:ind w:left="792" w:hanging="432"/>
+      </w:pPr>
+    </w:lvl>
+    <w:lvl w:ilvl="2">
+      <w:start w:val="1"/>
+      <w:numFmt w:val="decimal"/>
+      <w:lvlText w:val="%1.%2.%3."/>
+      <w:lvlJc w:val="left"/>
+      <w:pPr>
+        <w:ind w:left="1224" w:hanging="504"/>
+      </w:pPr>
+    </w:lvl>
+    <w:lvl w:ilvl="3">
+      <w:start w:val="1"/>
+      <w:numFmt w:val="decimal"/>
+      <w:lvlText w:val="%1.%2.%3.%4."/>
+      <w:lvlJc w:val="left"/>
+      <w:pPr>
+        <w:ind w:left="1728" w:hanging="648"/>
+      </w:pPr>
+    </w:lvl>
+    <w:lvl w:ilvl="4">
+      <w:start w:val="1"/>
+      <w:numFmt w:val="decimal"/>
+      <w:lvlText w:val="%1.%2.%3.%4.%5."/>
+      <w:lvlJc w:val="left"/>
+      <w:pPr>
+        <w:ind w:left="2232" w:hanging="792"/>
+      </w:pPr>
+    </w:lvl>
+    <w:lvl w:ilvl="5">
+      <w:start w:val="1"/>
+      <w:numFmt w:val="decimal"/>
+      <w:lvlText w:val="%1.%2.%3.%4.%5.%6."/>
+      <w:lvlJc w:val="left"/>
+      <w:pPr>
+        <w:ind w:left="2736" w:hanging="936"/>
+      </w:pPr>
+    </w:lvl>
+    <w:lvl w:ilvl="6">
+      <w:start w:val="1"/>
+      <w:numFmt w:val="decimal"/>
+      <w:lvlText w:val="%1.%2.%3.%4.%5.%6.%7."/>
+      <w:lvlJc w:val="left"/>
+      <w:pPr>
+        <w:ind w:left="3240" w:hanging="1080"/>
+      </w:pPr>
+    </w:lvl>
+    <w:lvl w:ilvl="7">
+      <w:start w:val="1"/>
+      <w:numFmt w:val="decimal"/>
+      <w:lvlText w:val="%1.%2.%3.%4.%5.%6.%7.%8."/>
+      <w:lvlJc w:val="left"/>
+      <w:pPr>
+        <w:ind w:left="3744" w:hanging="1224"/>
+      </w:pPr>
+    </w:lvl>
+    <w:lvl w:ilvl="8">
+      <w:start w:val="1"/>
+      <w:numFmt w:val="decimal"/>
+      <w:lvlText w:val="%1.%2.%3.%4.%5.%6.%7.%8.%9."/>
+      <w:lvlJc w:val="left"/>
+      <w:pPr>
+        <w:ind w:left="4320" w:hanging="1440"/>
+      </w:pPr>
+    </w:lvl>
+  </w:abstractNum>
+  <w:abstractNum w:abstractNumId="20" w15:restartNumberingAfterBreak="0">
+    <w:nsid w:val="35292C0F"/>
+    <w:multiLevelType w:val="multilevel"/>
+    <w:tmpl w:val="B77EEB0A"/>
+    <w:lvl w:ilvl="0">
+      <w:start w:val="1"/>
+      <w:numFmt w:val="upperRoman"/>
+      <w:lvlText w:val="Article %1."/>
+      <w:lvlJc w:val="left"/>
+      <w:pPr>
+        <w:ind w:left="0" w:firstLine="0"/>
+      </w:pPr>
+    </w:lvl>
+    <w:lvl w:ilvl="1">
+      <w:start w:val="1"/>
+      <w:numFmt w:val="decimalZero"/>
+      <w:isLgl/>
+      <w:lvlText w:val="Section %1.%2"/>
+      <w:lvlJc w:val="left"/>
+      <w:pPr>
+        <w:ind w:left="0" w:firstLine="0"/>
+      </w:pPr>
+    </w:lvl>
+    <w:lvl w:ilvl="2">
+      <w:start w:val="1"/>
+      <w:numFmt w:val="lowerLetter"/>
+      <w:lvlText w:val="(%3)"/>
+      <w:lvlJc w:val="left"/>
+      <w:pPr>
+        <w:ind w:left="720" w:hanging="432"/>
+      </w:pPr>
+    </w:lvl>
+    <w:lvl w:ilvl="3">
+      <w:start w:val="1"/>
+      <w:numFmt w:val="lowerRoman"/>
+      <w:lvlText w:val="(%4)"/>
+      <w:lvlJc w:val="right"/>
+      <w:pPr>
+        <w:ind w:left="864" w:hanging="144"/>
+      </w:pPr>
+    </w:lvl>
+    <w:lvl w:ilvl="4">
+      <w:start w:val="1"/>
+      <w:numFmt w:val="decimal"/>
+      <w:lvlText w:val="%5)"/>
+      <w:lvlJc w:val="left"/>
+      <w:pPr>
+        <w:ind w:left="1008" w:hanging="432"/>
+      </w:pPr>
+    </w:lvl>
+    <w:lvl w:ilvl="5">
+      <w:start w:val="1"/>
+      <w:numFmt w:val="lowerLetter"/>
+      <w:lvlText w:val="%6)"/>
+      <w:lvlJc w:val="left"/>
+      <w:pPr>
+        <w:ind w:left="1152" w:hanging="432"/>
+      </w:pPr>
+    </w:lvl>
+    <w:lvl w:ilvl="6">
+      <w:start w:val="1"/>
+      <w:numFmt w:val="lowerRoman"/>
+      <w:lvlText w:val="%7)"/>
+      <w:lvlJc w:val="right"/>
+      <w:pPr>
+        <w:ind w:left="1296" w:hanging="288"/>
+      </w:pPr>
+    </w:lvl>
+    <w:lvl w:ilvl="7">
+      <w:start w:val="1"/>
+      <w:numFmt w:val="lowerLetter"/>
+      <w:lvlText w:val="%8."/>
+      <w:lvlJc w:val="left"/>
+      <w:pPr>
+        <w:ind w:left="1440" w:hanging="432"/>
+      </w:pPr>
+    </w:lvl>
+    <w:lvl w:ilvl="8">
+      <w:start w:val="1"/>
+      <w:numFmt w:val="lowerRoman"/>
+      <w:lvlText w:val="%9."/>
+      <w:lvlJc w:val="right"/>
+      <w:pPr>
+        <w:ind w:left="1584" w:hanging="144"/>
+      </w:pPr>
+    </w:lvl>
+  </w:abstractNum>
+  <w:abstractNum w:abstractNumId="21" w15:restartNumberingAfterBreak="0">
+    <w:nsid w:val="36701DBF"/>
+    <w:multiLevelType w:val="multilevel"/>
+    <w:tmpl w:val="E73CAFAC"/>
+    <w:lvl w:ilvl="0">
+      <w:start w:val="1"/>
+      <w:numFmt w:val="decimal"/>
+      <w:lvlText w:val="%1."/>
+      <w:lvlJc w:val="left"/>
+      <w:pPr>
+        <w:ind w:left="360" w:hanging="360"/>
+      </w:pPr>
+      <w:rPr>
+        <w:rFonts w:hint="default"/>
+      </w:rPr>
+    </w:lvl>
+    <w:lvl w:ilvl="1">
+      <w:start w:val="1"/>
+      <w:numFmt w:val="none"/>
+      <w:lvlText w:val="2.1"/>
+      <w:lvlJc w:val="left"/>
+      <w:pPr>
+        <w:ind w:left="792" w:hanging="432"/>
+      </w:pPr>
+      <w:rPr>
+        <w:rFonts w:hint="default"/>
+      </w:rPr>
+    </w:lvl>
+    <w:lvl w:ilvl="2">
+      <w:start w:val="1"/>
+      <w:numFmt w:val="decimal"/>
+      <w:lvlText w:val="2.%3"/>
+      <w:lvlJc w:val="left"/>
+      <w:pPr>
+        <w:ind w:left="1224" w:hanging="504"/>
+      </w:pPr>
+      <w:rPr>
+        <w:rFonts w:hint="default"/>
+      </w:rPr>
+    </w:lvl>
+    <w:lvl w:ilvl="3">
+      <w:start w:val="1"/>
+      <w:numFmt w:val="decimal"/>
+      <w:lvlText w:val="%1.%2.%3.%4."/>
+      <w:lvlJc w:val="left"/>
+      <w:pPr>
+        <w:ind w:left="1728" w:hanging="648"/>
+      </w:pPr>
+      <w:rPr>
+        <w:rFonts w:hint="default"/>
+      </w:rPr>
+    </w:lvl>
+    <w:lvl w:ilvl="4">
+      <w:start w:val="1"/>
+      <w:numFmt w:val="decimal"/>
+      <w:lvlText w:val="%1.%2.%3.%4.%5."/>
+      <w:lvlJc w:val="left"/>
+      <w:pPr>
+        <w:ind w:left="2232" w:hanging="792"/>
+      </w:pPr>
+      <w:rPr>
+        <w:rFonts w:hint="default"/>
+      </w:rPr>
+    </w:lvl>
+    <w:lvl w:ilvl="5">
+      <w:start w:val="1"/>
+      <w:numFmt w:val="decimal"/>
+      <w:lvlText w:val="%1.%2.%3.%4.%5.%6."/>
+      <w:lvlJc w:val="left"/>
+      <w:pPr>
+        <w:ind w:left="2736" w:hanging="936"/>
+      </w:pPr>
+      <w:rPr>
+        <w:rFonts w:hint="default"/>
+      </w:rPr>
+    </w:lvl>
+    <w:lvl w:ilvl="6">
+      <w:start w:val="1"/>
+      <w:numFmt w:val="decimal"/>
+      <w:lvlText w:val="%1.%2.%3.%4.%5.%6.%7."/>
+      <w:lvlJc w:val="left"/>
+      <w:pPr>
+        <w:ind w:left="3240" w:hanging="1080"/>
+      </w:pPr>
+      <w:rPr>
+        <w:rFonts w:hint="default"/>
+      </w:rPr>
+    </w:lvl>
+    <w:lvl w:ilvl="7">
+      <w:start w:val="1"/>
+      <w:numFmt w:val="decimal"/>
+      <w:lvlText w:val="%1.%2.%3.%4.%5.%6.%7.%8."/>
+      <w:lvlJc w:val="left"/>
+      <w:pPr>
+        <w:ind w:left="3744" w:hanging="1224"/>
+      </w:pPr>
+      <w:rPr>
+        <w:rFonts w:hint="default"/>
+      </w:rPr>
+    </w:lvl>
+    <w:lvl w:ilvl="8">
+      <w:start w:val="1"/>
+      <w:numFmt w:val="decimal"/>
+      <w:lvlText w:val="%1.%2.%3.%4.%5.%6.%7.%8.%9."/>
+      <w:lvlJc w:val="left"/>
+      <w:pPr>
+        <w:ind w:left="4320" w:hanging="1440"/>
+      </w:pPr>
+      <w:rPr>
+        <w:rFonts w:hint="default"/>
+      </w:rPr>
+    </w:lvl>
+  </w:abstractNum>
+  <w:abstractNum w:abstractNumId="22" w15:restartNumberingAfterBreak="0">
+    <w:nsid w:val="396A5E3F"/>
+    <w:multiLevelType w:val="multilevel"/>
+    <w:tmpl w:val="E73CAFAC"/>
+    <w:lvl w:ilvl="0">
+      <w:start w:val="1"/>
+      <w:numFmt w:val="decimal"/>
+      <w:lvlText w:val="%1."/>
+      <w:lvlJc w:val="left"/>
+      <w:pPr>
+        <w:ind w:left="360" w:hanging="360"/>
+      </w:pPr>
+      <w:rPr>
+        <w:rFonts w:hint="default"/>
+      </w:rPr>
+    </w:lvl>
+    <w:lvl w:ilvl="1">
+      <w:start w:val="1"/>
+      <w:numFmt w:val="none"/>
+      <w:lvlText w:val="2.1"/>
+      <w:lvlJc w:val="left"/>
+      <w:pPr>
+        <w:ind w:left="792" w:hanging="432"/>
+      </w:pPr>
+      <w:rPr>
+        <w:rFonts w:hint="default"/>
+      </w:rPr>
+    </w:lvl>
+    <w:lvl w:ilvl="2">
+      <w:start w:val="1"/>
+      <w:numFmt w:val="decimal"/>
+      <w:lvlText w:val="2.%3"/>
+      <w:lvlJc w:val="left"/>
+      <w:pPr>
+        <w:ind w:left="1224" w:hanging="504"/>
+      </w:pPr>
+      <w:rPr>
+        <w:rFonts w:hint="default"/>
+      </w:rPr>
+    </w:lvl>
+    <w:lvl w:ilvl="3">
+      <w:start w:val="1"/>
+      <w:numFmt w:val="decimal"/>
+      <w:lvlText w:val="%1.%2.%3.%4."/>
+      <w:lvlJc w:val="left"/>
+      <w:pPr>
+        <w:ind w:left="1728" w:hanging="648"/>
+      </w:pPr>
+      <w:rPr>
+        <w:rFonts w:hint="default"/>
+      </w:rPr>
+    </w:lvl>
+    <w:lvl w:ilvl="4">
+      <w:start w:val="1"/>
+      <w:numFmt w:val="decimal"/>
+      <w:lvlText w:val="%1.%2.%3.%4.%5."/>
+      <w:lvlJc w:val="left"/>
+      <w:pPr>
+        <w:ind w:left="2232" w:hanging="792"/>
+      </w:pPr>
+      <w:rPr>
+        <w:rFonts w:hint="default"/>
+      </w:rPr>
+    </w:lvl>
+    <w:lvl w:ilvl="5">
+      <w:start w:val="1"/>
+      <w:numFmt w:val="decimal"/>
+      <w:lvlText w:val="%1.%2.%3.%4.%5.%6."/>
+      <w:lvlJc w:val="left"/>
+      <w:pPr>
+        <w:ind w:left="2736" w:hanging="936"/>
+      </w:pPr>
+      <w:rPr>
+        <w:rFonts w:hint="default"/>
+      </w:rPr>
+    </w:lvl>
+    <w:lvl w:ilvl="6">
+      <w:start w:val="1"/>
+      <w:numFmt w:val="decimal"/>
+      <w:lvlText w:val="%1.%2.%3.%4.%5.%6.%7."/>
+      <w:lvlJc w:val="left"/>
+      <w:pPr>
+        <w:ind w:left="3240" w:hanging="1080"/>
+      </w:pPr>
+      <w:rPr>
+        <w:rFonts w:hint="default"/>
+      </w:rPr>
+    </w:lvl>
+    <w:lvl w:ilvl="7">
+      <w:start w:val="1"/>
+      <w:numFmt w:val="decimal"/>
+      <w:lvlText w:val="%1.%2.%3.%4.%5.%6.%7.%8."/>
+      <w:lvlJc w:val="left"/>
+      <w:pPr>
+        <w:ind w:left="3744" w:hanging="1224"/>
+      </w:pPr>
+      <w:rPr>
+        <w:rFonts w:hint="default"/>
+      </w:rPr>
+    </w:lvl>
+    <w:lvl w:ilvl="8">
+      <w:start w:val="1"/>
+      <w:numFmt w:val="decimal"/>
+      <w:lvlText w:val="%1.%2.%3.%4.%5.%6.%7.%8.%9."/>
+      <w:lvlJc w:val="left"/>
+      <w:pPr>
+        <w:ind w:left="4320" w:hanging="1440"/>
+      </w:pPr>
+      <w:rPr>
+        <w:rFonts w:hint="default"/>
+      </w:rPr>
+    </w:lvl>
+  </w:abstractNum>
+  <w:abstractNum w:abstractNumId="23" w15:restartNumberingAfterBreak="0">
+    <w:nsid w:val="3BFA2AEA"/>
+    <w:multiLevelType w:val="multilevel"/>
+    <w:tmpl w:val="82FEDB8C"/>
+    <w:lvl w:ilvl="0">
+      <w:start w:val="1"/>
+      <w:numFmt w:val="decimal"/>
+      <w:suff w:val="space"/>
+      <w:lvlText w:val="Chapter %1"/>
+      <w:lvlJc w:val="left"/>
+      <w:pPr>
+        <w:ind w:left="0" w:firstLine="0"/>
+      </w:pPr>
+      <w:rPr>
+        <w:rFonts w:hint="default"/>
+      </w:rPr>
+    </w:lvl>
+    <w:lvl w:ilvl="1">
+      <w:start w:val="1"/>
+      <w:numFmt w:val="none"/>
+      <w:lvlText w:val="5."/>
+      <w:lvlJc w:val="left"/>
+      <w:pPr>
+        <w:ind w:left="360" w:hanging="360"/>
+      </w:pPr>
+      <w:rPr>
+        <w:rFonts w:hint="default"/>
+      </w:rPr>
+    </w:lvl>
+    <w:lvl w:ilvl="2">
+      <w:start w:val="1"/>
+      <w:numFmt w:val="none"/>
+      <w:suff w:val="nothing"/>
+      <w:lvlText w:val=""/>
+      <w:lvlJc w:val="left"/>
+      <w:pPr>
+        <w:ind w:left="0" w:firstLine="0"/>
+      </w:pPr>
+      <w:rPr>
+        <w:rFonts w:hint="default"/>
+      </w:rPr>
+    </w:lvl>
+    <w:lvl w:ilvl="3">
+      <w:start w:val="1"/>
+      <w:numFmt w:val="none"/>
+      <w:suff w:val="nothing"/>
+      <w:lvlText w:val=""/>
+      <w:lvlJc w:val="left"/>
+      <w:pPr>
+        <w:ind w:left="0" w:firstLine="0"/>
+      </w:pPr>
+      <w:rPr>
+        <w:rFonts w:hint="default"/>
+      </w:rPr>
+    </w:lvl>
+    <w:lvl w:ilvl="4">
+      <w:start w:val="1"/>
+      <w:numFmt w:val="none"/>
+      <w:suff w:val="nothing"/>
+      <w:lvlText w:val=""/>
+      <w:lvlJc w:val="left"/>
+      <w:pPr>
+        <w:ind w:left="0" w:firstLine="0"/>
+      </w:pPr>
+      <w:rPr>
+        <w:rFonts w:hint="default"/>
+      </w:rPr>
+    </w:lvl>
+    <w:lvl w:ilvl="5">
+      <w:start w:val="1"/>
+      <w:numFmt w:val="none"/>
+      <w:suff w:val="nothing"/>
+      <w:lvlText w:val=""/>
+      <w:lvlJc w:val="left"/>
+      <w:pPr>
+        <w:ind w:left="0" w:firstLine="0"/>
+      </w:pPr>
+      <w:rPr>
+        <w:rFonts w:hint="default"/>
+      </w:rPr>
+    </w:lvl>
+    <w:lvl w:ilvl="6">
+      <w:start w:val="1"/>
+      <w:numFmt w:val="none"/>
+      <w:suff w:val="nothing"/>
+      <w:lvlText w:val=""/>
+      <w:lvlJc w:val="left"/>
+      <w:pPr>
+        <w:ind w:left="0" w:firstLine="0"/>
+      </w:pPr>
+      <w:rPr>
+        <w:rFonts w:hint="default"/>
+      </w:rPr>
+    </w:lvl>
+    <w:lvl w:ilvl="7">
+      <w:start w:val="1"/>
+      <w:numFmt w:val="none"/>
+      <w:suff w:val="nothing"/>
+      <w:lvlText w:val=""/>
+      <w:lvlJc w:val="left"/>
+      <w:pPr>
+        <w:ind w:left="0" w:firstLine="0"/>
+      </w:pPr>
+      <w:rPr>
+        <w:rFonts w:hint="default"/>
+      </w:rPr>
+    </w:lvl>
+    <w:lvl w:ilvl="8">
+      <w:start w:val="1"/>
+      <w:numFmt w:val="none"/>
+      <w:suff w:val="nothing"/>
+      <w:lvlText w:val=""/>
+      <w:lvlJc w:val="left"/>
+      <w:pPr>
+        <w:ind w:left="0" w:firstLine="0"/>
+      </w:pPr>
+      <w:rPr>
+        <w:rFonts w:hint="default"/>
+      </w:rPr>
+    </w:lvl>
+  </w:abstractNum>
+  <w:abstractNum w:abstractNumId="24" w15:restartNumberingAfterBreak="0">
+    <w:nsid w:val="3FA138CA"/>
+    <w:multiLevelType w:val="multilevel"/>
+    <w:tmpl w:val="48BA69EA"/>
+    <w:lvl w:ilvl="0">
+      <w:start w:val="1"/>
+      <w:numFmt w:val="none"/>
+      <w:lvlText w:val="2.2"/>
+      <w:lvlJc w:val="left"/>
+      <w:pPr>
+        <w:ind w:left="360" w:hanging="360"/>
+      </w:pPr>
+      <w:rPr>
+        <w:rFonts w:hint="default"/>
+      </w:rPr>
+    </w:lvl>
+    <w:lvl w:ilvl="1">
+      <w:start w:val="1"/>
+      <w:numFmt w:val="decimal"/>
+      <w:lvlText w:val="%1.%2."/>
+      <w:lvlJc w:val="left"/>
+      <w:pPr>
+        <w:ind w:left="792" w:hanging="432"/>
+      </w:pPr>
+      <w:rPr>
+        <w:rFonts w:hint="default"/>
+      </w:rPr>
+    </w:lvl>
+    <w:lvl w:ilvl="2">
+      <w:start w:val="1"/>
+      <w:numFmt w:val="decimal"/>
+      <w:lvlText w:val="%1.%2.%3."/>
+      <w:lvlJc w:val="left"/>
+      <w:pPr>
+        <w:ind w:left="1224" w:hanging="504"/>
+      </w:pPr>
+      <w:rPr>
+        <w:rFonts w:hint="default"/>
+      </w:rPr>
+    </w:lvl>
+    <w:lvl w:ilvl="3">
+      <w:start w:val="1"/>
+      <w:numFmt w:val="decimal"/>
+      <w:lvlText w:val="%1.%2.%3.%4."/>
+      <w:lvlJc w:val="left"/>
+      <w:pPr>
+        <w:ind w:left="1728" w:hanging="648"/>
+      </w:pPr>
+      <w:rPr>
+        <w:rFonts w:hint="default"/>
+      </w:rPr>
+    </w:lvl>
+    <w:lvl w:ilvl="4">
+      <w:start w:val="1"/>
+      <w:numFmt w:val="decimal"/>
+      <w:lvlText w:val="%1.%2.%3.%4.%5."/>
+      <w:lvlJc w:val="left"/>
+      <w:pPr>
+        <w:ind w:left="2232" w:hanging="792"/>
+      </w:pPr>
+      <w:rPr>
+        <w:rFonts w:hint="default"/>
+      </w:rPr>
+    </w:lvl>
+    <w:lvl w:ilvl="5">
+      <w:start w:val="1"/>
+      <w:numFmt w:val="decimal"/>
+      <w:lvlText w:val="%1.%2.%3.%4.%5.%6."/>
+      <w:lvlJc w:val="left"/>
+      <w:pPr>
+        <w:ind w:left="2736" w:hanging="936"/>
+      </w:pPr>
+      <w:rPr>
+        <w:rFonts w:hint="default"/>
+      </w:rPr>
+    </w:lvl>
+    <w:lvl w:ilvl="6">
+      <w:start w:val="1"/>
+      <w:numFmt w:val="decimal"/>
+      <w:lvlText w:val="%1.%2.%3.%4.%5.%6.%7."/>
+      <w:lvlJc w:val="left"/>
+      <w:pPr>
+        <w:ind w:left="3240" w:hanging="1080"/>
+      </w:pPr>
+      <w:rPr>
+        <w:rFonts w:hint="default"/>
+      </w:rPr>
+    </w:lvl>
+    <w:lvl w:ilvl="7">
+      <w:start w:val="1"/>
+      <w:numFmt w:val="decimal"/>
+      <w:lvlText w:val="%1.%2.%3.%4.%5.%6.%7.%8."/>
+      <w:lvlJc w:val="left"/>
+      <w:pPr>
+        <w:ind w:left="3744" w:hanging="1224"/>
+      </w:pPr>
+      <w:rPr>
+        <w:rFonts w:hint="default"/>
+      </w:rPr>
+    </w:lvl>
+    <w:lvl w:ilvl="8">
+      <w:start w:val="1"/>
+      <w:numFmt w:val="decimal"/>
+      <w:lvlText w:val="%1.%2.%3.%4.%5.%6.%7.%8.%9."/>
+      <w:lvlJc w:val="left"/>
+      <w:pPr>
+        <w:ind w:left="4320" w:hanging="1440"/>
+      </w:pPr>
+      <w:rPr>
+        <w:rFonts w:hint="default"/>
+      </w:rPr>
+    </w:lvl>
+  </w:abstractNum>
+  <w:abstractNum w:abstractNumId="25" w15:restartNumberingAfterBreak="0">
+    <w:nsid w:val="423C2A62"/>
+    <w:multiLevelType w:val="multilevel"/>
+    <w:tmpl w:val="D10A0384"/>
+    <w:lvl w:ilvl="0">
+      <w:start w:val="1"/>
+      <w:numFmt w:val="none"/>
+      <w:lvlText w:val="2.1"/>
+      <w:lvlJc w:val="left"/>
+      <w:pPr>
+        <w:ind w:left="360" w:hanging="360"/>
+      </w:pPr>
+      <w:rPr>
+        <w:rFonts w:hint="default"/>
+      </w:rPr>
+    </w:lvl>
+    <w:lvl w:ilvl="1">
+      <w:start w:val="1"/>
+      <w:numFmt w:val="decimal"/>
+      <w:lvlText w:val="%1.%2."/>
+      <w:lvlJc w:val="left"/>
+      <w:pPr>
+        <w:ind w:left="792" w:hanging="432"/>
+      </w:pPr>
+      <w:rPr>
+        <w:rFonts w:hint="default"/>
+      </w:rPr>
+    </w:lvl>
+    <w:lvl w:ilvl="2">
+      <w:start w:val="1"/>
+      <w:numFmt w:val="decimal"/>
+      <w:lvlText w:val="%1.%2.%3."/>
+      <w:lvlJc w:val="left"/>
+      <w:pPr>
+        <w:ind w:left="1224" w:hanging="504"/>
+      </w:pPr>
+      <w:rPr>
+        <w:rFonts w:hint="default"/>
+      </w:rPr>
+    </w:lvl>
+    <w:lvl w:ilvl="3">
+      <w:start w:val="1"/>
+      <w:numFmt w:val="decimal"/>
+      <w:lvlText w:val="%1.%2.%3.%4."/>
+      <w:lvlJc w:val="left"/>
+      <w:pPr>
+        <w:ind w:left="1728" w:hanging="648"/>
+      </w:pPr>
+      <w:rPr>
+        <w:rFonts w:hint="default"/>
+      </w:rPr>
+    </w:lvl>
+    <w:lvl w:ilvl="4">
+      <w:start w:val="1"/>
+      <w:numFmt w:val="decimal"/>
+      <w:lvlText w:val="%1.%2.%3.%4.%5."/>
+      <w:lvlJc w:val="left"/>
+      <w:pPr>
+        <w:ind w:left="2232" w:hanging="792"/>
+      </w:pPr>
+      <w:rPr>
+        <w:rFonts w:hint="default"/>
+      </w:rPr>
+    </w:lvl>
+    <w:lvl w:ilvl="5">
+      <w:start w:val="1"/>
+      <w:numFmt w:val="decimal"/>
+      <w:lvlText w:val="%1.%2.%3.%4.%5.%6."/>
+      <w:lvlJc w:val="left"/>
+      <w:pPr>
+        <w:ind w:left="2736" w:hanging="936"/>
+      </w:pPr>
+      <w:rPr>
+        <w:rFonts w:hint="default"/>
+      </w:rPr>
+    </w:lvl>
+    <w:lvl w:ilvl="6">
+      <w:start w:val="1"/>
+      <w:numFmt w:val="decimal"/>
+      <w:lvlText w:val="%1.%2.%3.%4.%5.%6.%7."/>
+      <w:lvlJc w:val="left"/>
+      <w:pPr>
+        <w:ind w:left="3240" w:hanging="1080"/>
+      </w:pPr>
+      <w:rPr>
+        <w:rFonts w:hint="default"/>
+      </w:rPr>
+    </w:lvl>
+    <w:lvl w:ilvl="7">
+      <w:start w:val="1"/>
+      <w:numFmt w:val="decimal"/>
+      <w:lvlText w:val="%1.%2.%3.%4.%5.%6.%7.%8."/>
+      <w:lvlJc w:val="left"/>
+      <w:pPr>
+        <w:ind w:left="3744" w:hanging="1224"/>
+      </w:pPr>
+      <w:rPr>
+        <w:rFonts w:hint="default"/>
+      </w:rPr>
+    </w:lvl>
+    <w:lvl w:ilvl="8">
+      <w:start w:val="1"/>
+      <w:numFmt w:val="decimal"/>
+      <w:lvlText w:val="%1.%2.%3.%4.%5.%6.%7.%8.%9."/>
+      <w:lvlJc w:val="left"/>
+      <w:pPr>
+        <w:ind w:left="4320" w:hanging="1440"/>
+      </w:pPr>
+      <w:rPr>
+        <w:rFonts w:hint="default"/>
+      </w:rPr>
+    </w:lvl>
+  </w:abstractNum>
+  <w:abstractNum w:abstractNumId="26" w15:restartNumberingAfterBreak="0">
+    <w:nsid w:val="45812626"/>
+    <w:multiLevelType w:val="multilevel"/>
+    <w:tmpl w:val="48BA69EA"/>
+    <w:lvl w:ilvl="0">
+      <w:start w:val="1"/>
+      <w:numFmt w:val="none"/>
+      <w:lvlText w:val="2.2"/>
+      <w:lvlJc w:val="left"/>
+      <w:pPr>
+        <w:ind w:left="360" w:hanging="360"/>
+      </w:pPr>
+      <w:rPr>
+        <w:rFonts w:hint="default"/>
+      </w:rPr>
+    </w:lvl>
+    <w:lvl w:ilvl="1">
+      <w:start w:val="1"/>
+      <w:numFmt w:val="decimal"/>
+      <w:lvlText w:val="%1.%2."/>
+      <w:lvlJc w:val="left"/>
+      <w:pPr>
+        <w:ind w:left="792" w:hanging="432"/>
+      </w:pPr>
+      <w:rPr>
+        <w:rFonts w:hint="default"/>
+      </w:rPr>
+    </w:lvl>
+    <w:lvl w:ilvl="2">
+      <w:start w:val="1"/>
+      <w:numFmt w:val="decimal"/>
+      <w:lvlText w:val="%1.%2.%3."/>
+      <w:lvlJc w:val="left"/>
+      <w:pPr>
+        <w:ind w:left="1224" w:hanging="504"/>
+      </w:pPr>
+      <w:rPr>
+        <w:rFonts w:hint="default"/>
+      </w:rPr>
+    </w:lvl>
+    <w:lvl w:ilvl="3">
+      <w:start w:val="1"/>
+      <w:numFmt w:val="decimal"/>
+      <w:lvlText w:val="%1.%2.%3.%4."/>
+      <w:lvlJc w:val="left"/>
+      <w:pPr>
+        <w:ind w:left="1728" w:hanging="648"/>
+      </w:pPr>
+      <w:rPr>
+        <w:rFonts w:hint="default"/>
+      </w:rPr>
+    </w:lvl>
+    <w:lvl w:ilvl="4">
+      <w:start w:val="1"/>
+      <w:numFmt w:val="decimal"/>
+      <w:lvlText w:val="%1.%2.%3.%4.%5."/>
+      <w:lvlJc w:val="left"/>
+      <w:pPr>
+        <w:ind w:left="2232" w:hanging="792"/>
+      </w:pPr>
+      <w:rPr>
+        <w:rFonts w:hint="default"/>
+      </w:rPr>
+    </w:lvl>
+    <w:lvl w:ilvl="5">
+      <w:start w:val="1"/>
+      <w:numFmt w:val="decimal"/>
+      <w:lvlText w:val="%1.%2.%3.%4.%5.%6."/>
+      <w:lvlJc w:val="left"/>
+      <w:pPr>
+        <w:ind w:left="2736" w:hanging="936"/>
+      </w:pPr>
+      <w:rPr>
+        <w:rFonts w:hint="default"/>
+      </w:rPr>
+    </w:lvl>
+    <w:lvl w:ilvl="6">
+      <w:start w:val="1"/>
+      <w:numFmt w:val="decimal"/>
+      <w:lvlText w:val="%1.%2.%3.%4.%5.%6.%7."/>
+      <w:lvlJc w:val="left"/>
+      <w:pPr>
+        <w:ind w:left="3240" w:hanging="1080"/>
+      </w:pPr>
+      <w:rPr>
+        <w:rFonts w:hint="default"/>
+      </w:rPr>
+    </w:lvl>
+    <w:lvl w:ilvl="7">
+      <w:start w:val="1"/>
+      <w:numFmt w:val="decimal"/>
+      <w:lvlText w:val="%1.%2.%3.%4.%5.%6.%7.%8."/>
+      <w:lvlJc w:val="left"/>
+      <w:pPr>
+        <w:ind w:left="3744" w:hanging="1224"/>
+      </w:pPr>
+      <w:rPr>
+        <w:rFonts w:hint="default"/>
+      </w:rPr>
+    </w:lvl>
+    <w:lvl w:ilvl="8">
+      <w:start w:val="1"/>
+      <w:numFmt w:val="decimal"/>
+      <w:lvlText w:val="%1.%2.%3.%4.%5.%6.%7.%8.%9."/>
+      <w:lvlJc w:val="left"/>
+      <w:pPr>
+        <w:ind w:left="4320" w:hanging="1440"/>
+      </w:pPr>
+      <w:rPr>
+        <w:rFonts w:hint="default"/>
+      </w:rPr>
+    </w:lvl>
+  </w:abstractNum>
+  <w:abstractNum w:abstractNumId="27" w15:restartNumberingAfterBreak="0">
+    <w:nsid w:val="467129CB"/>
+    <w:multiLevelType w:val="hybridMultilevel"/>
+    <w:tmpl w:val="31584C92"/>
+    <w:lvl w:ilvl="0" w:tplc="0409000F">
+      <w:start w:val="1"/>
+      <w:numFmt w:val="decimal"/>
+      <w:lvlText w:val="%1."/>
+      <w:lvlJc w:val="left"/>
+      <w:pPr>
+        <w:ind w:left="720" w:hanging="360"/>
+      </w:pPr>
+    </w:lvl>
+    <w:lvl w:ilvl="1" w:tplc="04090019" w:tentative="1">
+      <w:start w:val="1"/>
+      <w:numFmt w:val="lowerLetter"/>
+      <w:lvlText w:val="%2."/>
+      <w:lvlJc w:val="left"/>
+      <w:pPr>
+        <w:ind w:left="1440" w:hanging="360"/>
+      </w:pPr>
+    </w:lvl>
+    <w:lvl w:ilvl="2" w:tplc="0409001B" w:tentative="1">
+      <w:start w:val="1"/>
+      <w:numFmt w:val="lowerRoman"/>
+      <w:lvlText w:val="%3."/>
+      <w:lvlJc w:val="right"/>
+      <w:pPr>
+        <w:ind w:left="2160" w:hanging="180"/>
+      </w:pPr>
+    </w:lvl>
+    <w:lvl w:ilvl="3" w:tplc="0409000F" w:tentative="1">
+      <w:start w:val="1"/>
+      <w:numFmt w:val="decimal"/>
+      <w:lvlText w:val="%4."/>
+      <w:lvlJc w:val="left"/>
+      <w:pPr>
+        <w:ind w:left="2880" w:hanging="360"/>
+      </w:pPr>
+    </w:lvl>
+    <w:lvl w:ilvl="4" w:tplc="04090019" w:tentative="1">
+      <w:start w:val="1"/>
+      <w:numFmt w:val="lowerLetter"/>
+      <w:lvlText w:val="%5."/>
+      <w:lvlJc w:val="left"/>
+      <w:pPr>
+        <w:ind w:left="3600" w:hanging="360"/>
+      </w:pPr>
+    </w:lvl>
+    <w:lvl w:ilvl="5" w:tplc="0409001B" w:tentative="1">
+      <w:start w:val="1"/>
+      <w:numFmt w:val="lowerRoman"/>
+      <w:lvlText w:val="%6."/>
+      <w:lvlJc w:val="right"/>
+      <w:pPr>
+        <w:ind w:left="4320" w:hanging="180"/>
+      </w:pPr>
+    </w:lvl>
+    <w:lvl w:ilvl="6" w:tplc="0409000F" w:tentative="1">
+      <w:start w:val="1"/>
+      <w:numFmt w:val="decimal"/>
+      <w:lvlText w:val="%7."/>
+      <w:lvlJc w:val="left"/>
+      <w:pPr>
+        <w:ind w:left="5040" w:hanging="360"/>
+      </w:pPr>
+    </w:lvl>
+    <w:lvl w:ilvl="7" w:tplc="04090019" w:tentative="1">
+      <w:start w:val="1"/>
+      <w:numFmt w:val="lowerLetter"/>
+      <w:lvlText w:val="%8."/>
+      <w:lvlJc w:val="left"/>
+      <w:pPr>
+        <w:ind w:left="5760" w:hanging="360"/>
+      </w:pPr>
+    </w:lvl>
+    <w:lvl w:ilvl="8" w:tplc="0409001B" w:tentative="1">
+      <w:start w:val="1"/>
+      <w:numFmt w:val="lowerRoman"/>
+      <w:lvlText w:val="%9."/>
+      <w:lvlJc w:val="right"/>
+      <w:pPr>
+        <w:ind w:left="6480" w:hanging="180"/>
+      </w:pPr>
+    </w:lvl>
+  </w:abstractNum>
+  <w:abstractNum w:abstractNumId="28" w15:restartNumberingAfterBreak="0">
+    <w:nsid w:val="46753AA1"/>
+    <w:multiLevelType w:val="multilevel"/>
+    <w:tmpl w:val="0694B1E8"/>
+    <w:lvl w:ilvl="0">
+      <w:start w:val="1"/>
+      <w:numFmt w:val="decimal"/>
+      <w:suff w:val="space"/>
+      <w:lvlText w:val="Chapter %1"/>
+      <w:lvlJc w:val="left"/>
+      <w:pPr>
+        <w:ind w:left="0" w:firstLine="0"/>
+      </w:pPr>
+      <w:rPr>
+        <w:rFonts w:hint="default"/>
+      </w:rPr>
+    </w:lvl>
+    <w:lvl w:ilvl="1">
+      <w:start w:val="1"/>
+      <w:numFmt w:val="none"/>
+      <w:lvlText w:val="5."/>
+      <w:lvlJc w:val="left"/>
+      <w:pPr>
+        <w:ind w:left="360" w:hanging="360"/>
+      </w:pPr>
+      <w:rPr>
+        <w:rFonts w:hint="default"/>
+      </w:rPr>
+    </w:lvl>
+    <w:lvl w:ilvl="2">
+      <w:start w:val="1"/>
+      <w:numFmt w:val="none"/>
+      <w:suff w:val="nothing"/>
+      <w:lvlText w:val=""/>
+      <w:lvlJc w:val="left"/>
+      <w:pPr>
+        <w:ind w:left="0" w:firstLine="0"/>
+      </w:pPr>
+      <w:rPr>
+        <w:rFonts w:hint="default"/>
+      </w:rPr>
+    </w:lvl>
+    <w:lvl w:ilvl="3">
+      <w:start w:val="1"/>
+      <w:numFmt w:val="none"/>
+      <w:suff w:val="nothing"/>
+      <w:lvlText w:val=""/>
+      <w:lvlJc w:val="left"/>
+      <w:pPr>
+        <w:ind w:left="0" w:firstLine="0"/>
+      </w:pPr>
+      <w:rPr>
+        <w:rFonts w:hint="default"/>
+      </w:rPr>
+    </w:lvl>
+    <w:lvl w:ilvl="4">
+      <w:start w:val="1"/>
+      <w:numFmt w:val="none"/>
+      <w:suff w:val="nothing"/>
+      <w:lvlText w:val=""/>
+      <w:lvlJc w:val="left"/>
+      <w:pPr>
+        <w:ind w:left="0" w:firstLine="0"/>
+      </w:pPr>
+      <w:rPr>
+        <w:rFonts w:hint="default"/>
+      </w:rPr>
+    </w:lvl>
+    <w:lvl w:ilvl="5">
+      <w:start w:val="1"/>
+      <w:numFmt w:val="none"/>
+      <w:suff w:val="nothing"/>
+      <w:lvlText w:val=""/>
+      <w:lvlJc w:val="left"/>
+      <w:pPr>
+        <w:ind w:left="0" w:firstLine="0"/>
+      </w:pPr>
+      <w:rPr>
+        <w:rFonts w:hint="default"/>
+      </w:rPr>
+    </w:lvl>
+    <w:lvl w:ilvl="6">
+      <w:start w:val="1"/>
+      <w:numFmt w:val="none"/>
+      <w:suff w:val="nothing"/>
+      <w:lvlText w:val=""/>
+      <w:lvlJc w:val="left"/>
+      <w:pPr>
+        <w:ind w:left="0" w:firstLine="0"/>
+      </w:pPr>
+      <w:rPr>
+        <w:rFonts w:hint="default"/>
+      </w:rPr>
+    </w:lvl>
+    <w:lvl w:ilvl="7">
+      <w:start w:val="1"/>
+      <w:numFmt w:val="none"/>
+      <w:suff w:val="nothing"/>
+      <w:lvlText w:val=""/>
+      <w:lvlJc w:val="left"/>
+      <w:pPr>
+        <w:ind w:left="0" w:firstLine="0"/>
+      </w:pPr>
+      <w:rPr>
+        <w:rFonts w:hint="default"/>
+      </w:rPr>
+    </w:lvl>
+    <w:lvl w:ilvl="8">
+      <w:start w:val="1"/>
+      <w:numFmt w:val="none"/>
+      <w:suff w:val="nothing"/>
+      <w:lvlText w:val=""/>
+      <w:lvlJc w:val="left"/>
+      <w:pPr>
+        <w:ind w:left="0" w:firstLine="0"/>
+      </w:pPr>
+      <w:rPr>
+        <w:rFonts w:hint="default"/>
+      </w:rPr>
+    </w:lvl>
+  </w:abstractNum>
+  <w:abstractNum w:abstractNumId="29" w15:restartNumberingAfterBreak="0">
+    <w:nsid w:val="4A6250F7"/>
+    <w:multiLevelType w:val="multilevel"/>
+    <w:tmpl w:val="82FEDB8C"/>
+    <w:lvl w:ilvl="0">
+      <w:start w:val="1"/>
+      <w:numFmt w:val="decimal"/>
+      <w:suff w:val="space"/>
+      <w:lvlText w:val="Chapter %1"/>
+      <w:lvlJc w:val="left"/>
+      <w:pPr>
+        <w:ind w:left="0" w:firstLine="0"/>
+      </w:pPr>
+      <w:rPr>
+        <w:rFonts w:hint="default"/>
+      </w:rPr>
+    </w:lvl>
+    <w:lvl w:ilvl="1">
+      <w:start w:val="1"/>
+      <w:numFmt w:val="none"/>
+      <w:lvlText w:val="5."/>
+      <w:lvlJc w:val="left"/>
+      <w:pPr>
+        <w:ind w:left="360" w:hanging="360"/>
+      </w:pPr>
+      <w:rPr>
+        <w:rFonts w:hint="default"/>
+      </w:rPr>
+    </w:lvl>
+    <w:lvl w:ilvl="2">
+      <w:start w:val="1"/>
+      <w:numFmt w:val="none"/>
+      <w:suff w:val="nothing"/>
+      <w:lvlText w:val=""/>
+      <w:lvlJc w:val="left"/>
+      <w:pPr>
+        <w:ind w:left="0" w:firstLine="0"/>
+      </w:pPr>
+      <w:rPr>
+        <w:rFonts w:hint="default"/>
+      </w:rPr>
+    </w:lvl>
+    <w:lvl w:ilvl="3">
+      <w:start w:val="1"/>
+      <w:numFmt w:val="none"/>
+      <w:suff w:val="nothing"/>
+      <w:lvlText w:val=""/>
+      <w:lvlJc w:val="left"/>
+      <w:pPr>
+        <w:ind w:left="0" w:firstLine="0"/>
+      </w:pPr>
+      <w:rPr>
+        <w:rFonts w:hint="default"/>
+      </w:rPr>
+    </w:lvl>
+    <w:lvl w:ilvl="4">
+      <w:start w:val="1"/>
+      <w:numFmt w:val="none"/>
+      <w:suff w:val="nothing"/>
+      <w:lvlText w:val=""/>
+      <w:lvlJc w:val="left"/>
+      <w:pPr>
+        <w:ind w:left="0" w:firstLine="0"/>
+      </w:pPr>
+      <w:rPr>
+        <w:rFonts w:hint="default"/>
+      </w:rPr>
+    </w:lvl>
+    <w:lvl w:ilvl="5">
+      <w:start w:val="1"/>
+      <w:numFmt w:val="none"/>
+      <w:suff w:val="nothing"/>
+      <w:lvlText w:val=""/>
+      <w:lvlJc w:val="left"/>
+      <w:pPr>
+        <w:ind w:left="0" w:firstLine="0"/>
+      </w:pPr>
+      <w:rPr>
+        <w:rFonts w:hint="default"/>
+      </w:rPr>
+    </w:lvl>
+    <w:lvl w:ilvl="6">
+      <w:start w:val="1"/>
+      <w:numFmt w:val="none"/>
+      <w:suff w:val="nothing"/>
+      <w:lvlText w:val=""/>
+      <w:lvlJc w:val="left"/>
+      <w:pPr>
+        <w:ind w:left="0" w:firstLine="0"/>
+      </w:pPr>
+      <w:rPr>
+        <w:rFonts w:hint="default"/>
+      </w:rPr>
+    </w:lvl>
+    <w:lvl w:ilvl="7">
+      <w:start w:val="1"/>
+      <w:numFmt w:val="none"/>
+      <w:suff w:val="nothing"/>
+      <w:lvlText w:val=""/>
+      <w:lvlJc w:val="left"/>
+      <w:pPr>
+        <w:ind w:left="0" w:firstLine="0"/>
+      </w:pPr>
+      <w:rPr>
+        <w:rFonts w:hint="default"/>
+      </w:rPr>
+    </w:lvl>
+    <w:lvl w:ilvl="8">
+      <w:start w:val="1"/>
+      <w:numFmt w:val="none"/>
+      <w:suff w:val="nothing"/>
+      <w:lvlText w:val=""/>
+      <w:lvlJc w:val="left"/>
+      <w:pPr>
+        <w:ind w:left="0" w:firstLine="0"/>
+      </w:pPr>
+      <w:rPr>
+        <w:rFonts w:hint="default"/>
+      </w:rPr>
+    </w:lvl>
+  </w:abstractNum>
+  <w:abstractNum w:abstractNumId="30" w15:restartNumberingAfterBreak="0">
+    <w:nsid w:val="52777921"/>
+    <w:multiLevelType w:val="hybridMultilevel"/>
+    <w:tmpl w:val="7B3E7DC2"/>
+    <w:lvl w:ilvl="0" w:tplc="C6AC699E">
+      <w:start w:val="1"/>
+      <w:numFmt w:val="decimal"/>
+      <w:lvlText w:val="%1"/>
+      <w:lvlJc w:val="left"/>
+      <w:pPr>
+        <w:ind w:left="720" w:hanging="360"/>
+      </w:pPr>
+      <w:rPr>
+        <w:rFonts w:hint="default"/>
+      </w:rPr>
+    </w:lvl>
+    <w:lvl w:ilvl="1" w:tplc="04090019" w:tentative="1">
+      <w:start w:val="1"/>
+      <w:numFmt w:val="lowerLetter"/>
+      <w:lvlText w:val="%2."/>
+      <w:lvlJc w:val="left"/>
+      <w:pPr>
+        <w:ind w:left="1440" w:hanging="360"/>
+      </w:pPr>
+    </w:lvl>
+    <w:lvl w:ilvl="2" w:tplc="0409001B" w:tentative="1">
+      <w:start w:val="1"/>
+      <w:numFmt w:val="lowerRoman"/>
+      <w:lvlText w:val="%3."/>
+      <w:lvlJc w:val="right"/>
+      <w:pPr>
+        <w:ind w:left="2160" w:hanging="180"/>
+      </w:pPr>
+    </w:lvl>
+    <w:lvl w:ilvl="3" w:tplc="0409000F" w:tentative="1">
+      <w:start w:val="1"/>
+      <w:numFmt w:val="decimal"/>
+      <w:lvlText w:val="%4."/>
+      <w:lvlJc w:val="left"/>
+      <w:pPr>
+        <w:ind w:left="2880" w:hanging="360"/>
+      </w:pPr>
+    </w:lvl>
+    <w:lvl w:ilvl="4" w:tplc="04090019" w:tentative="1">
+      <w:start w:val="1"/>
+      <w:numFmt w:val="lowerLetter"/>
+      <w:lvlText w:val="%5."/>
+      <w:lvlJc w:val="left"/>
+      <w:pPr>
+        <w:ind w:left="3600" w:hanging="360"/>
+      </w:pPr>
+    </w:lvl>
+    <w:lvl w:ilvl="5" w:tplc="0409001B" w:tentative="1">
+      <w:start w:val="1"/>
+      <w:numFmt w:val="lowerRoman"/>
+      <w:lvlText w:val="%6."/>
+      <w:lvlJc w:val="right"/>
+      <w:pPr>
+        <w:ind w:left="4320" w:hanging="180"/>
+      </w:pPr>
+    </w:lvl>
+    <w:lvl w:ilvl="6" w:tplc="0409000F" w:tentative="1">
+      <w:start w:val="1"/>
+      <w:numFmt w:val="decimal"/>
+      <w:lvlText w:val="%7."/>
+      <w:lvlJc w:val="left"/>
+      <w:pPr>
+        <w:ind w:left="5040" w:hanging="360"/>
+      </w:pPr>
+    </w:lvl>
+    <w:lvl w:ilvl="7" w:tplc="04090019" w:tentative="1">
+      <w:start w:val="1"/>
+      <w:numFmt w:val="lowerLetter"/>
+      <w:lvlText w:val="%8."/>
+      <w:lvlJc w:val="left"/>
+      <w:pPr>
+        <w:ind w:left="5760" w:hanging="360"/>
+      </w:pPr>
+    </w:lvl>
+    <w:lvl w:ilvl="8" w:tplc="0409001B" w:tentative="1">
+      <w:start w:val="1"/>
+      <w:numFmt w:val="lowerRoman"/>
+      <w:lvlText w:val="%9."/>
+      <w:lvlJc w:val="right"/>
+      <w:pPr>
+        <w:ind w:left="6480" w:hanging="180"/>
+      </w:pPr>
+    </w:lvl>
+  </w:abstractNum>
+  <w:abstractNum w:abstractNumId="31" w15:restartNumberingAfterBreak="0">
+    <w:nsid w:val="530239EB"/>
+    <w:multiLevelType w:val="multilevel"/>
+    <w:tmpl w:val="B3DC9BAA"/>
+    <w:lvl w:ilvl="0">
+      <w:start w:val="1"/>
+      <w:numFmt w:val="decimal"/>
+      <w:suff w:val="space"/>
+      <w:lvlText w:val="Chapter %1"/>
+      <w:lvlJc w:val="left"/>
+      <w:pPr>
+        <w:ind w:left="0" w:firstLine="0"/>
+      </w:pPr>
+      <w:rPr>
+        <w:rFonts w:hint="default"/>
+      </w:rPr>
+    </w:lvl>
+    <w:lvl w:ilvl="1">
+      <w:start w:val="1"/>
+      <w:numFmt w:val="none"/>
+      <w:lvlText w:val="5."/>
+      <w:lvlJc w:val="left"/>
+      <w:pPr>
+        <w:ind w:left="360" w:hanging="360"/>
+      </w:pPr>
+      <w:rPr>
+        <w:rFonts w:hint="default"/>
+      </w:rPr>
+    </w:lvl>
+    <w:lvl w:ilvl="2">
+      <w:start w:val="1"/>
+      <w:numFmt w:val="none"/>
+      <w:suff w:val="nothing"/>
+      <w:lvlText w:val=""/>
+      <w:lvlJc w:val="left"/>
+      <w:pPr>
+        <w:ind w:left="0" w:firstLine="0"/>
+      </w:pPr>
+      <w:rPr>
+        <w:rFonts w:hint="default"/>
+      </w:rPr>
+    </w:lvl>
+    <w:lvl w:ilvl="3">
+      <w:start w:val="1"/>
+      <w:numFmt w:val="none"/>
+      <w:suff w:val="nothing"/>
+      <w:lvlText w:val=""/>
+      <w:lvlJc w:val="left"/>
+      <w:pPr>
+        <w:ind w:left="0" w:firstLine="0"/>
+      </w:pPr>
+      <w:rPr>
+        <w:rFonts w:hint="default"/>
+      </w:rPr>
+    </w:lvl>
+    <w:lvl w:ilvl="4">
+      <w:start w:val="1"/>
+      <w:numFmt w:val="none"/>
+      <w:suff w:val="nothing"/>
+      <w:lvlText w:val=""/>
+      <w:lvlJc w:val="left"/>
+      <w:pPr>
+        <w:ind w:left="0" w:firstLine="0"/>
+      </w:pPr>
+      <w:rPr>
+        <w:rFonts w:hint="default"/>
+      </w:rPr>
+    </w:lvl>
+    <w:lvl w:ilvl="5">
+      <w:start w:val="1"/>
+      <w:numFmt w:val="none"/>
+      <w:suff w:val="nothing"/>
+      <w:lvlText w:val=""/>
+      <w:lvlJc w:val="left"/>
+      <w:pPr>
+        <w:ind w:left="0" w:firstLine="0"/>
+      </w:pPr>
+      <w:rPr>
+        <w:rFonts w:hint="default"/>
+      </w:rPr>
+    </w:lvl>
+    <w:lvl w:ilvl="6">
+      <w:start w:val="1"/>
+      <w:numFmt w:val="none"/>
+      <w:suff w:val="nothing"/>
+      <w:lvlText w:val=""/>
+      <w:lvlJc w:val="left"/>
+      <w:pPr>
+        <w:ind w:left="0" w:firstLine="0"/>
+      </w:pPr>
+      <w:rPr>
+        <w:rFonts w:hint="default"/>
+      </w:rPr>
+    </w:lvl>
+    <w:lvl w:ilvl="7">
+      <w:start w:val="1"/>
+      <w:numFmt w:val="none"/>
+      <w:suff w:val="nothing"/>
+      <w:lvlText w:val=""/>
+      <w:lvlJc w:val="left"/>
+      <w:pPr>
+        <w:ind w:left="0" w:firstLine="0"/>
+      </w:pPr>
+      <w:rPr>
+        <w:rFonts w:hint="default"/>
+      </w:rPr>
+    </w:lvl>
+    <w:lvl w:ilvl="8">
+      <w:start w:val="1"/>
+      <w:numFmt w:val="none"/>
+      <w:suff w:val="nothing"/>
+      <w:lvlText w:val=""/>
+      <w:lvlJc w:val="left"/>
+      <w:pPr>
+        <w:ind w:left="0" w:firstLine="0"/>
+      </w:pPr>
+      <w:rPr>
+        <w:rFonts w:hint="default"/>
+      </w:rPr>
+    </w:lvl>
+  </w:abstractNum>
+  <w:abstractNum w:abstractNumId="32" w15:restartNumberingAfterBreak="0">
+    <w:nsid w:val="554D3580"/>
+    <w:multiLevelType w:val="multilevel"/>
+    <w:tmpl w:val="675C8E9C"/>
+    <w:lvl w:ilvl="0">
+      <w:start w:val="1"/>
+      <w:numFmt w:val="decimal"/>
+      <w:lvlText w:val="%1."/>
+      <w:lvlJc w:val="left"/>
+      <w:pPr>
+        <w:ind w:left="360" w:hanging="360"/>
+      </w:pPr>
+      <w:rPr>
+        <w:rFonts w:hint="default"/>
+      </w:rPr>
+    </w:lvl>
+    <w:lvl w:ilvl="1">
+      <w:start w:val="1"/>
+      <w:numFmt w:val="decimal"/>
+      <w:lvlText w:val="%1.%2."/>
+      <w:lvlJc w:val="left"/>
+      <w:pPr>
+        <w:ind w:left="792" w:hanging="432"/>
+      </w:pPr>
+      <w:rPr>
+        <w:rFonts w:hint="default"/>
+      </w:rPr>
+    </w:lvl>
+    <w:lvl w:ilvl="2">
+      <w:start w:val="1"/>
+      <w:numFmt w:val="decimal"/>
+      <w:lvlText w:val="%1.%3."/>
+      <w:lvlJc w:val="left"/>
+      <w:pPr>
+        <w:ind w:left="1224" w:hanging="504"/>
+      </w:pPr>
+      <w:rPr>
+        <w:rFonts w:hint="default"/>
+      </w:rPr>
+    </w:lvl>
+    <w:lvl w:ilvl="3">
+      <w:start w:val="1"/>
+      <w:numFmt w:val="decimal"/>
+      <w:lvlText w:val="%1.%2.%3.%4."/>
+      <w:lvlJc w:val="left"/>
+      <w:pPr>
+        <w:ind w:left="1728" w:hanging="648"/>
+      </w:pPr>
+      <w:rPr>
+        <w:rFonts w:hint="default"/>
+      </w:rPr>
+    </w:lvl>
+    <w:lvl w:ilvl="4">
+      <w:start w:val="1"/>
+      <w:numFmt w:val="decimal"/>
+      <w:lvlText w:val="%1.%2.%3.%4.%5."/>
+      <w:lvlJc w:val="left"/>
+      <w:pPr>
+        <w:ind w:left="2232" w:hanging="792"/>
+      </w:pPr>
+      <w:rPr>
+        <w:rFonts w:hint="default"/>
+      </w:rPr>
+    </w:lvl>
+    <w:lvl w:ilvl="5">
+      <w:start w:val="1"/>
+      <w:numFmt w:val="decimal"/>
+      <w:lvlText w:val="%1.%2.%3.%4.%5.%6."/>
+      <w:lvlJc w:val="left"/>
+      <w:pPr>
+        <w:ind w:left="2736" w:hanging="936"/>
+      </w:pPr>
+      <w:rPr>
+        <w:rFonts w:hint="default"/>
+      </w:rPr>
+    </w:lvl>
+    <w:lvl w:ilvl="6">
+      <w:start w:val="1"/>
+      <w:numFmt w:val="decimal"/>
+      <w:lvlText w:val="%1.%2.%3.%4.%5.%6.%7."/>
+      <w:lvlJc w:val="left"/>
+      <w:pPr>
+        <w:ind w:left="3240" w:hanging="1080"/>
+      </w:pPr>
+      <w:rPr>
+        <w:rFonts w:hint="default"/>
+      </w:rPr>
+    </w:lvl>
+    <w:lvl w:ilvl="7">
+      <w:start w:val="1"/>
+      <w:numFmt w:val="decimal"/>
+      <w:lvlText w:val="%1.%2.%3.%4.%5.%6.%7.%8."/>
+      <w:lvlJc w:val="left"/>
+      <w:pPr>
+        <w:ind w:left="3744" w:hanging="1224"/>
+      </w:pPr>
+      <w:rPr>
+        <w:rFonts w:hint="default"/>
+      </w:rPr>
+    </w:lvl>
+    <w:lvl w:ilvl="8">
+      <w:start w:val="1"/>
+      <w:numFmt w:val="decimal"/>
+      <w:lvlText w:val="%1.%2.%3.%4.%5.%6.%7.%8.%9."/>
+      <w:lvlJc w:val="left"/>
+      <w:pPr>
+        <w:ind w:left="4320" w:hanging="1440"/>
+      </w:pPr>
+      <w:rPr>
+        <w:rFonts w:hint="default"/>
+      </w:rPr>
+    </w:lvl>
+  </w:abstractNum>
+  <w:abstractNum w:abstractNumId="33" w15:restartNumberingAfterBreak="0">
+    <w:nsid w:val="55636E20"/>
+    <w:multiLevelType w:val="multilevel"/>
+    <w:tmpl w:val="E0A4A95C"/>
+    <w:lvl w:ilvl="0">
+      <w:start w:val="1"/>
+      <w:numFmt w:val="decimal"/>
+      <w:suff w:val="space"/>
+      <w:lvlText w:val="Chapter %1"/>
+      <w:lvlJc w:val="left"/>
+      <w:pPr>
+        <w:ind w:left="0" w:firstLine="0"/>
+      </w:pPr>
+    </w:lvl>
+    <w:lvl w:ilvl="1">
+      <w:start w:val="1"/>
+      <w:numFmt w:val="none"/>
+      <w:suff w:val="nothing"/>
+      <w:lvlText w:val=""/>
+      <w:lvlJc w:val="left"/>
+      <w:pPr>
+        <w:ind w:left="0" w:firstLine="0"/>
+      </w:pPr>
+    </w:lvl>
+    <w:lvl w:ilvl="2">
+      <w:start w:val="1"/>
+      <w:numFmt w:val="none"/>
+      <w:suff w:val="nothing"/>
+      <w:lvlText w:val=""/>
+      <w:lvlJc w:val="left"/>
+      <w:pPr>
+        <w:ind w:left="0" w:firstLine="0"/>
+      </w:pPr>
+    </w:lvl>
+    <w:lvl w:ilvl="3">
+      <w:start w:val="1"/>
+      <w:numFmt w:val="none"/>
+      <w:suff w:val="nothing"/>
+      <w:lvlText w:val=""/>
+      <w:lvlJc w:val="left"/>
+      <w:pPr>
+        <w:ind w:left="0" w:firstLine="0"/>
+      </w:pPr>
+    </w:lvl>
+    <w:lvl w:ilvl="4">
+      <w:start w:val="1"/>
+      <w:numFmt w:val="none"/>
+      <w:suff w:val="nothing"/>
+      <w:lvlText w:val=""/>
+      <w:lvlJc w:val="left"/>
+      <w:pPr>
+        <w:ind w:left="0" w:firstLine="0"/>
+      </w:pPr>
+    </w:lvl>
+    <w:lvl w:ilvl="5">
+      <w:start w:val="1"/>
+      <w:numFmt w:val="none"/>
+      <w:suff w:val="nothing"/>
+      <w:lvlText w:val=""/>
+      <w:lvlJc w:val="left"/>
+      <w:pPr>
+        <w:ind w:left="0" w:firstLine="0"/>
+      </w:pPr>
+    </w:lvl>
+    <w:lvl w:ilvl="6">
+      <w:start w:val="1"/>
+      <w:numFmt w:val="none"/>
+      <w:suff w:val="nothing"/>
+      <w:lvlText w:val=""/>
+      <w:lvlJc w:val="left"/>
+      <w:pPr>
+        <w:ind w:left="0" w:firstLine="0"/>
+      </w:pPr>
+    </w:lvl>
+    <w:lvl w:ilvl="7">
+      <w:start w:val="1"/>
+      <w:numFmt w:val="none"/>
+      <w:suff w:val="nothing"/>
+      <w:lvlText w:val=""/>
+      <w:lvlJc w:val="left"/>
+      <w:pPr>
+        <w:ind w:left="0" w:firstLine="0"/>
+      </w:pPr>
+    </w:lvl>
+    <w:lvl w:ilvl="8">
+      <w:start w:val="1"/>
+      <w:numFmt w:val="none"/>
+      <w:suff w:val="nothing"/>
+      <w:lvlText w:val=""/>
+      <w:lvlJc w:val="left"/>
+      <w:pPr>
+        <w:ind w:left="0" w:firstLine="0"/>
+      </w:pPr>
+    </w:lvl>
+  </w:abstractNum>
+  <w:abstractNum w:abstractNumId="34" w15:restartNumberingAfterBreak="0">
+    <w:nsid w:val="567B6871"/>
+    <w:multiLevelType w:val="multilevel"/>
+    <w:tmpl w:val="48BA69EA"/>
+    <w:lvl w:ilvl="0">
+      <w:start w:val="1"/>
+      <w:numFmt w:val="none"/>
+      <w:lvlText w:val="2.2"/>
+      <w:lvlJc w:val="left"/>
+      <w:pPr>
+        <w:ind w:left="360" w:hanging="360"/>
+      </w:pPr>
+      <w:rPr>
+        <w:rFonts w:hint="default"/>
+      </w:rPr>
+    </w:lvl>
+    <w:lvl w:ilvl="1">
+      <w:start w:val="1"/>
+      <w:numFmt w:val="decimal"/>
+      <w:lvlText w:val="%1.%2."/>
+      <w:lvlJc w:val="left"/>
+      <w:pPr>
+        <w:ind w:left="792" w:hanging="432"/>
+      </w:pPr>
+      <w:rPr>
+        <w:rFonts w:hint="default"/>
+      </w:rPr>
+    </w:lvl>
+    <w:lvl w:ilvl="2">
+      <w:start w:val="1"/>
+      <w:numFmt w:val="decimal"/>
+      <w:lvlText w:val="%1.%2.%3."/>
+      <w:lvlJc w:val="left"/>
+      <w:pPr>
+        <w:ind w:left="1224" w:hanging="504"/>
+      </w:pPr>
+      <w:rPr>
+        <w:rFonts w:hint="default"/>
+      </w:rPr>
+    </w:lvl>
+    <w:lvl w:ilvl="3">
+      <w:start w:val="1"/>
+      <w:numFmt w:val="decimal"/>
+      <w:lvlText w:val="%1.%2.%3.%4."/>
+      <w:lvlJc w:val="left"/>
+      <w:pPr>
+        <w:ind w:left="1728" w:hanging="648"/>
+      </w:pPr>
+      <w:rPr>
+        <w:rFonts w:hint="default"/>
+      </w:rPr>
+    </w:lvl>
+    <w:lvl w:ilvl="4">
+      <w:start w:val="1"/>
+      <w:numFmt w:val="decimal"/>
+      <w:lvlText w:val="%1.%2.%3.%4.%5."/>
+      <w:lvlJc w:val="left"/>
+      <w:pPr>
+        <w:ind w:left="2232" w:hanging="792"/>
+      </w:pPr>
+      <w:rPr>
+        <w:rFonts w:hint="default"/>
+      </w:rPr>
+    </w:lvl>
+    <w:lvl w:ilvl="5">
+      <w:start w:val="1"/>
+      <w:numFmt w:val="decimal"/>
+      <w:lvlText w:val="%1.%2.%3.%4.%5.%6."/>
+      <w:lvlJc w:val="left"/>
+      <w:pPr>
+        <w:ind w:left="2736" w:hanging="936"/>
+      </w:pPr>
+      <w:rPr>
+        <w:rFonts w:hint="default"/>
+      </w:rPr>
+    </w:lvl>
+    <w:lvl w:ilvl="6">
+      <w:start w:val="1"/>
+      <w:numFmt w:val="decimal"/>
+      <w:lvlText w:val="%1.%2.%3.%4.%5.%6.%7."/>
+      <w:lvlJc w:val="left"/>
+      <w:pPr>
+        <w:ind w:left="3240" w:hanging="1080"/>
+      </w:pPr>
+      <w:rPr>
+        <w:rFonts w:hint="default"/>
+      </w:rPr>
+    </w:lvl>
+    <w:lvl w:ilvl="7">
+      <w:start w:val="1"/>
+      <w:numFmt w:val="decimal"/>
+      <w:lvlText w:val="%1.%2.%3.%4.%5.%6.%7.%8."/>
+      <w:lvlJc w:val="left"/>
+      <w:pPr>
+        <w:ind w:left="3744" w:hanging="1224"/>
+      </w:pPr>
+      <w:rPr>
+        <w:rFonts w:hint="default"/>
+      </w:rPr>
+    </w:lvl>
+    <w:lvl w:ilvl="8">
+      <w:start w:val="1"/>
+      <w:numFmt w:val="decimal"/>
+      <w:lvlText w:val="%1.%2.%3.%4.%5.%6.%7.%8.%9."/>
+      <w:lvlJc w:val="left"/>
+      <w:pPr>
+        <w:ind w:left="4320" w:hanging="1440"/>
+      </w:pPr>
+      <w:rPr>
+        <w:rFonts w:hint="default"/>
+      </w:rPr>
+    </w:lvl>
+  </w:abstractNum>
+  <w:abstractNum w:abstractNumId="35" w15:restartNumberingAfterBreak="0">
+    <w:nsid w:val="57854B9B"/>
+    <w:multiLevelType w:val="multilevel"/>
+    <w:tmpl w:val="D10A0384"/>
+    <w:lvl w:ilvl="0">
+      <w:start w:val="1"/>
+      <w:numFmt w:val="none"/>
+      <w:lvlText w:val="2.1"/>
+      <w:lvlJc w:val="left"/>
+      <w:pPr>
+        <w:ind w:left="360" w:hanging="360"/>
+      </w:pPr>
+      <w:rPr>
+        <w:rFonts w:hint="default"/>
+      </w:rPr>
+    </w:lvl>
+    <w:lvl w:ilvl="1">
+      <w:start w:val="1"/>
+      <w:numFmt w:val="decimal"/>
+      <w:lvlText w:val="%1.%2."/>
+      <w:lvlJc w:val="left"/>
+      <w:pPr>
+        <w:ind w:left="792" w:hanging="432"/>
+      </w:pPr>
+      <w:rPr>
+        <w:rFonts w:hint="default"/>
+      </w:rPr>
+    </w:lvl>
+    <w:lvl w:ilvl="2">
+      <w:start w:val="1"/>
+      <w:numFmt w:val="decimal"/>
+      <w:lvlText w:val="%1.%2.%3."/>
+      <w:lvlJc w:val="left"/>
+      <w:pPr>
+        <w:ind w:left="1224" w:hanging="504"/>
+      </w:pPr>
+      <w:rPr>
+        <w:rFonts w:hint="default"/>
+      </w:rPr>
+    </w:lvl>
+    <w:lvl w:ilvl="3">
+      <w:start w:val="1"/>
+      <w:numFmt w:val="decimal"/>
+      <w:lvlText w:val="%1.%2.%3.%4."/>
+      <w:lvlJc w:val="left"/>
+      <w:pPr>
+        <w:ind w:left="1728" w:hanging="648"/>
+      </w:pPr>
+      <w:rPr>
+        <w:rFonts w:hint="default"/>
+      </w:rPr>
+    </w:lvl>
+    <w:lvl w:ilvl="4">
+      <w:start w:val="1"/>
+      <w:numFmt w:val="decimal"/>
+      <w:lvlText w:val="%1.%2.%3.%4.%5."/>
+      <w:lvlJc w:val="left"/>
+      <w:pPr>
+        <w:ind w:left="2232" w:hanging="792"/>
+      </w:pPr>
+      <w:rPr>
+        <w:rFonts w:hint="default"/>
+      </w:rPr>
+    </w:lvl>
+    <w:lvl w:ilvl="5">
+      <w:start w:val="1"/>
+      <w:numFmt w:val="decimal"/>
+      <w:lvlText w:val="%1.%2.%3.%4.%5.%6."/>
+      <w:lvlJc w:val="left"/>
+      <w:pPr>
+        <w:ind w:left="2736" w:hanging="936"/>
+      </w:pPr>
+      <w:rPr>
+        <w:rFonts w:hint="default"/>
+      </w:rPr>
+    </w:lvl>
+    <w:lvl w:ilvl="6">
+      <w:start w:val="1"/>
+      <w:numFmt w:val="decimal"/>
+      <w:lvlText w:val="%1.%2.%3.%4.%5.%6.%7."/>
+      <w:lvlJc w:val="left"/>
+      <w:pPr>
+        <w:ind w:left="3240" w:hanging="1080"/>
+      </w:pPr>
+      <w:rPr>
+        <w:rFonts w:hint="default"/>
+      </w:rPr>
+    </w:lvl>
+    <w:lvl w:ilvl="7">
+      <w:start w:val="1"/>
+      <w:numFmt w:val="decimal"/>
+      <w:lvlText w:val="%1.%2.%3.%4.%5.%6.%7.%8."/>
+      <w:lvlJc w:val="left"/>
+      <w:pPr>
+        <w:ind w:left="3744" w:hanging="1224"/>
+      </w:pPr>
+      <w:rPr>
+        <w:rFonts w:hint="default"/>
+      </w:rPr>
+    </w:lvl>
+    <w:lvl w:ilvl="8">
+      <w:start w:val="1"/>
+      <w:numFmt w:val="decimal"/>
+      <w:lvlText w:val="%1.%2.%3.%4.%5.%6.%7.%8.%9."/>
+      <w:lvlJc w:val="left"/>
+      <w:pPr>
+        <w:ind w:left="4320" w:hanging="1440"/>
+      </w:pPr>
+      <w:rPr>
+        <w:rFonts w:hint="default"/>
+      </w:rPr>
+    </w:lvl>
+  </w:abstractNum>
+  <w:abstractNum w:abstractNumId="36" w15:restartNumberingAfterBreak="0">
+    <w:nsid w:val="5AD443B2"/>
+    <w:multiLevelType w:val="multilevel"/>
+    <w:tmpl w:val="AD2045F8"/>
+    <w:lvl w:ilvl="0">
+      <w:start w:val="1"/>
+      <w:numFmt w:val="decimal"/>
+      <w:suff w:val="space"/>
+      <w:lvlText w:val="Chapter %1"/>
+      <w:lvlJc w:val="left"/>
+      <w:pPr>
+        <w:ind w:left="0" w:firstLine="0"/>
+      </w:pPr>
+      <w:rPr>
+        <w:rFonts w:hint="default"/>
+      </w:rPr>
+    </w:lvl>
+    <w:lvl w:ilvl="1">
+      <w:start w:val="1"/>
+      <w:numFmt w:val="decimal"/>
+      <w:lvlText w:val="%2."/>
+      <w:lvlJc w:val="left"/>
+      <w:pPr>
+        <w:ind w:left="360" w:hanging="360"/>
+      </w:pPr>
+    </w:lvl>
+    <w:lvl w:ilvl="2">
+      <w:start w:val="1"/>
+      <w:numFmt w:val="none"/>
+      <w:suff w:val="nothing"/>
+      <w:lvlText w:val=""/>
+      <w:lvlJc w:val="left"/>
+      <w:pPr>
+        <w:ind w:left="0" w:firstLine="0"/>
+      </w:pPr>
+      <w:rPr>
+        <w:rFonts w:hint="default"/>
+      </w:rPr>
+    </w:lvl>
+    <w:lvl w:ilvl="3">
+      <w:start w:val="1"/>
+      <w:numFmt w:val="none"/>
+      <w:suff w:val="nothing"/>
+      <w:lvlText w:val=""/>
+      <w:lvlJc w:val="left"/>
+      <w:pPr>
+        <w:ind w:left="0" w:firstLine="0"/>
+      </w:pPr>
+      <w:rPr>
+        <w:rFonts w:hint="default"/>
+      </w:rPr>
+    </w:lvl>
+    <w:lvl w:ilvl="4">
+      <w:start w:val="1"/>
+      <w:numFmt w:val="none"/>
+      <w:suff w:val="nothing"/>
+      <w:lvlText w:val=""/>
+      <w:lvlJc w:val="left"/>
+      <w:pPr>
+        <w:ind w:left="0" w:firstLine="0"/>
+      </w:pPr>
+      <w:rPr>
+        <w:rFonts w:hint="default"/>
+      </w:rPr>
+    </w:lvl>
+    <w:lvl w:ilvl="5">
+      <w:start w:val="1"/>
+      <w:numFmt w:val="none"/>
+      <w:suff w:val="nothing"/>
+      <w:lvlText w:val=""/>
+      <w:lvlJc w:val="left"/>
+      <w:pPr>
+        <w:ind w:left="0" w:firstLine="0"/>
+      </w:pPr>
+      <w:rPr>
+        <w:rFonts w:hint="default"/>
+      </w:rPr>
+    </w:lvl>
+    <w:lvl w:ilvl="6">
+      <w:start w:val="1"/>
+      <w:numFmt w:val="none"/>
+      <w:suff w:val="nothing"/>
+      <w:lvlText w:val=""/>
+      <w:lvlJc w:val="left"/>
+      <w:pPr>
+        <w:ind w:left="0" w:firstLine="0"/>
+      </w:pPr>
+      <w:rPr>
+        <w:rFonts w:hint="default"/>
+      </w:rPr>
+    </w:lvl>
+    <w:lvl w:ilvl="7">
+      <w:start w:val="1"/>
+      <w:numFmt w:val="none"/>
+      <w:suff w:val="nothing"/>
+      <w:lvlText w:val=""/>
+      <w:lvlJc w:val="left"/>
+      <w:pPr>
+        <w:ind w:left="0" w:firstLine="0"/>
+      </w:pPr>
+      <w:rPr>
+        <w:rFonts w:hint="default"/>
+      </w:rPr>
+    </w:lvl>
+    <w:lvl w:ilvl="8">
+      <w:start w:val="1"/>
+      <w:numFmt w:val="none"/>
+      <w:suff w:val="nothing"/>
+      <w:lvlText w:val=""/>
+      <w:lvlJc w:val="left"/>
+      <w:pPr>
+        <w:ind w:left="0" w:firstLine="0"/>
+      </w:pPr>
+      <w:rPr>
+        <w:rFonts w:hint="default"/>
+      </w:rPr>
+    </w:lvl>
+  </w:abstractNum>
+  <w:abstractNum w:abstractNumId="37" w15:restartNumberingAfterBreak="0">
+    <w:nsid w:val="5BCE25D5"/>
+    <w:multiLevelType w:val="multilevel"/>
+    <w:tmpl w:val="48BA69EA"/>
+    <w:lvl w:ilvl="0">
+      <w:start w:val="1"/>
+      <w:numFmt w:val="none"/>
+      <w:lvlText w:val="2.2"/>
+      <w:lvlJc w:val="left"/>
+      <w:pPr>
+        <w:ind w:left="360" w:hanging="360"/>
+      </w:pPr>
+      <w:rPr>
+        <w:rFonts w:hint="default"/>
+      </w:rPr>
+    </w:lvl>
+    <w:lvl w:ilvl="1">
+      <w:start w:val="1"/>
+      <w:numFmt w:val="decimal"/>
+      <w:lvlText w:val="%1.%2."/>
+      <w:lvlJc w:val="left"/>
+      <w:pPr>
+        <w:ind w:left="792" w:hanging="432"/>
+      </w:pPr>
+      <w:rPr>
+        <w:rFonts w:hint="default"/>
+      </w:rPr>
+    </w:lvl>
+    <w:lvl w:ilvl="2">
+      <w:start w:val="1"/>
+      <w:numFmt w:val="decimal"/>
+      <w:lvlText w:val="%1.%2.%3."/>
+      <w:lvlJc w:val="left"/>
+      <w:pPr>
+        <w:ind w:left="1224" w:hanging="504"/>
+      </w:pPr>
+      <w:rPr>
+        <w:rFonts w:hint="default"/>
+      </w:rPr>
+    </w:lvl>
+    <w:lvl w:ilvl="3">
+      <w:start w:val="1"/>
+      <w:numFmt w:val="decimal"/>
+      <w:lvlText w:val="%1.%2.%3.%4."/>
+      <w:lvlJc w:val="left"/>
+      <w:pPr>
+        <w:ind w:left="1728" w:hanging="648"/>
+      </w:pPr>
+      <w:rPr>
+        <w:rFonts w:hint="default"/>
+      </w:rPr>
+    </w:lvl>
+    <w:lvl w:ilvl="4">
+      <w:start w:val="1"/>
+      <w:numFmt w:val="decimal"/>
+      <w:lvlText w:val="%1.%2.%3.%4.%5."/>
+      <w:lvlJc w:val="left"/>
+      <w:pPr>
+        <w:ind w:left="2232" w:hanging="792"/>
+      </w:pPr>
+      <w:rPr>
+        <w:rFonts w:hint="default"/>
+      </w:rPr>
+    </w:lvl>
+    <w:lvl w:ilvl="5">
+      <w:start w:val="1"/>
+      <w:numFmt w:val="decimal"/>
+      <w:lvlText w:val="%1.%2.%3.%4.%5.%6."/>
+      <w:lvlJc w:val="left"/>
+      <w:pPr>
+        <w:ind w:left="2736" w:hanging="936"/>
+      </w:pPr>
+      <w:rPr>
+        <w:rFonts w:hint="default"/>
+      </w:rPr>
+    </w:lvl>
+    <w:lvl w:ilvl="6">
+      <w:start w:val="1"/>
+      <w:numFmt w:val="decimal"/>
+      <w:lvlText w:val="%1.%2.%3.%4.%5.%6.%7."/>
+      <w:lvlJc w:val="left"/>
+      <w:pPr>
+        <w:ind w:left="3240" w:hanging="1080"/>
+      </w:pPr>
+      <w:rPr>
+        <w:rFonts w:hint="default"/>
+      </w:rPr>
+    </w:lvl>
+    <w:lvl w:ilvl="7">
+      <w:start w:val="1"/>
+      <w:numFmt w:val="decimal"/>
+      <w:lvlText w:val="%1.%2.%3.%4.%5.%6.%7.%8."/>
+      <w:lvlJc w:val="left"/>
+      <w:pPr>
+        <w:ind w:left="3744" w:hanging="1224"/>
+      </w:pPr>
+      <w:rPr>
+        <w:rFonts w:hint="default"/>
+      </w:rPr>
+    </w:lvl>
+    <w:lvl w:ilvl="8">
+      <w:start w:val="1"/>
+      <w:numFmt w:val="decimal"/>
+      <w:lvlText w:val="%1.%2.%3.%4.%5.%6.%7.%8.%9."/>
+      <w:lvlJc w:val="left"/>
+      <w:pPr>
+        <w:ind w:left="4320" w:hanging="1440"/>
+      </w:pPr>
+      <w:rPr>
+        <w:rFonts w:hint="default"/>
+      </w:rPr>
+    </w:lvl>
+  </w:abstractNum>
+  <w:abstractNum w:abstractNumId="38" w15:restartNumberingAfterBreak="0">
+    <w:nsid w:val="5C876A67"/>
+    <w:multiLevelType w:val="multilevel"/>
+    <w:tmpl w:val="4B6E23F6"/>
+    <w:lvl w:ilvl="0">
+      <w:start w:val="1"/>
+      <w:numFmt w:val="decimal"/>
+      <w:suff w:val="space"/>
+      <w:lvlText w:val="Chapter %1"/>
+      <w:lvlJc w:val="left"/>
+      <w:pPr>
+        <w:ind w:left="0" w:firstLine="0"/>
+      </w:pPr>
+      <w:rPr>
+        <w:rFonts w:hint="default"/>
+      </w:rPr>
+    </w:lvl>
+    <w:lvl w:ilvl="1">
+      <w:start w:val="1"/>
+      <w:numFmt w:val="decimal"/>
+      <w:lvlText w:val="%2."/>
+      <w:lvlJc w:val="left"/>
+      <w:pPr>
+        <w:ind w:left="360" w:hanging="360"/>
+      </w:pPr>
+    </w:lvl>
+    <w:lvl w:ilvl="2">
+      <w:start w:val="1"/>
+      <w:numFmt w:val="none"/>
+      <w:suff w:val="nothing"/>
+      <w:lvlText w:val=""/>
+      <w:lvlJc w:val="left"/>
+      <w:pPr>
+        <w:ind w:left="0" w:firstLine="0"/>
+      </w:pPr>
+      <w:rPr>
+        <w:rFonts w:hint="default"/>
+      </w:rPr>
+    </w:lvl>
+    <w:lvl w:ilvl="3">
+      <w:start w:val="1"/>
+      <w:numFmt w:val="none"/>
+      <w:suff w:val="nothing"/>
+      <w:lvlText w:val=""/>
+      <w:lvlJc w:val="left"/>
+      <w:pPr>
+        <w:ind w:left="0" w:firstLine="0"/>
+      </w:pPr>
+      <w:rPr>
+        <w:rFonts w:hint="default"/>
+      </w:rPr>
+    </w:lvl>
+    <w:lvl w:ilvl="4">
+      <w:start w:val="1"/>
+      <w:numFmt w:val="none"/>
+      <w:suff w:val="nothing"/>
+      <w:lvlText w:val=""/>
+      <w:lvlJc w:val="left"/>
+      <w:pPr>
+        <w:ind w:left="0" w:firstLine="0"/>
+      </w:pPr>
+      <w:rPr>
+        <w:rFonts w:hint="default"/>
+      </w:rPr>
+    </w:lvl>
+    <w:lvl w:ilvl="5">
+      <w:start w:val="1"/>
+      <w:numFmt w:val="none"/>
+      <w:suff w:val="nothing"/>
+      <w:lvlText w:val=""/>
+      <w:lvlJc w:val="left"/>
+      <w:pPr>
+        <w:ind w:left="0" w:firstLine="0"/>
+      </w:pPr>
+      <w:rPr>
+        <w:rFonts w:hint="default"/>
+      </w:rPr>
+    </w:lvl>
+    <w:lvl w:ilvl="6">
+      <w:start w:val="1"/>
+      <w:numFmt w:val="none"/>
+      <w:suff w:val="nothing"/>
+      <w:lvlText w:val=""/>
+      <w:lvlJc w:val="left"/>
+      <w:pPr>
+        <w:ind w:left="0" w:firstLine="0"/>
+      </w:pPr>
+      <w:rPr>
+        <w:rFonts w:hint="default"/>
+      </w:rPr>
+    </w:lvl>
+    <w:lvl w:ilvl="7">
+      <w:start w:val="1"/>
+      <w:numFmt w:val="none"/>
+      <w:suff w:val="nothing"/>
+      <w:lvlText w:val=""/>
+      <w:lvlJc w:val="left"/>
+      <w:pPr>
+        <w:ind w:left="0" w:firstLine="0"/>
+      </w:pPr>
+      <w:rPr>
+        <w:rFonts w:hint="default"/>
+      </w:rPr>
+    </w:lvl>
+    <w:lvl w:ilvl="8">
+      <w:start w:val="1"/>
+      <w:numFmt w:val="none"/>
+      <w:suff w:val="nothing"/>
+      <w:lvlText w:val=""/>
+      <w:lvlJc w:val="left"/>
+      <w:pPr>
+        <w:ind w:left="0" w:firstLine="0"/>
+      </w:pPr>
+      <w:rPr>
+        <w:rFonts w:hint="default"/>
+      </w:rPr>
+    </w:lvl>
+  </w:abstractNum>
+  <w:abstractNum w:abstractNumId="39" w15:restartNumberingAfterBreak="0">
+    <w:nsid w:val="60BB2833"/>
+    <w:multiLevelType w:val="multilevel"/>
+    <w:tmpl w:val="0409001F"/>
+    <w:lvl w:ilvl="0">
+      <w:start w:val="1"/>
+      <w:numFmt w:val="decimal"/>
+      <w:lvlText w:val="%1."/>
+      <w:lvlJc w:val="left"/>
+      <w:pPr>
+        <w:ind w:left="360" w:hanging="360"/>
+      </w:pPr>
+      <w:rPr>
+        <w:rFonts w:hint="default"/>
+      </w:rPr>
+    </w:lvl>
+    <w:lvl w:ilvl="1">
+      <w:start w:val="1"/>
+      <w:numFmt w:val="decimal"/>
+      <w:lvlText w:val="%1.%2."/>
+      <w:lvlJc w:val="left"/>
+      <w:pPr>
+        <w:ind w:left="792" w:hanging="432"/>
+      </w:pPr>
+      <w:rPr>
+        <w:rFonts w:hint="default"/>
+      </w:rPr>
+    </w:lvl>
+    <w:lvl w:ilvl="2">
+      <w:start w:val="1"/>
+      <w:numFmt w:val="decimal"/>
+      <w:lvlText w:val="%1.%2.%3."/>
+      <w:lvlJc w:val="left"/>
+      <w:pPr>
+        <w:ind w:left="1224" w:hanging="504"/>
+      </w:pPr>
+      <w:rPr>
+        <w:rFonts w:hint="default"/>
+      </w:rPr>
+    </w:lvl>
+    <w:lvl w:ilvl="3">
+      <w:start w:val="1"/>
+      <w:numFmt w:val="decimal"/>
+      <w:lvlText w:val="%1.%2.%3.%4."/>
+      <w:lvlJc w:val="left"/>
+      <w:pPr>
+        <w:ind w:left="1728" w:hanging="648"/>
+      </w:pPr>
+      <w:rPr>
+        <w:rFonts w:hint="default"/>
+      </w:rPr>
+    </w:lvl>
+    <w:lvl w:ilvl="4">
+      <w:start w:val="1"/>
+      <w:numFmt w:val="decimal"/>
+      <w:lvlText w:val="%1.%2.%3.%4.%5."/>
+      <w:lvlJc w:val="left"/>
+      <w:pPr>
+        <w:ind w:left="2232" w:hanging="792"/>
+      </w:pPr>
+      <w:rPr>
+        <w:rFonts w:hint="default"/>
+      </w:rPr>
+    </w:lvl>
+    <w:lvl w:ilvl="5">
+      <w:start w:val="1"/>
+      <w:numFmt w:val="decimal"/>
+      <w:lvlText w:val="%1.%2.%3.%4.%5.%6."/>
+      <w:lvlJc w:val="left"/>
+      <w:pPr>
+        <w:ind w:left="2736" w:hanging="936"/>
+      </w:pPr>
+      <w:rPr>
+        <w:rFonts w:hint="default"/>
+      </w:rPr>
+    </w:lvl>
+    <w:lvl w:ilvl="6">
+      <w:start w:val="1"/>
+      <w:numFmt w:val="decimal"/>
+      <w:lvlText w:val="%1.%2.%3.%4.%5.%6.%7."/>
+      <w:lvlJc w:val="left"/>
+      <w:pPr>
+        <w:ind w:left="3240" w:hanging="1080"/>
+      </w:pPr>
+      <w:rPr>
+        <w:rFonts w:hint="default"/>
+      </w:rPr>
+    </w:lvl>
+    <w:lvl w:ilvl="7">
+      <w:start w:val="1"/>
+      <w:numFmt w:val="decimal"/>
+      <w:lvlText w:val="%1.%2.%3.%4.%5.%6.%7.%8."/>
+      <w:lvlJc w:val="left"/>
+      <w:pPr>
+        <w:ind w:left="3744" w:hanging="1224"/>
+      </w:pPr>
+      <w:rPr>
+        <w:rFonts w:hint="default"/>
+      </w:rPr>
+    </w:lvl>
+    <w:lvl w:ilvl="8">
+      <w:start w:val="1"/>
+      <w:numFmt w:val="decimal"/>
+      <w:lvlText w:val="%1.%2.%3.%4.%5.%6.%7.%8.%9."/>
+      <w:lvlJc w:val="left"/>
+      <w:pPr>
+        <w:ind w:left="4320" w:hanging="1440"/>
+      </w:pPr>
+      <w:rPr>
+        <w:rFonts w:hint="default"/>
+      </w:rPr>
+    </w:lvl>
+  </w:abstractNum>
+  <w:abstractNum w:abstractNumId="40" w15:restartNumberingAfterBreak="0">
+    <w:nsid w:val="64F01E0B"/>
+    <w:multiLevelType w:val="multilevel"/>
+    <w:tmpl w:val="109ED668"/>
+    <w:lvl w:ilvl="0">
+      <w:start w:val="1"/>
+      <w:numFmt w:val="decimal"/>
+      <w:suff w:val="space"/>
+      <w:lvlText w:val="Chapter %1"/>
+      <w:lvlJc w:val="left"/>
+      <w:pPr>
+        <w:ind w:left="0" w:firstLine="0"/>
+      </w:pPr>
+    </w:lvl>
+    <w:lvl w:ilvl="1">
+      <w:start w:val="1"/>
+      <w:numFmt w:val="none"/>
+      <w:suff w:val="nothing"/>
+      <w:lvlText w:val=""/>
+      <w:lvlJc w:val="left"/>
+      <w:pPr>
+        <w:ind w:left="0" w:firstLine="0"/>
+      </w:pPr>
+    </w:lvl>
+    <w:lvl w:ilvl="2">
+      <w:start w:val="1"/>
+      <w:numFmt w:val="none"/>
+      <w:suff w:val="nothing"/>
+      <w:lvlText w:val=""/>
+      <w:lvlJc w:val="left"/>
+      <w:pPr>
+        <w:ind w:left="0" w:firstLine="0"/>
+      </w:pPr>
+    </w:lvl>
+    <w:lvl w:ilvl="3">
+      <w:start w:val="1"/>
+      <w:numFmt w:val="none"/>
+      <w:suff w:val="nothing"/>
+      <w:lvlText w:val=""/>
+      <w:lvlJc w:val="left"/>
+      <w:pPr>
+        <w:ind w:left="0" w:firstLine="0"/>
+      </w:pPr>
+    </w:lvl>
+    <w:lvl w:ilvl="4">
+      <w:start w:val="1"/>
+      <w:numFmt w:val="none"/>
+      <w:suff w:val="nothing"/>
+      <w:lvlText w:val=""/>
+      <w:lvlJc w:val="left"/>
+      <w:pPr>
+        <w:ind w:left="0" w:firstLine="0"/>
+      </w:pPr>
+    </w:lvl>
+    <w:lvl w:ilvl="5">
+      <w:start w:val="1"/>
+      <w:numFmt w:val="none"/>
+      <w:suff w:val="nothing"/>
+      <w:lvlText w:val=""/>
+      <w:lvlJc w:val="left"/>
+      <w:pPr>
+        <w:ind w:left="0" w:firstLine="0"/>
+      </w:pPr>
+    </w:lvl>
+    <w:lvl w:ilvl="6">
+      <w:start w:val="1"/>
+      <w:numFmt w:val="none"/>
+      <w:suff w:val="nothing"/>
+      <w:lvlText w:val=""/>
+      <w:lvlJc w:val="left"/>
+      <w:pPr>
+        <w:ind w:left="0" w:firstLine="0"/>
+      </w:pPr>
+    </w:lvl>
+    <w:lvl w:ilvl="7">
+      <w:start w:val="1"/>
+      <w:numFmt w:val="none"/>
+      <w:suff w:val="nothing"/>
+      <w:lvlText w:val=""/>
+      <w:lvlJc w:val="left"/>
+      <w:pPr>
+        <w:ind w:left="0" w:firstLine="0"/>
+      </w:pPr>
+    </w:lvl>
+    <w:lvl w:ilvl="8">
+      <w:start w:val="1"/>
+      <w:numFmt w:val="none"/>
+      <w:suff w:val="nothing"/>
+      <w:lvlText w:val=""/>
+      <w:lvlJc w:val="left"/>
+      <w:pPr>
+        <w:ind w:left="0" w:firstLine="0"/>
+      </w:pPr>
+    </w:lvl>
+  </w:abstractNum>
+  <w:abstractNum w:abstractNumId="41" w15:restartNumberingAfterBreak="0">
+    <w:nsid w:val="689A28FC"/>
+    <w:multiLevelType w:val="multilevel"/>
+    <w:tmpl w:val="D38E7234"/>
+    <w:lvl w:ilvl="0">
+      <w:start w:val="1"/>
+      <w:numFmt w:val="bullet"/>
+      <w:lvlText w:val=""/>
+      <w:lvlJc w:val="left"/>
+      <w:pPr>
+        <w:ind w:left="360" w:hanging="360"/>
+      </w:pPr>
+      <w:rPr>
+        <w:rFonts w:ascii="Symbol" w:hAnsi="Symbol" w:hint="default"/>
+      </w:rPr>
+    </w:lvl>
+    <w:lvl w:ilvl="1">
+      <w:start w:val="1"/>
+      <w:numFmt w:val="decimal"/>
+      <w:lvlText w:val="%1.%2."/>
+      <w:lvlJc w:val="left"/>
+      <w:pPr>
+        <w:ind w:left="792" w:hanging="432"/>
+      </w:pPr>
+    </w:lvl>
+    <w:lvl w:ilvl="2">
+      <w:start w:val="1"/>
+      <w:numFmt w:val="decimal"/>
+      <w:lvlText w:val="%1.%2.%3."/>
+      <w:lvlJc w:val="left"/>
+      <w:pPr>
+        <w:ind w:left="1224" w:hanging="504"/>
+      </w:pPr>
+    </w:lvl>
+    <w:lvl w:ilvl="3">
+      <w:start w:val="1"/>
+      <w:numFmt w:val="decimal"/>
+      <w:lvlText w:val="%1.%2.%3.%4."/>
+      <w:lvlJc w:val="left"/>
+      <w:pPr>
+        <w:ind w:left="1728" w:hanging="648"/>
+      </w:pPr>
+    </w:lvl>
+    <w:lvl w:ilvl="4">
+      <w:start w:val="1"/>
+      <w:numFmt w:val="decimal"/>
+      <w:lvlText w:val="%1.%2.%3.%4.%5."/>
+      <w:lvlJc w:val="left"/>
+      <w:pPr>
+        <w:ind w:left="2232" w:hanging="792"/>
+      </w:pPr>
+    </w:lvl>
+    <w:lvl w:ilvl="5">
+      <w:start w:val="1"/>
+      <w:numFmt w:val="decimal"/>
+      <w:lvlText w:val="%1.%2.%3.%4.%5.%6."/>
+      <w:lvlJc w:val="left"/>
+      <w:pPr>
+        <w:ind w:left="2736" w:hanging="936"/>
+      </w:pPr>
+    </w:lvl>
+    <w:lvl w:ilvl="6">
+      <w:start w:val="1"/>
+      <w:numFmt w:val="decimal"/>
+      <w:lvlText w:val="%1.%2.%3.%4.%5.%6.%7."/>
+      <w:lvlJc w:val="left"/>
+      <w:pPr>
+        <w:ind w:left="3240" w:hanging="1080"/>
+      </w:pPr>
+    </w:lvl>
+    <w:lvl w:ilvl="7">
+      <w:start w:val="1"/>
+      <w:numFmt w:val="decimal"/>
+      <w:lvlText w:val="%1.%2.%3.%4.%5.%6.%7.%8."/>
+      <w:lvlJc w:val="left"/>
+      <w:pPr>
+        <w:ind w:left="3744" w:hanging="1224"/>
+      </w:pPr>
+    </w:lvl>
+    <w:lvl w:ilvl="8">
+      <w:start w:val="1"/>
+      <w:numFmt w:val="decimal"/>
+      <w:lvlText w:val="%1.%2.%3.%4.%5.%6.%7.%8.%9."/>
+      <w:lvlJc w:val="left"/>
+      <w:pPr>
+        <w:ind w:left="4320" w:hanging="1440"/>
+      </w:pPr>
+    </w:lvl>
+  </w:abstractNum>
+  <w:abstractNum w:abstractNumId="42" w15:restartNumberingAfterBreak="0">
+    <w:nsid w:val="69DC6752"/>
+    <w:multiLevelType w:val="multilevel"/>
+    <w:tmpl w:val="0409001F"/>
+    <w:lvl w:ilvl="0">
+      <w:start w:val="1"/>
+      <w:numFmt w:val="decimal"/>
+      <w:lvlText w:val="%1."/>
+      <w:lvlJc w:val="left"/>
+      <w:pPr>
+        <w:ind w:left="360" w:hanging="360"/>
+      </w:pPr>
+    </w:lvl>
+    <w:lvl w:ilvl="1">
+      <w:start w:val="1"/>
+      <w:numFmt w:val="decimal"/>
+      <w:lvlText w:val="%1.%2."/>
+      <w:lvlJc w:val="left"/>
+      <w:pPr>
+        <w:ind w:left="792" w:hanging="432"/>
+      </w:pPr>
+    </w:lvl>
+    <w:lvl w:ilvl="2">
+      <w:start w:val="1"/>
+      <w:numFmt w:val="decimal"/>
+      <w:lvlText w:val="%1.%2.%3."/>
+      <w:lvlJc w:val="left"/>
+      <w:pPr>
+        <w:ind w:left="1224" w:hanging="504"/>
+      </w:pPr>
+    </w:lvl>
+    <w:lvl w:ilvl="3">
+      <w:start w:val="1"/>
+      <w:numFmt w:val="decimal"/>
+      <w:lvlText w:val="%1.%2.%3.%4."/>
+      <w:lvlJc w:val="left"/>
+      <w:pPr>
+        <w:ind w:left="1728" w:hanging="648"/>
+      </w:pPr>
+    </w:lvl>
+    <w:lvl w:ilvl="4">
+      <w:start w:val="1"/>
+      <w:numFmt w:val="decimal"/>
+      <w:lvlText w:val="%1.%2.%3.%4.%5."/>
+      <w:lvlJc w:val="left"/>
+      <w:pPr>
+        <w:ind w:left="2232" w:hanging="792"/>
+      </w:pPr>
+    </w:lvl>
+    <w:lvl w:ilvl="5">
+      <w:start w:val="1"/>
+      <w:numFmt w:val="decimal"/>
+      <w:lvlText w:val="%1.%2.%3.%4.%5.%6."/>
+      <w:lvlJc w:val="left"/>
+      <w:pPr>
+        <w:ind w:left="2736" w:hanging="936"/>
+      </w:pPr>
+    </w:lvl>
+    <w:lvl w:ilvl="6">
+      <w:start w:val="1"/>
+      <w:numFmt w:val="decimal"/>
+      <w:lvlText w:val="%1.%2.%3.%4.%5.%6.%7."/>
+      <w:lvlJc w:val="left"/>
+      <w:pPr>
+        <w:ind w:left="3240" w:hanging="1080"/>
+      </w:pPr>
+    </w:lvl>
+    <w:lvl w:ilvl="7">
+      <w:start w:val="1"/>
+      <w:numFmt w:val="decimal"/>
+      <w:lvlText w:val="%1.%2.%3.%4.%5.%6.%7.%8."/>
+      <w:lvlJc w:val="left"/>
+      <w:pPr>
+        <w:ind w:left="3744" w:hanging="1224"/>
+      </w:pPr>
+    </w:lvl>
+    <w:lvl w:ilvl="8">
+      <w:start w:val="1"/>
+      <w:numFmt w:val="decimal"/>
+      <w:lvlText w:val="%1.%2.%3.%4.%5.%6.%7.%8.%9."/>
+      <w:lvlJc w:val="left"/>
+      <w:pPr>
+        <w:ind w:left="4320" w:hanging="1440"/>
+      </w:pPr>
+    </w:lvl>
+  </w:abstractNum>
+  <w:abstractNum w:abstractNumId="43" w15:restartNumberingAfterBreak="0">
+    <w:nsid w:val="6BB55B0A"/>
+    <w:multiLevelType w:val="multilevel"/>
+    <w:tmpl w:val="B3DC9BAA"/>
+    <w:lvl w:ilvl="0">
+      <w:start w:val="1"/>
+      <w:numFmt w:val="decimal"/>
+      <w:pStyle w:val="Heading1"/>
+      <w:suff w:val="space"/>
+      <w:lvlText w:val="Chapter %1"/>
+      <w:lvlJc w:val="left"/>
+      <w:pPr>
+        <w:ind w:left="0" w:firstLine="0"/>
+      </w:pPr>
+      <w:rPr>
+        <w:rFonts w:hint="default"/>
+      </w:rPr>
+    </w:lvl>
+    <w:lvl w:ilvl="1">
+      <w:start w:val="1"/>
+      <w:numFmt w:val="none"/>
+      <w:pStyle w:val="Heading2"/>
+      <w:lvlText w:val="5."/>
+      <w:lvlJc w:val="left"/>
+      <w:pPr>
+        <w:ind w:left="360" w:hanging="360"/>
+      </w:pPr>
+      <w:rPr>
+        <w:rFonts w:hint="default"/>
+      </w:rPr>
+    </w:lvl>
+    <w:lvl w:ilvl="2">
+      <w:start w:val="1"/>
+      <w:numFmt w:val="none"/>
+      <w:pStyle w:val="Heading3"/>
+      <w:suff w:val="nothing"/>
+      <w:lvlText w:val=""/>
+      <w:lvlJc w:val="left"/>
+      <w:pPr>
+        <w:ind w:left="0" w:firstLine="0"/>
+      </w:pPr>
+      <w:rPr>
+        <w:rFonts w:hint="default"/>
+      </w:rPr>
+    </w:lvl>
+    <w:lvl w:ilvl="3">
+      <w:start w:val="1"/>
+      <w:numFmt w:val="none"/>
+      <w:pStyle w:val="Heading4"/>
+      <w:suff w:val="nothing"/>
+      <w:lvlText w:val=""/>
+      <w:lvlJc w:val="left"/>
+      <w:pPr>
+        <w:ind w:left="0" w:firstLine="0"/>
+      </w:pPr>
+      <w:rPr>
+        <w:rFonts w:hint="default"/>
+      </w:rPr>
+    </w:lvl>
+    <w:lvl w:ilvl="4">
+      <w:start w:val="1"/>
+      <w:numFmt w:val="none"/>
+      <w:pStyle w:val="Heading5"/>
+      <w:suff w:val="nothing"/>
+      <w:lvlText w:val=""/>
+      <w:lvlJc w:val="left"/>
+      <w:pPr>
+        <w:ind w:left="0" w:firstLine="0"/>
+      </w:pPr>
+      <w:rPr>
+        <w:rFonts w:hint="default"/>
+      </w:rPr>
+    </w:lvl>
+    <w:lvl w:ilvl="5">
+      <w:start w:val="1"/>
+      <w:numFmt w:val="none"/>
+      <w:pStyle w:val="Heading6"/>
+      <w:suff w:val="nothing"/>
+      <w:lvlText w:val=""/>
+      <w:lvlJc w:val="left"/>
+      <w:pPr>
+        <w:ind w:left="0" w:firstLine="0"/>
+      </w:pPr>
+      <w:rPr>
+        <w:rFonts w:hint="default"/>
+      </w:rPr>
+    </w:lvl>
+    <w:lvl w:ilvl="6">
+      <w:start w:val="1"/>
+      <w:numFmt w:val="none"/>
+      <w:pStyle w:val="Heading7"/>
+      <w:suff w:val="nothing"/>
+      <w:lvlText w:val=""/>
+      <w:lvlJc w:val="left"/>
+      <w:pPr>
+        <w:ind w:left="0" w:firstLine="0"/>
+      </w:pPr>
+      <w:rPr>
+        <w:rFonts w:hint="default"/>
+      </w:rPr>
+    </w:lvl>
+    <w:lvl w:ilvl="7">
+      <w:start w:val="1"/>
+      <w:numFmt w:val="none"/>
+      <w:pStyle w:val="Heading8"/>
+      <w:suff w:val="nothing"/>
+      <w:lvlText w:val=""/>
+      <w:lvlJc w:val="left"/>
+      <w:pPr>
+        <w:ind w:left="0" w:firstLine="0"/>
+      </w:pPr>
+      <w:rPr>
+        <w:rFonts w:hint="default"/>
+      </w:rPr>
+    </w:lvl>
+    <w:lvl w:ilvl="8">
+      <w:start w:val="1"/>
+      <w:numFmt w:val="none"/>
+      <w:pStyle w:val="Heading9"/>
+      <w:suff w:val="nothing"/>
+      <w:lvlText w:val=""/>
+      <w:lvlJc w:val="left"/>
+      <w:pPr>
+        <w:ind w:left="0" w:firstLine="0"/>
+      </w:pPr>
+      <w:rPr>
+        <w:rFonts w:hint="default"/>
+      </w:rPr>
+    </w:lvl>
+  </w:abstractNum>
+  <w:abstractNum w:abstractNumId="44" w15:restartNumberingAfterBreak="0">
+    <w:nsid w:val="6CB23810"/>
+    <w:multiLevelType w:val="hybridMultilevel"/>
+    <w:tmpl w:val="DA2C578A"/>
+    <w:lvl w:ilvl="0" w:tplc="FDC40586">
+      <w:start w:val="1"/>
+      <w:numFmt w:val="decimal"/>
+      <w:lvlText w:val="%1"/>
+      <w:lvlJc w:val="left"/>
+      <w:pPr>
+        <w:ind w:left="720" w:hanging="360"/>
+      </w:pPr>
+      <w:rPr>
+        <w:rFonts w:hint="default"/>
+      </w:rPr>
+    </w:lvl>
+    <w:lvl w:ilvl="1" w:tplc="04090019" w:tentative="1">
+      <w:start w:val="1"/>
+      <w:numFmt w:val="lowerLetter"/>
+      <w:lvlText w:val="%2."/>
+      <w:lvlJc w:val="left"/>
+      <w:pPr>
+        <w:ind w:left="1440" w:hanging="360"/>
+      </w:pPr>
+    </w:lvl>
+    <w:lvl w:ilvl="2" w:tplc="0409001B" w:tentative="1">
+      <w:start w:val="1"/>
+      <w:numFmt w:val="lowerRoman"/>
+      <w:lvlText w:val="%3."/>
+      <w:lvlJc w:val="right"/>
+      <w:pPr>
+        <w:ind w:left="2160" w:hanging="180"/>
+      </w:pPr>
+    </w:lvl>
+    <w:lvl w:ilvl="3" w:tplc="0409000F" w:tentative="1">
+      <w:start w:val="1"/>
+      <w:numFmt w:val="decimal"/>
+      <w:lvlText w:val="%4."/>
+      <w:lvlJc w:val="left"/>
+      <w:pPr>
+        <w:ind w:left="2880" w:hanging="360"/>
+      </w:pPr>
+    </w:lvl>
+    <w:lvl w:ilvl="4" w:tplc="04090019" w:tentative="1">
+      <w:start w:val="1"/>
+      <w:numFmt w:val="lowerLetter"/>
+      <w:lvlText w:val="%5."/>
+      <w:lvlJc w:val="left"/>
+      <w:pPr>
+        <w:ind w:left="3600" w:hanging="360"/>
+      </w:pPr>
+    </w:lvl>
+    <w:lvl w:ilvl="5" w:tplc="0409001B" w:tentative="1">
+      <w:start w:val="1"/>
+      <w:numFmt w:val="lowerRoman"/>
+      <w:lvlText w:val="%6."/>
+      <w:lvlJc w:val="right"/>
+      <w:pPr>
+        <w:ind w:left="4320" w:hanging="180"/>
+      </w:pPr>
+    </w:lvl>
+    <w:lvl w:ilvl="6" w:tplc="0409000F" w:tentative="1">
+      <w:start w:val="1"/>
+      <w:numFmt w:val="decimal"/>
+      <w:lvlText w:val="%7."/>
+      <w:lvlJc w:val="left"/>
+      <w:pPr>
+        <w:ind w:left="5040" w:hanging="360"/>
+      </w:pPr>
+    </w:lvl>
+    <w:lvl w:ilvl="7" w:tplc="04090019" w:tentative="1">
+      <w:start w:val="1"/>
+      <w:numFmt w:val="lowerLetter"/>
+      <w:lvlText w:val="%8."/>
+      <w:lvlJc w:val="left"/>
+      <w:pPr>
+        <w:ind w:left="5760" w:hanging="360"/>
+      </w:pPr>
+    </w:lvl>
+    <w:lvl w:ilvl="8" w:tplc="0409001B" w:tentative="1">
+      <w:start w:val="1"/>
+      <w:numFmt w:val="lowerRoman"/>
+      <w:lvlText w:val="%9."/>
+      <w:lvlJc w:val="right"/>
+      <w:pPr>
+        <w:ind w:left="6480" w:hanging="180"/>
+      </w:pPr>
+    </w:lvl>
+  </w:abstractNum>
+  <w:abstractNum w:abstractNumId="45" w15:restartNumberingAfterBreak="0">
+    <w:nsid w:val="6D437896"/>
+    <w:multiLevelType w:val="hybridMultilevel"/>
+    <w:tmpl w:val="DD0CCCCC"/>
+    <w:lvl w:ilvl="0" w:tplc="0409000F">
+      <w:start w:val="1"/>
+      <w:numFmt w:val="decimal"/>
+      <w:lvlText w:val="%1."/>
+      <w:lvlJc w:val="left"/>
+      <w:pPr>
+        <w:ind w:left="1080" w:hanging="360"/>
+      </w:pPr>
+    </w:lvl>
+    <w:lvl w:ilvl="1" w:tplc="04090019" w:tentative="1">
+      <w:start w:val="1"/>
+      <w:numFmt w:val="lowerLetter"/>
+      <w:lvlText w:val="%2."/>
+      <w:lvlJc w:val="left"/>
+      <w:pPr>
+        <w:ind w:left="1800" w:hanging="360"/>
+      </w:pPr>
+    </w:lvl>
+    <w:lvl w:ilvl="2" w:tplc="0409001B" w:tentative="1">
+      <w:start w:val="1"/>
+      <w:numFmt w:val="lowerRoman"/>
+      <w:lvlText w:val="%3."/>
+      <w:lvlJc w:val="right"/>
+      <w:pPr>
+        <w:ind w:left="2520" w:hanging="180"/>
+      </w:pPr>
+    </w:lvl>
+    <w:lvl w:ilvl="3" w:tplc="0409000F" w:tentative="1">
+      <w:start w:val="1"/>
+      <w:numFmt w:val="decimal"/>
+      <w:lvlText w:val="%4."/>
+      <w:lvlJc w:val="left"/>
+      <w:pPr>
+        <w:ind w:left="3240" w:hanging="360"/>
+      </w:pPr>
+    </w:lvl>
+    <w:lvl w:ilvl="4" w:tplc="04090019" w:tentative="1">
+      <w:start w:val="1"/>
+      <w:numFmt w:val="lowerLetter"/>
+      <w:lvlText w:val="%5."/>
+      <w:lvlJc w:val="left"/>
+      <w:pPr>
+        <w:ind w:left="3960" w:hanging="360"/>
+      </w:pPr>
+    </w:lvl>
+    <w:lvl w:ilvl="5" w:tplc="0409001B" w:tentative="1">
+      <w:start w:val="1"/>
+      <w:numFmt w:val="lowerRoman"/>
+      <w:lvlText w:val="%6."/>
+      <w:lvlJc w:val="right"/>
+      <w:pPr>
+        <w:ind w:left="4680" w:hanging="180"/>
+      </w:pPr>
+    </w:lvl>
+    <w:lvl w:ilvl="6" w:tplc="0409000F" w:tentative="1">
+      <w:start w:val="1"/>
+      <w:numFmt w:val="decimal"/>
+      <w:lvlText w:val="%7."/>
+      <w:lvlJc w:val="left"/>
+      <w:pPr>
+        <w:ind w:left="5400" w:hanging="360"/>
+      </w:pPr>
+    </w:lvl>
+    <w:lvl w:ilvl="7" w:tplc="04090019" w:tentative="1">
+      <w:start w:val="1"/>
+      <w:numFmt w:val="lowerLetter"/>
+      <w:lvlText w:val="%8."/>
+      <w:lvlJc w:val="left"/>
+      <w:pPr>
+        <w:ind w:left="6120" w:hanging="360"/>
+      </w:pPr>
+    </w:lvl>
+    <w:lvl w:ilvl="8" w:tplc="0409001B" w:tentative="1">
+      <w:start w:val="1"/>
+      <w:numFmt w:val="lowerRoman"/>
+      <w:lvlText w:val="%9."/>
+      <w:lvlJc w:val="right"/>
+      <w:pPr>
+        <w:ind w:left="6840" w:hanging="180"/>
+      </w:pPr>
+    </w:lvl>
+  </w:abstractNum>
+  <w:abstractNum w:abstractNumId="46" w15:restartNumberingAfterBreak="0">
+    <w:nsid w:val="6D867FE0"/>
+    <w:multiLevelType w:val="multilevel"/>
+    <w:tmpl w:val="0409001D"/>
+    <w:lvl w:ilvl="0">
+      <w:start w:val="1"/>
+      <w:numFmt w:val="decimal"/>
+      <w:lvlText w:val="%1)"/>
+      <w:lvlJc w:val="left"/>
+      <w:pPr>
+        <w:ind w:left="360" w:hanging="360"/>
+      </w:pPr>
+    </w:lvl>
+    <w:lvl w:ilvl="1">
+      <w:start w:val="1"/>
+      <w:numFmt w:val="lowerLetter"/>
+      <w:lvlText w:val="%2)"/>
+      <w:lvlJc w:val="left"/>
+      <w:pPr>
+        <w:ind w:left="720" w:hanging="360"/>
+      </w:pPr>
+    </w:lvl>
+    <w:lvl w:ilvl="2">
+      <w:start w:val="1"/>
+      <w:numFmt w:val="lowerRoman"/>
+      <w:lvlText w:val="%3)"/>
+      <w:lvlJc w:val="left"/>
+      <w:pPr>
+        <w:ind w:left="1080" w:hanging="360"/>
+      </w:pPr>
+    </w:lvl>
+    <w:lvl w:ilvl="3">
+      <w:start w:val="1"/>
+      <w:numFmt w:val="decimal"/>
+      <w:lvlText w:val="(%4)"/>
+      <w:lvlJc w:val="left"/>
+      <w:pPr>
+        <w:ind w:left="1440" w:hanging="360"/>
+      </w:pPr>
+    </w:lvl>
+    <w:lvl w:ilvl="4">
+      <w:start w:val="1"/>
+      <w:numFmt w:val="lowerLetter"/>
+      <w:lvlText w:val="(%5)"/>
+      <w:lvlJc w:val="left"/>
+      <w:pPr>
+        <w:ind w:left="1800" w:hanging="360"/>
+      </w:pPr>
+    </w:lvl>
+    <w:lvl w:ilvl="5">
+      <w:start w:val="1"/>
+      <w:numFmt w:val="lowerRoman"/>
+      <w:lvlText w:val="(%6)"/>
+      <w:lvlJc w:val="left"/>
+      <w:pPr>
+        <w:ind w:left="2160" w:hanging="360"/>
+      </w:pPr>
+    </w:lvl>
+    <w:lvl w:ilvl="6">
+      <w:start w:val="1"/>
+      <w:numFmt w:val="decimal"/>
+      <w:lvlText w:val="%7."/>
+      <w:lvlJc w:val="left"/>
+      <w:pPr>
+        <w:ind w:left="2520" w:hanging="360"/>
+      </w:pPr>
+    </w:lvl>
+    <w:lvl w:ilvl="7">
+      <w:start w:val="1"/>
+      <w:numFmt w:val="lowerLetter"/>
+      <w:lvlText w:val="%8."/>
+      <w:lvlJc w:val="left"/>
+      <w:pPr>
+        <w:ind w:left="2880" w:hanging="360"/>
+      </w:pPr>
+    </w:lvl>
+    <w:lvl w:ilvl="8">
+      <w:start w:val="1"/>
+      <w:numFmt w:val="lowerRoman"/>
+      <w:lvlText w:val="%9."/>
+      <w:lvlJc w:val="left"/>
+      <w:pPr>
+        <w:ind w:left="3240" w:hanging="360"/>
+      </w:pPr>
+    </w:lvl>
+  </w:abstractNum>
+  <w:abstractNum w:abstractNumId="47" w15:restartNumberingAfterBreak="0">
+    <w:nsid w:val="6D9239FE"/>
+    <w:multiLevelType w:val="multilevel"/>
+    <w:tmpl w:val="E73CAFAC"/>
+    <w:lvl w:ilvl="0">
+      <w:start w:val="1"/>
+      <w:numFmt w:val="decimal"/>
+      <w:lvlText w:val="%1."/>
+      <w:lvlJc w:val="left"/>
+      <w:pPr>
+        <w:ind w:left="360" w:hanging="360"/>
+      </w:pPr>
+      <w:rPr>
+        <w:rFonts w:hint="default"/>
+      </w:rPr>
+    </w:lvl>
+    <w:lvl w:ilvl="1">
+      <w:start w:val="1"/>
+      <w:numFmt w:val="none"/>
+      <w:lvlText w:val="2.1"/>
+      <w:lvlJc w:val="left"/>
+      <w:pPr>
+        <w:ind w:left="792" w:hanging="432"/>
+      </w:pPr>
+      <w:rPr>
+        <w:rFonts w:hint="default"/>
+      </w:rPr>
+    </w:lvl>
+    <w:lvl w:ilvl="2">
+      <w:start w:val="1"/>
+      <w:numFmt w:val="decimal"/>
+      <w:lvlText w:val="2.%3"/>
+      <w:lvlJc w:val="left"/>
+      <w:pPr>
+        <w:ind w:left="1224" w:hanging="504"/>
+      </w:pPr>
+      <w:rPr>
+        <w:rFonts w:hint="default"/>
+      </w:rPr>
+    </w:lvl>
+    <w:lvl w:ilvl="3">
+      <w:start w:val="1"/>
+      <w:numFmt w:val="decimal"/>
+      <w:lvlText w:val="%1.%2.%3.%4."/>
+      <w:lvlJc w:val="left"/>
+      <w:pPr>
+        <w:ind w:left="1728" w:hanging="648"/>
+      </w:pPr>
+      <w:rPr>
+        <w:rFonts w:hint="default"/>
+      </w:rPr>
+    </w:lvl>
+    <w:lvl w:ilvl="4">
+      <w:start w:val="1"/>
+      <w:numFmt w:val="decimal"/>
+      <w:lvlText w:val="%1.%2.%3.%4.%5."/>
+      <w:lvlJc w:val="left"/>
+      <w:pPr>
+        <w:ind w:left="2232" w:hanging="792"/>
+      </w:pPr>
+      <w:rPr>
+        <w:rFonts w:hint="default"/>
+      </w:rPr>
+    </w:lvl>
+    <w:lvl w:ilvl="5">
+      <w:start w:val="1"/>
+      <w:numFmt w:val="decimal"/>
+      <w:lvlText w:val="%1.%2.%3.%4.%5.%6."/>
+      <w:lvlJc w:val="left"/>
+      <w:pPr>
+        <w:ind w:left="2736" w:hanging="936"/>
+      </w:pPr>
+      <w:rPr>
+        <w:rFonts w:hint="default"/>
+      </w:rPr>
+    </w:lvl>
+    <w:lvl w:ilvl="6">
+      <w:start w:val="1"/>
+      <w:numFmt w:val="decimal"/>
+      <w:lvlText w:val="%1.%2.%3.%4.%5.%6.%7."/>
+      <w:lvlJc w:val="left"/>
+      <w:pPr>
+        <w:ind w:left="3240" w:hanging="1080"/>
+      </w:pPr>
+      <w:rPr>
+        <w:rFonts w:hint="default"/>
+      </w:rPr>
+    </w:lvl>
+    <w:lvl w:ilvl="7">
+      <w:start w:val="1"/>
+      <w:numFmt w:val="decimal"/>
+      <w:lvlText w:val="%1.%2.%3.%4.%5.%6.%7.%8."/>
+      <w:lvlJc w:val="left"/>
+      <w:pPr>
+        <w:ind w:left="3744" w:hanging="1224"/>
+      </w:pPr>
+      <w:rPr>
+        <w:rFonts w:hint="default"/>
+      </w:rPr>
+    </w:lvl>
+    <w:lvl w:ilvl="8">
+      <w:start w:val="1"/>
+      <w:numFmt w:val="decimal"/>
+      <w:lvlText w:val="%1.%2.%3.%4.%5.%6.%7.%8.%9."/>
+      <w:lvlJc w:val="left"/>
+      <w:pPr>
+        <w:ind w:left="4320" w:hanging="1440"/>
+      </w:pPr>
+      <w:rPr>
+        <w:rFonts w:hint="default"/>
+      </w:rPr>
+    </w:lvl>
+  </w:abstractNum>
+  <w:abstractNum w:abstractNumId="48" w15:restartNumberingAfterBreak="0">
+    <w:nsid w:val="6FBB2E2D"/>
+    <w:multiLevelType w:val="multilevel"/>
+    <w:tmpl w:val="0694B1E8"/>
+    <w:lvl w:ilvl="0">
+      <w:start w:val="1"/>
+      <w:numFmt w:val="decimal"/>
+      <w:suff w:val="space"/>
+      <w:lvlText w:val="Chapter %1"/>
+      <w:lvlJc w:val="left"/>
+      <w:pPr>
+        <w:ind w:left="0" w:firstLine="0"/>
+      </w:pPr>
+      <w:rPr>
+        <w:rFonts w:hint="default"/>
+      </w:rPr>
+    </w:lvl>
+    <w:lvl w:ilvl="1">
+      <w:start w:val="1"/>
+      <w:numFmt w:val="none"/>
+      <w:lvlText w:val="5."/>
+      <w:lvlJc w:val="left"/>
+      <w:pPr>
+        <w:ind w:left="360" w:hanging="360"/>
+      </w:pPr>
+      <w:rPr>
+        <w:rFonts w:hint="default"/>
+      </w:rPr>
+    </w:lvl>
+    <w:lvl w:ilvl="2">
+      <w:start w:val="1"/>
+      <w:numFmt w:val="none"/>
+      <w:suff w:val="nothing"/>
+      <w:lvlText w:val=""/>
+      <w:lvlJc w:val="left"/>
+      <w:pPr>
+        <w:ind w:left="0" w:firstLine="0"/>
+      </w:pPr>
+      <w:rPr>
+        <w:rFonts w:hint="default"/>
+      </w:rPr>
+    </w:lvl>
+    <w:lvl w:ilvl="3">
+      <w:start w:val="1"/>
+      <w:numFmt w:val="none"/>
+      <w:suff w:val="nothing"/>
+      <w:lvlText w:val=""/>
+      <w:lvlJc w:val="left"/>
+      <w:pPr>
+        <w:ind w:left="0" w:firstLine="0"/>
+      </w:pPr>
+      <w:rPr>
+        <w:rFonts w:hint="default"/>
+      </w:rPr>
+    </w:lvl>
+    <w:lvl w:ilvl="4">
+      <w:start w:val="1"/>
+      <w:numFmt w:val="none"/>
+      <w:suff w:val="nothing"/>
+      <w:lvlText w:val=""/>
+      <w:lvlJc w:val="left"/>
+      <w:pPr>
+        <w:ind w:left="0" w:firstLine="0"/>
+      </w:pPr>
+      <w:rPr>
+        <w:rFonts w:hint="default"/>
+      </w:rPr>
+    </w:lvl>
+    <w:lvl w:ilvl="5">
+      <w:start w:val="1"/>
+      <w:numFmt w:val="none"/>
+      <w:suff w:val="nothing"/>
+      <w:lvlText w:val=""/>
+      <w:lvlJc w:val="left"/>
+      <w:pPr>
+        <w:ind w:left="0" w:firstLine="0"/>
+      </w:pPr>
+      <w:rPr>
+        <w:rFonts w:hint="default"/>
+      </w:rPr>
+    </w:lvl>
+    <w:lvl w:ilvl="6">
+      <w:start w:val="1"/>
+      <w:numFmt w:val="none"/>
+      <w:suff w:val="nothing"/>
+      <w:lvlText w:val=""/>
+      <w:lvlJc w:val="left"/>
+      <w:pPr>
+        <w:ind w:left="0" w:firstLine="0"/>
+      </w:pPr>
+      <w:rPr>
+        <w:rFonts w:hint="default"/>
+      </w:rPr>
+    </w:lvl>
+    <w:lvl w:ilvl="7">
+      <w:start w:val="1"/>
+      <w:numFmt w:val="none"/>
+      <w:suff w:val="nothing"/>
+      <w:lvlText w:val=""/>
+      <w:lvlJc w:val="left"/>
+      <w:pPr>
+        <w:ind w:left="0" w:firstLine="0"/>
+      </w:pPr>
+      <w:rPr>
+        <w:rFonts w:hint="default"/>
+      </w:rPr>
+    </w:lvl>
+    <w:lvl w:ilvl="8">
+      <w:start w:val="1"/>
+      <w:numFmt w:val="none"/>
+      <w:suff w:val="nothing"/>
+      <w:lvlText w:val=""/>
+      <w:lvlJc w:val="left"/>
+      <w:pPr>
+        <w:ind w:left="0" w:firstLine="0"/>
+      </w:pPr>
+      <w:rPr>
+        <w:rFonts w:hint="default"/>
+      </w:rPr>
+    </w:lvl>
+  </w:abstractNum>
+  <w:abstractNum w:abstractNumId="49" w15:restartNumberingAfterBreak="0">
+    <w:nsid w:val="6FE20FAD"/>
+    <w:multiLevelType w:val="hybridMultilevel"/>
+    <w:tmpl w:val="FF54FD0C"/>
+    <w:lvl w:ilvl="0" w:tplc="0409000F">
+      <w:start w:val="1"/>
+      <w:numFmt w:val="decimal"/>
+      <w:lvlText w:val="%1."/>
+      <w:lvlJc w:val="left"/>
+      <w:pPr>
+        <w:ind w:left="720" w:hanging="360"/>
+      </w:pPr>
+    </w:lvl>
+    <w:lvl w:ilvl="1" w:tplc="04090019" w:tentative="1">
+      <w:start w:val="1"/>
+      <w:numFmt w:val="lowerLetter"/>
+      <w:lvlText w:val="%2."/>
+      <w:lvlJc w:val="left"/>
+      <w:pPr>
+        <w:ind w:left="1440" w:hanging="360"/>
+      </w:pPr>
+    </w:lvl>
+    <w:lvl w:ilvl="2" w:tplc="0409001B" w:tentative="1">
+      <w:start w:val="1"/>
+      <w:numFmt w:val="lowerRoman"/>
+      <w:lvlText w:val="%3."/>
+      <w:lvlJc w:val="right"/>
+      <w:pPr>
+        <w:ind w:left="2160" w:hanging="180"/>
+      </w:pPr>
+    </w:lvl>
+    <w:lvl w:ilvl="3" w:tplc="0409000F" w:tentative="1">
+      <w:start w:val="1"/>
+      <w:numFmt w:val="decimal"/>
+      <w:lvlText w:val="%4."/>
+      <w:lvlJc w:val="left"/>
+      <w:pPr>
+        <w:ind w:left="2880" w:hanging="360"/>
+      </w:pPr>
+    </w:lvl>
+    <w:lvl w:ilvl="4" w:tplc="04090019" w:tentative="1">
+      <w:start w:val="1"/>
+      <w:numFmt w:val="lowerLetter"/>
+      <w:lvlText w:val="%5."/>
+      <w:lvlJc w:val="left"/>
+      <w:pPr>
+        <w:ind w:left="3600" w:hanging="360"/>
+      </w:pPr>
+    </w:lvl>
+    <w:lvl w:ilvl="5" w:tplc="0409001B" w:tentative="1">
+      <w:start w:val="1"/>
+      <w:numFmt w:val="lowerRoman"/>
+      <w:lvlText w:val="%6."/>
+      <w:lvlJc w:val="right"/>
+      <w:pPr>
+        <w:ind w:left="4320" w:hanging="180"/>
+      </w:pPr>
+    </w:lvl>
+    <w:lvl w:ilvl="6" w:tplc="0409000F" w:tentative="1">
+      <w:start w:val="1"/>
+      <w:numFmt w:val="decimal"/>
+      <w:lvlText w:val="%7."/>
+      <w:lvlJc w:val="left"/>
+      <w:pPr>
+        <w:ind w:left="5040" w:hanging="360"/>
+      </w:pPr>
+    </w:lvl>
+    <w:lvl w:ilvl="7" w:tplc="04090019" w:tentative="1">
+      <w:start w:val="1"/>
+      <w:numFmt w:val="lowerLetter"/>
+      <w:lvlText w:val="%8."/>
+      <w:lvlJc w:val="left"/>
+      <w:pPr>
+        <w:ind w:left="5760" w:hanging="360"/>
+      </w:pPr>
+    </w:lvl>
+    <w:lvl w:ilvl="8" w:tplc="0409001B" w:tentative="1">
+      <w:start w:val="1"/>
+      <w:numFmt w:val="lowerRoman"/>
+      <w:lvlText w:val="%9."/>
+      <w:lvlJc w:val="right"/>
+      <w:pPr>
+        <w:ind w:left="6480" w:hanging="180"/>
+      </w:pPr>
+    </w:lvl>
+  </w:abstractNum>
+  <w:abstractNum w:abstractNumId="50" w15:restartNumberingAfterBreak="0">
+    <w:nsid w:val="73596238"/>
+    <w:multiLevelType w:val="hybridMultilevel"/>
+    <w:tmpl w:val="80248B6C"/>
+    <w:lvl w:ilvl="0" w:tplc="0409000F">
+      <w:start w:val="1"/>
+      <w:numFmt w:val="decimal"/>
+      <w:lvlText w:val="%1."/>
+      <w:lvlJc w:val="left"/>
+      <w:pPr>
+        <w:ind w:left="360" w:hanging="360"/>
+      </w:pPr>
+    </w:lvl>
+    <w:lvl w:ilvl="1" w:tplc="04090019" w:tentative="1">
+      <w:start w:val="1"/>
+      <w:numFmt w:val="lowerLetter"/>
+      <w:lvlText w:val="%2."/>
+      <w:lvlJc w:val="left"/>
+      <w:pPr>
+        <w:ind w:left="1080" w:hanging="360"/>
+      </w:pPr>
+    </w:lvl>
+    <w:lvl w:ilvl="2" w:tplc="0409001B" w:tentative="1">
+      <w:start w:val="1"/>
+      <w:numFmt w:val="lowerRoman"/>
+      <w:lvlText w:val="%3."/>
+      <w:lvlJc w:val="right"/>
+      <w:pPr>
+        <w:ind w:left="1800" w:hanging="180"/>
+      </w:pPr>
+    </w:lvl>
+    <w:lvl w:ilvl="3" w:tplc="0409000F" w:tentative="1">
+      <w:start w:val="1"/>
+      <w:numFmt w:val="decimal"/>
+      <w:lvlText w:val="%4."/>
+      <w:lvlJc w:val="left"/>
+      <w:pPr>
+        <w:ind w:left="2520" w:hanging="360"/>
+      </w:pPr>
+    </w:lvl>
+    <w:lvl w:ilvl="4" w:tplc="04090019" w:tentative="1">
+      <w:start w:val="1"/>
+      <w:numFmt w:val="lowerLetter"/>
+      <w:lvlText w:val="%5."/>
+      <w:lvlJc w:val="left"/>
+      <w:pPr>
+        <w:ind w:left="3240" w:hanging="360"/>
+      </w:pPr>
+    </w:lvl>
+    <w:lvl w:ilvl="5" w:tplc="0409001B" w:tentative="1">
+      <w:start w:val="1"/>
+      <w:numFmt w:val="lowerRoman"/>
+      <w:lvlText w:val="%6."/>
+      <w:lvlJc w:val="right"/>
+      <w:pPr>
+        <w:ind w:left="3960" w:hanging="180"/>
+      </w:pPr>
+    </w:lvl>
+    <w:lvl w:ilvl="6" w:tplc="0409000F" w:tentative="1">
+      <w:start w:val="1"/>
+      <w:numFmt w:val="decimal"/>
+      <w:lvlText w:val="%7."/>
+      <w:lvlJc w:val="left"/>
+      <w:pPr>
+        <w:ind w:left="4680" w:hanging="360"/>
+      </w:pPr>
+    </w:lvl>
+    <w:lvl w:ilvl="7" w:tplc="04090019" w:tentative="1">
+      <w:start w:val="1"/>
+      <w:numFmt w:val="lowerLetter"/>
+      <w:lvlText w:val="%8."/>
+      <w:lvlJc w:val="left"/>
+      <w:pPr>
+        <w:ind w:left="5400" w:hanging="360"/>
+      </w:pPr>
+    </w:lvl>
+    <w:lvl w:ilvl="8" w:tplc="0409001B" w:tentative="1">
+      <w:start w:val="1"/>
+      <w:numFmt w:val="lowerRoman"/>
+      <w:lvlText w:val="%9."/>
+      <w:lvlJc w:val="right"/>
+      <w:pPr>
+        <w:ind w:left="6120" w:hanging="180"/>
+      </w:pPr>
+    </w:lvl>
+  </w:abstractNum>
+  <w:abstractNum w:abstractNumId="51" w15:restartNumberingAfterBreak="0">
+    <w:nsid w:val="74622C13"/>
+    <w:multiLevelType w:val="multilevel"/>
+    <w:tmpl w:val="AED0FE5E"/>
+    <w:lvl w:ilvl="0">
+      <w:start w:val="1"/>
+      <w:numFmt w:val="decimal"/>
+      <w:lvlText w:val="%1."/>
+      <w:lvlJc w:val="left"/>
+      <w:pPr>
+        <w:ind w:left="360" w:hanging="360"/>
+      </w:pPr>
+      <w:rPr>
+        <w:rFonts w:hint="default"/>
+      </w:rPr>
+    </w:lvl>
+    <w:lvl w:ilvl="1">
+      <w:start w:val="1"/>
+      <w:numFmt w:val="none"/>
+      <w:lvlText w:val="2.1"/>
+      <w:lvlJc w:val="left"/>
+      <w:pPr>
+        <w:ind w:left="792" w:hanging="432"/>
+      </w:pPr>
+      <w:rPr>
+        <w:rFonts w:hint="default"/>
+      </w:rPr>
+    </w:lvl>
+    <w:lvl w:ilvl="2">
+      <w:start w:val="1"/>
+      <w:numFmt w:val="decimal"/>
+      <w:lvlText w:val="2.%3"/>
+      <w:lvlJc w:val="left"/>
+      <w:pPr>
+        <w:ind w:left="1224" w:hanging="504"/>
+      </w:pPr>
+      <w:rPr>
+        <w:rFonts w:hint="default"/>
+      </w:rPr>
+    </w:lvl>
+    <w:lvl w:ilvl="3">
+      <w:start w:val="1"/>
+      <w:numFmt w:val="decimal"/>
+      <w:lvlText w:val="%1.%2.%3.%4."/>
+      <w:lvlJc w:val="left"/>
+      <w:pPr>
+        <w:ind w:left="1728" w:hanging="648"/>
+      </w:pPr>
+      <w:rPr>
+        <w:rFonts w:hint="default"/>
+      </w:rPr>
+    </w:lvl>
+    <w:lvl w:ilvl="4">
+      <w:start w:val="1"/>
+      <w:numFmt w:val="decimal"/>
+      <w:lvlText w:val="%1.%2.%3.%4.%5."/>
+      <w:lvlJc w:val="left"/>
+      <w:pPr>
+        <w:ind w:left="2232" w:hanging="792"/>
+      </w:pPr>
+      <w:rPr>
+        <w:rFonts w:hint="default"/>
+      </w:rPr>
+    </w:lvl>
+    <w:lvl w:ilvl="5">
+      <w:start w:val="1"/>
+      <w:numFmt w:val="decimal"/>
+      <w:lvlText w:val="%1.%2.%3.%4.%5.%6."/>
+      <w:lvlJc w:val="left"/>
+      <w:pPr>
+        <w:ind w:left="2736" w:hanging="936"/>
+      </w:pPr>
+      <w:rPr>
+        <w:rFonts w:hint="default"/>
+      </w:rPr>
+    </w:lvl>
+    <w:lvl w:ilvl="6">
+      <w:start w:val="1"/>
+      <w:numFmt w:val="decimal"/>
+      <w:lvlText w:val="%1.%2.%3.%4.%5.%6.%7."/>
+      <w:lvlJc w:val="left"/>
+      <w:pPr>
+        <w:ind w:left="3240" w:hanging="1080"/>
+      </w:pPr>
+      <w:rPr>
+        <w:rFonts w:hint="default"/>
+      </w:rPr>
+    </w:lvl>
+    <w:lvl w:ilvl="7">
+      <w:start w:val="1"/>
+      <w:numFmt w:val="decimal"/>
+      <w:lvlText w:val="%1.%2.%3.%4.%5.%6.%7.%8."/>
+      <w:lvlJc w:val="left"/>
+      <w:pPr>
+        <w:ind w:left="3744" w:hanging="1224"/>
+      </w:pPr>
+      <w:rPr>
+        <w:rFonts w:hint="default"/>
+      </w:rPr>
+    </w:lvl>
+    <w:lvl w:ilvl="8">
+      <w:start w:val="1"/>
+      <w:numFmt w:val="decimal"/>
+      <w:lvlText w:val="%1.%2.%3.%4.%5.%6.%7.%8.%9."/>
+      <w:lvlJc w:val="left"/>
+      <w:pPr>
+        <w:ind w:left="4320" w:hanging="1440"/>
+      </w:pPr>
+      <w:rPr>
+        <w:rFonts w:hint="default"/>
+      </w:rPr>
+    </w:lvl>
+  </w:abstractNum>
+  <w:abstractNum w:abstractNumId="52" w15:restartNumberingAfterBreak="0">
+    <w:nsid w:val="76FD2B9C"/>
+    <w:multiLevelType w:val="multilevel"/>
+    <w:tmpl w:val="B4F80442"/>
+    <w:lvl w:ilvl="0">
+      <w:start w:val="1"/>
+      <w:numFmt w:val="decimal"/>
+      <w:lvlText w:val="%1"/>
+      <w:lvlJc w:val="left"/>
+      <w:pPr>
+        <w:ind w:left="432" w:hanging="432"/>
+      </w:pPr>
+    </w:lvl>
+    <w:lvl w:ilvl="1">
+      <w:start w:val="1"/>
+      <w:numFmt w:val="decimal"/>
+      <w:lvlText w:val="%1.%2"/>
+      <w:lvlJc w:val="left"/>
+      <w:pPr>
+        <w:ind w:left="576" w:hanging="576"/>
+      </w:pPr>
+    </w:lvl>
+    <w:lvl w:ilvl="2">
+      <w:start w:val="1"/>
+      <w:numFmt w:val="decimal"/>
+      <w:lvlText w:val="%1.%2.%3"/>
+      <w:lvlJc w:val="left"/>
+      <w:pPr>
+        <w:ind w:left="720" w:hanging="720"/>
+      </w:pPr>
+    </w:lvl>
+    <w:lvl w:ilvl="3">
+      <w:start w:val="1"/>
+      <w:numFmt w:val="decimal"/>
+      <w:lvlText w:val="%1.%2.%3.%4"/>
+      <w:lvlJc w:val="left"/>
+      <w:pPr>
+        <w:ind w:left="864" w:hanging="864"/>
+      </w:pPr>
+    </w:lvl>
+    <w:lvl w:ilvl="4">
+      <w:start w:val="1"/>
+      <w:numFmt w:val="decimal"/>
+      <w:lvlText w:val="%1.%2.%3.%4.%5"/>
+      <w:lvlJc w:val="left"/>
+      <w:pPr>
+        <w:ind w:left="1008" w:hanging="1008"/>
+      </w:pPr>
+    </w:lvl>
+    <w:lvl w:ilvl="5">
+      <w:start w:val="1"/>
+      <w:numFmt w:val="decimal"/>
+      <w:lvlText w:val="%1.%2.%3.%4.%5.%6"/>
+      <w:lvlJc w:val="left"/>
+      <w:pPr>
+        <w:ind w:left="1152" w:hanging="1152"/>
+      </w:pPr>
+    </w:lvl>
+    <w:lvl w:ilvl="6">
+      <w:start w:val="1"/>
+      <w:numFmt w:val="decimal"/>
+      <w:lvlText w:val="%1.%2.%3.%4.%5.%6.%7"/>
+      <w:lvlJc w:val="left"/>
+      <w:pPr>
+        <w:ind w:left="1296" w:hanging="1296"/>
+      </w:pPr>
+    </w:lvl>
+    <w:lvl w:ilvl="7">
+      <w:start w:val="1"/>
+      <w:numFmt w:val="decimal"/>
+      <w:lvlText w:val="%1.%2.%3.%4.%5.%6.%7.%8"/>
+      <w:lvlJc w:val="left"/>
+      <w:pPr>
+        <w:ind w:left="1440" w:hanging="1440"/>
+      </w:pPr>
+    </w:lvl>
+    <w:lvl w:ilvl="8">
+      <w:start w:val="1"/>
+      <w:numFmt w:val="decimal"/>
+      <w:lvlText w:val="%1.%2.%3.%4.%5.%6.%7.%8.%9"/>
+      <w:lvlJc w:val="left"/>
+      <w:pPr>
+        <w:ind w:left="1584" w:hanging="1584"/>
+      </w:pPr>
+    </w:lvl>
+  </w:abstractNum>
+  <w:abstractNum w:abstractNumId="53" w15:restartNumberingAfterBreak="0">
+    <w:nsid w:val="7D073F51"/>
+    <w:multiLevelType w:val="multilevel"/>
+    <w:tmpl w:val="04090021"/>
+    <w:lvl w:ilvl="0">
+      <w:start w:val="1"/>
+      <w:numFmt w:val="bullet"/>
+      <w:lvlText w:val=""/>
+      <w:lvlJc w:val="left"/>
+      <w:pPr>
+        <w:ind w:left="360" w:hanging="360"/>
+      </w:pPr>
+      <w:rPr>
+        <w:rFonts w:ascii="Wingdings" w:hAnsi="Wingdings" w:hint="default"/>
+      </w:rPr>
+    </w:lvl>
+    <w:lvl w:ilvl="1">
+      <w:start w:val="1"/>
+      <w:numFmt w:val="bullet"/>
+      <w:lvlText w:val=""/>
+      <w:lvlJc w:val="left"/>
+      <w:pPr>
+        <w:ind w:left="720" w:hanging="360"/>
+      </w:pPr>
+      <w:rPr>
+        <w:rFonts w:ascii="Wingdings" w:hAnsi="Wingdings" w:hint="default"/>
+      </w:rPr>
+    </w:lvl>
+    <w:lvl w:ilvl="2">
+      <w:start w:val="1"/>
+      <w:numFmt w:val="bullet"/>
+      <w:lvlText w:val=""/>
+      <w:lvlJc w:val="left"/>
+      <w:pPr>
+        <w:ind w:left="1080" w:hanging="360"/>
+      </w:pPr>
+      <w:rPr>
+        <w:rFonts w:ascii="Wingdings" w:hAnsi="Wingdings" w:hint="default"/>
+      </w:rPr>
+    </w:lvl>
+    <w:lvl w:ilvl="3">
+      <w:start w:val="1"/>
+      <w:numFmt w:val="bullet"/>
+      <w:lvlText w:val=""/>
+      <w:lvlJc w:val="left"/>
+      <w:pPr>
+        <w:ind w:left="1440" w:hanging="360"/>
+      </w:pPr>
+      <w:rPr>
+        <w:rFonts w:ascii="Symbol" w:hAnsi="Symbol" w:hint="default"/>
+      </w:rPr>
+    </w:lvl>
+    <w:lvl w:ilvl="4">
+      <w:start w:val="1"/>
+      <w:numFmt w:val="bullet"/>
+      <w:lvlText w:val=""/>
+      <w:lvlJc w:val="left"/>
+      <w:pPr>
+        <w:ind w:left="1800" w:hanging="360"/>
+      </w:pPr>
+      <w:rPr>
+        <w:rFonts w:ascii="Symbol" w:hAnsi="Symbol" w:hint="default"/>
+      </w:rPr>
+    </w:lvl>
+    <w:lvl w:ilvl="5">
+      <w:start w:val="1"/>
+      <w:numFmt w:val="bullet"/>
+      <w:lvlText w:val=""/>
+      <w:lvlJc w:val="left"/>
+      <w:pPr>
+        <w:ind w:left="2160" w:hanging="360"/>
+      </w:pPr>
+      <w:rPr>
+        <w:rFonts w:ascii="Wingdings" w:hAnsi="Wingdings" w:hint="default"/>
+      </w:rPr>
+    </w:lvl>
+    <w:lvl w:ilvl="6">
+      <w:start w:val="1"/>
+      <w:numFmt w:val="bullet"/>
+      <w:lvlText w:val=""/>
+      <w:lvlJc w:val="left"/>
+      <w:pPr>
+        <w:ind w:left="2520" w:hanging="360"/>
+      </w:pPr>
+      <w:rPr>
+        <w:rFonts w:ascii="Wingdings" w:hAnsi="Wingdings" w:hint="default"/>
+      </w:rPr>
+    </w:lvl>
+    <w:lvl w:ilvl="7">
+      <w:start w:val="1"/>
+      <w:numFmt w:val="bullet"/>
+      <w:lvlText w:val=""/>
+      <w:lvlJc w:val="left"/>
+      <w:pPr>
+        <w:ind w:left="2880" w:hanging="360"/>
+      </w:pPr>
+      <w:rPr>
+        <w:rFonts w:ascii="Symbol" w:hAnsi="Symbol" w:hint="default"/>
+      </w:rPr>
+    </w:lvl>
+    <w:lvl w:ilvl="8">
+      <w:start w:val="1"/>
+      <w:numFmt w:val="bullet"/>
+      <w:lvlText w:val=""/>
+      <w:lvlJc w:val="left"/>
+      <w:pPr>
+        <w:ind w:left="3240" w:hanging="360"/>
+      </w:pPr>
+      <w:rPr>
+        <w:rFonts w:ascii="Symbol" w:hAnsi="Symbol" w:hint="default"/>
+      </w:rPr>
+    </w:lvl>
+  </w:abstractNum>
+  <w:num w:numId="1" w16cid:durableId="827861863">
+    <w:abstractNumId w:val="27"/>
+  </w:num>
+  <w:num w:numId="2" w16cid:durableId="597521026">
+    <w:abstractNumId w:val="26"/>
+  </w:num>
+  <w:num w:numId="3" w16cid:durableId="1521235095">
+    <w:abstractNumId w:val="39"/>
+  </w:num>
+  <w:num w:numId="4" w16cid:durableId="1177115817">
+    <w:abstractNumId w:val="10"/>
+  </w:num>
+  <w:num w:numId="5" w16cid:durableId="854852192">
+    <w:abstractNumId w:val="25"/>
+  </w:num>
+  <w:num w:numId="6" w16cid:durableId="664940264">
+    <w:abstractNumId w:val="18"/>
+  </w:num>
+  <w:num w:numId="7" w16cid:durableId="900680700">
+    <w:abstractNumId w:val="34"/>
+  </w:num>
+  <w:num w:numId="8" w16cid:durableId="954409915">
+    <w:abstractNumId w:val="50"/>
+  </w:num>
+  <w:num w:numId="9" w16cid:durableId="1944536725">
+    <w:abstractNumId w:val="6"/>
+  </w:num>
+  <w:num w:numId="10" w16cid:durableId="2016107299">
+    <w:abstractNumId w:val="5"/>
+  </w:num>
+  <w:num w:numId="11" w16cid:durableId="1298492288">
+    <w:abstractNumId w:val="19"/>
+  </w:num>
+  <w:num w:numId="12" w16cid:durableId="798185523">
+    <w:abstractNumId w:val="37"/>
+  </w:num>
+  <w:num w:numId="13" w16cid:durableId="466624486">
+    <w:abstractNumId w:val="3"/>
+  </w:num>
+  <w:num w:numId="14" w16cid:durableId="125969816">
+    <w:abstractNumId w:val="41"/>
+  </w:num>
+  <w:num w:numId="15" w16cid:durableId="230895332">
+    <w:abstractNumId w:val="14"/>
+  </w:num>
+  <w:num w:numId="16" w16cid:durableId="1486238875">
+    <w:abstractNumId w:val="46"/>
+  </w:num>
+  <w:num w:numId="17" w16cid:durableId="1595092385">
+    <w:abstractNumId w:val="17"/>
+  </w:num>
+  <w:num w:numId="18" w16cid:durableId="486409592">
+    <w:abstractNumId w:val="53"/>
+  </w:num>
+  <w:num w:numId="19" w16cid:durableId="5837956">
+    <w:abstractNumId w:val="20"/>
+  </w:num>
+  <w:num w:numId="20" w16cid:durableId="1962958029">
+    <w:abstractNumId w:val="52"/>
+  </w:num>
+  <w:num w:numId="21" w16cid:durableId="1498381694">
+    <w:abstractNumId w:val="7"/>
+  </w:num>
+  <w:num w:numId="22" w16cid:durableId="1183975512">
+    <w:abstractNumId w:val="33"/>
+  </w:num>
+  <w:num w:numId="23" w16cid:durableId="1614052171">
+    <w:abstractNumId w:val="24"/>
+  </w:num>
+  <w:num w:numId="24" w16cid:durableId="2003847241">
+    <w:abstractNumId w:val="42"/>
+  </w:num>
+  <w:num w:numId="25" w16cid:durableId="1419323830">
+    <w:abstractNumId w:val="35"/>
+  </w:num>
+  <w:num w:numId="26" w16cid:durableId="1430127165">
+    <w:abstractNumId w:val="8"/>
+  </w:num>
+  <w:num w:numId="27" w16cid:durableId="1039553682">
+    <w:abstractNumId w:val="16"/>
+  </w:num>
+  <w:num w:numId="28" w16cid:durableId="2107116940">
+    <w:abstractNumId w:val="32"/>
+  </w:num>
+  <w:num w:numId="29" w16cid:durableId="1927692371">
+    <w:abstractNumId w:val="47"/>
+  </w:num>
+  <w:num w:numId="30" w16cid:durableId="1987470256">
+    <w:abstractNumId w:val="9"/>
+  </w:num>
+  <w:num w:numId="31" w16cid:durableId="392852725">
+    <w:abstractNumId w:val="21"/>
+  </w:num>
+  <w:num w:numId="32" w16cid:durableId="1943955638">
+    <w:abstractNumId w:val="45"/>
+  </w:num>
+  <w:num w:numId="33" w16cid:durableId="814686355">
+    <w:abstractNumId w:val="49"/>
+  </w:num>
+  <w:num w:numId="34" w16cid:durableId="710376445">
+    <w:abstractNumId w:val="44"/>
+  </w:num>
+  <w:num w:numId="35" w16cid:durableId="726807950">
+    <w:abstractNumId w:val="30"/>
+  </w:num>
+  <w:num w:numId="36" w16cid:durableId="2118063568">
+    <w:abstractNumId w:val="12"/>
+  </w:num>
+  <w:num w:numId="37" w16cid:durableId="655454530">
+    <w:abstractNumId w:val="22"/>
+  </w:num>
+  <w:num w:numId="38" w16cid:durableId="549389188">
+    <w:abstractNumId w:val="11"/>
+  </w:num>
+  <w:num w:numId="39" w16cid:durableId="1864706081">
+    <w:abstractNumId w:val="13"/>
+  </w:num>
+  <w:num w:numId="40" w16cid:durableId="858616385">
+    <w:abstractNumId w:val="51"/>
+  </w:num>
+  <w:num w:numId="41" w16cid:durableId="1923030089">
+    <w:abstractNumId w:val="40"/>
+  </w:num>
+  <w:num w:numId="42" w16cid:durableId="811672851">
+    <w:abstractNumId w:val="4"/>
+  </w:num>
+  <w:num w:numId="43" w16cid:durableId="617100099">
+    <w:abstractNumId w:val="28"/>
+  </w:num>
+  <w:num w:numId="44" w16cid:durableId="623731731">
+    <w:abstractNumId w:val="2"/>
+  </w:num>
+  <w:num w:numId="45" w16cid:durableId="1206257463">
+    <w:abstractNumId w:val="0"/>
+  </w:num>
+  <w:num w:numId="46" w16cid:durableId="1012028896">
+    <w:abstractNumId w:val="31"/>
+  </w:num>
+  <w:num w:numId="47" w16cid:durableId="1684817515">
+    <w:abstractNumId w:val="29"/>
+  </w:num>
+  <w:num w:numId="48" w16cid:durableId="392431315">
+    <w:abstractNumId w:val="48"/>
+  </w:num>
+  <w:num w:numId="49" w16cid:durableId="1072511655">
+    <w:abstractNumId w:val="36"/>
+  </w:num>
+  <w:num w:numId="50" w16cid:durableId="1482775043">
+    <w:abstractNumId w:val="43"/>
+  </w:num>
+  <w:num w:numId="51" w16cid:durableId="1831755680">
+    <w:abstractNumId w:val="23"/>
+  </w:num>
+  <w:num w:numId="52" w16cid:durableId="698705610">
+    <w:abstractNumId w:val="15"/>
+  </w:num>
+  <w:num w:numId="53" w16cid:durableId="77794991">
+    <w:abstractNumId w:val="1"/>
+  </w:num>
+  <w:num w:numId="54" w16cid:durableId="1443499944">
+    <w:abstractNumId w:val="38"/>
+  </w:num>
+</w:numbering>
 </file>
 
 <file path=word/styles.xml><?xml version="1.0" encoding="utf-8"?>
@@ -532,6 +7472,243 @@
   <w:style w:type="paragraph" w:default="1" w:styleId="Normal">
     <w:name w:val="Normal"/>
     <w:qFormat/>
+    <w:rsid w:val="00C01C1B"/>
+  </w:style>
+  <w:style w:type="paragraph" w:styleId="Heading1">
+    <w:name w:val="heading 1"/>
+    <w:basedOn w:val="Normal"/>
+    <w:next w:val="Normal"/>
+    <w:link w:val="Heading1Char"/>
+    <w:uiPriority w:val="9"/>
+    <w:qFormat/>
+    <w:rsid w:val="00C91A56"/>
+    <w:pPr>
+      <w:keepNext/>
+      <w:keepLines/>
+      <w:numPr>
+        <w:numId w:val="50"/>
+      </w:numPr>
+      <w:spacing w:before="240" w:after="0"/>
+      <w:outlineLvl w:val="0"/>
+    </w:pPr>
+    <w:rPr>
+      <w:rFonts w:asciiTheme="majorHAnsi" w:eastAsiaTheme="majorEastAsia" w:hAnsiTheme="majorHAnsi" w:cstheme="majorBidi"/>
+      <w:color w:val="2F5496" w:themeColor="accent1" w:themeShade="BF"/>
+      <w:sz w:val="32"/>
+      <w:szCs w:val="32"/>
+    </w:rPr>
+  </w:style>
+  <w:style w:type="paragraph" w:styleId="Heading2">
+    <w:name w:val="heading 2"/>
+    <w:basedOn w:val="Normal"/>
+    <w:next w:val="Normal"/>
+    <w:link w:val="Heading2Char"/>
+    <w:uiPriority w:val="9"/>
+    <w:unhideWhenUsed/>
+    <w:qFormat/>
+    <w:rsid w:val="00C91A56"/>
+    <w:pPr>
+      <w:keepNext/>
+      <w:keepLines/>
+      <w:numPr>
+        <w:ilvl w:val="1"/>
+        <w:numId w:val="50"/>
+      </w:numPr>
+      <w:spacing w:before="40" w:after="0"/>
+      <w:outlineLvl w:val="1"/>
+    </w:pPr>
+    <w:rPr>
+      <w:rFonts w:asciiTheme="majorHAnsi" w:eastAsiaTheme="majorEastAsia" w:hAnsiTheme="majorHAnsi" w:cstheme="majorBidi"/>
+      <w:color w:val="2F5496" w:themeColor="accent1" w:themeShade="BF"/>
+      <w:sz w:val="26"/>
+      <w:szCs w:val="26"/>
+    </w:rPr>
+  </w:style>
+  <w:style w:type="paragraph" w:styleId="Heading3">
+    <w:name w:val="heading 3"/>
+    <w:basedOn w:val="Normal"/>
+    <w:next w:val="Normal"/>
+    <w:link w:val="Heading3Char"/>
+    <w:uiPriority w:val="9"/>
+    <w:unhideWhenUsed/>
+    <w:qFormat/>
+    <w:rsid w:val="00626AE8"/>
+    <w:pPr>
+      <w:keepNext/>
+      <w:keepLines/>
+      <w:numPr>
+        <w:ilvl w:val="2"/>
+        <w:numId w:val="50"/>
+      </w:numPr>
+      <w:spacing w:before="40" w:after="0"/>
+      <w:outlineLvl w:val="2"/>
+    </w:pPr>
+    <w:rPr>
+      <w:rFonts w:asciiTheme="majorHAnsi" w:eastAsiaTheme="majorEastAsia" w:hAnsiTheme="majorHAnsi" w:cstheme="majorBidi"/>
+      <w:color w:val="1F3763" w:themeColor="accent1" w:themeShade="7F"/>
+      <w:sz w:val="24"/>
+      <w:szCs w:val="24"/>
+    </w:rPr>
+  </w:style>
+  <w:style w:type="paragraph" w:styleId="Heading4">
+    <w:name w:val="heading 4"/>
+    <w:basedOn w:val="Normal"/>
+    <w:next w:val="Normal"/>
+    <w:link w:val="Heading4Char"/>
+    <w:uiPriority w:val="9"/>
+    <w:semiHidden/>
+    <w:unhideWhenUsed/>
+    <w:qFormat/>
+    <w:rsid w:val="00071EB6"/>
+    <w:pPr>
+      <w:keepNext/>
+      <w:keepLines/>
+      <w:numPr>
+        <w:ilvl w:val="3"/>
+        <w:numId w:val="50"/>
+      </w:numPr>
+      <w:spacing w:before="40" w:after="0"/>
+      <w:outlineLvl w:val="3"/>
+    </w:pPr>
+    <w:rPr>
+      <w:rFonts w:asciiTheme="majorHAnsi" w:eastAsiaTheme="majorEastAsia" w:hAnsiTheme="majorHAnsi" w:cstheme="majorBidi"/>
+      <w:i/>
+      <w:iCs/>
+      <w:color w:val="2F5496" w:themeColor="accent1" w:themeShade="BF"/>
+    </w:rPr>
+  </w:style>
+  <w:style w:type="paragraph" w:styleId="Heading5">
+    <w:name w:val="heading 5"/>
+    <w:basedOn w:val="Normal"/>
+    <w:next w:val="Normal"/>
+    <w:link w:val="Heading5Char"/>
+    <w:uiPriority w:val="9"/>
+    <w:semiHidden/>
+    <w:unhideWhenUsed/>
+    <w:qFormat/>
+    <w:rsid w:val="00071EB6"/>
+    <w:pPr>
+      <w:keepNext/>
+      <w:keepLines/>
+      <w:numPr>
+        <w:ilvl w:val="4"/>
+        <w:numId w:val="50"/>
+      </w:numPr>
+      <w:spacing w:before="40" w:after="0"/>
+      <w:outlineLvl w:val="4"/>
+    </w:pPr>
+    <w:rPr>
+      <w:rFonts w:asciiTheme="majorHAnsi" w:eastAsiaTheme="majorEastAsia" w:hAnsiTheme="majorHAnsi" w:cstheme="majorBidi"/>
+      <w:color w:val="2F5496" w:themeColor="accent1" w:themeShade="BF"/>
+    </w:rPr>
+  </w:style>
+  <w:style w:type="paragraph" w:styleId="Heading6">
+    <w:name w:val="heading 6"/>
+    <w:basedOn w:val="Normal"/>
+    <w:next w:val="Normal"/>
+    <w:link w:val="Heading6Char"/>
+    <w:uiPriority w:val="9"/>
+    <w:semiHidden/>
+    <w:unhideWhenUsed/>
+    <w:qFormat/>
+    <w:rsid w:val="00071EB6"/>
+    <w:pPr>
+      <w:keepNext/>
+      <w:keepLines/>
+      <w:numPr>
+        <w:ilvl w:val="5"/>
+        <w:numId w:val="50"/>
+      </w:numPr>
+      <w:spacing w:before="40" w:after="0"/>
+      <w:outlineLvl w:val="5"/>
+    </w:pPr>
+    <w:rPr>
+      <w:rFonts w:asciiTheme="majorHAnsi" w:eastAsiaTheme="majorEastAsia" w:hAnsiTheme="majorHAnsi" w:cstheme="majorBidi"/>
+      <w:color w:val="1F3763" w:themeColor="accent1" w:themeShade="7F"/>
+    </w:rPr>
+  </w:style>
+  <w:style w:type="paragraph" w:styleId="Heading7">
+    <w:name w:val="heading 7"/>
+    <w:basedOn w:val="Normal"/>
+    <w:next w:val="Normal"/>
+    <w:link w:val="Heading7Char"/>
+    <w:uiPriority w:val="9"/>
+    <w:semiHidden/>
+    <w:unhideWhenUsed/>
+    <w:qFormat/>
+    <w:rsid w:val="00071EB6"/>
+    <w:pPr>
+      <w:keepNext/>
+      <w:keepLines/>
+      <w:numPr>
+        <w:ilvl w:val="6"/>
+        <w:numId w:val="50"/>
+      </w:numPr>
+      <w:spacing w:before="40" w:after="0"/>
+      <w:outlineLvl w:val="6"/>
+    </w:pPr>
+    <w:rPr>
+      <w:rFonts w:asciiTheme="majorHAnsi" w:eastAsiaTheme="majorEastAsia" w:hAnsiTheme="majorHAnsi" w:cstheme="majorBidi"/>
+      <w:i/>
+      <w:iCs/>
+      <w:color w:val="1F3763" w:themeColor="accent1" w:themeShade="7F"/>
+    </w:rPr>
+  </w:style>
+  <w:style w:type="paragraph" w:styleId="Heading8">
+    <w:name w:val="heading 8"/>
+    <w:basedOn w:val="Normal"/>
+    <w:next w:val="Normal"/>
+    <w:link w:val="Heading8Char"/>
+    <w:uiPriority w:val="9"/>
+    <w:semiHidden/>
+    <w:unhideWhenUsed/>
+    <w:qFormat/>
+    <w:rsid w:val="00071EB6"/>
+    <w:pPr>
+      <w:keepNext/>
+      <w:keepLines/>
+      <w:numPr>
+        <w:ilvl w:val="7"/>
+        <w:numId w:val="50"/>
+      </w:numPr>
+      <w:spacing w:before="40" w:after="0"/>
+      <w:outlineLvl w:val="7"/>
+    </w:pPr>
+    <w:rPr>
+      <w:rFonts w:asciiTheme="majorHAnsi" w:eastAsiaTheme="majorEastAsia" w:hAnsiTheme="majorHAnsi" w:cstheme="majorBidi"/>
+      <w:color w:val="272727" w:themeColor="text1" w:themeTint="D8"/>
+      <w:sz w:val="21"/>
+      <w:szCs w:val="21"/>
+    </w:rPr>
+  </w:style>
+  <w:style w:type="paragraph" w:styleId="Heading9">
+    <w:name w:val="heading 9"/>
+    <w:basedOn w:val="Normal"/>
+    <w:next w:val="Normal"/>
+    <w:link w:val="Heading9Char"/>
+    <w:uiPriority w:val="9"/>
+    <w:semiHidden/>
+    <w:unhideWhenUsed/>
+    <w:qFormat/>
+    <w:rsid w:val="00071EB6"/>
+    <w:pPr>
+      <w:keepNext/>
+      <w:keepLines/>
+      <w:numPr>
+        <w:ilvl w:val="8"/>
+        <w:numId w:val="50"/>
+      </w:numPr>
+      <w:spacing w:before="40" w:after="0"/>
+      <w:outlineLvl w:val="8"/>
+    </w:pPr>
+    <w:rPr>
+      <w:rFonts w:asciiTheme="majorHAnsi" w:eastAsiaTheme="majorEastAsia" w:hAnsiTheme="majorHAnsi" w:cstheme="majorBidi"/>
+      <w:i/>
+      <w:iCs/>
+      <w:color w:val="272727" w:themeColor="text1" w:themeTint="D8"/>
+      <w:sz w:val="21"/>
+      <w:szCs w:val="21"/>
+    </w:rPr>
   </w:style>
   <w:style w:type="character" w:default="1" w:styleId="DefaultParagraphFont">
     <w:name w:val="Default Paragraph Font"/>
@@ -566,7 +7743,7 @@
     <w:link w:val="HeaderChar"/>
     <w:uiPriority w:val="99"/>
     <w:unhideWhenUsed/>
-    <w:rsid w:val="00B267E0"/>
+    <w:rsid w:val="00EF450D"/>
     <w:pPr>
       <w:tabs>
         <w:tab w:val="center" w:pos="4680"/>
@@ -580,7 +7757,7 @@
     <w:basedOn w:val="DefaultParagraphFont"/>
     <w:link w:val="Header"/>
     <w:uiPriority w:val="99"/>
-    <w:rsid w:val="00B267E0"/>
+    <w:rsid w:val="00EF450D"/>
   </w:style>
   <w:style w:type="paragraph" w:styleId="Footer">
     <w:name w:val="footer"/>
@@ -588,7 +7765,7 @@
     <w:link w:val="FooterChar"/>
     <w:uiPriority w:val="99"/>
     <w:unhideWhenUsed/>
-    <w:rsid w:val="00B267E0"/>
+    <w:rsid w:val="00EF450D"/>
     <w:pPr>
       <w:tabs>
         <w:tab w:val="center" w:pos="4680"/>
@@ -602,7 +7779,182 @@
     <w:basedOn w:val="DefaultParagraphFont"/>
     <w:link w:val="Footer"/>
     <w:uiPriority w:val="99"/>
-    <w:rsid w:val="00B267E0"/>
+    <w:rsid w:val="00EF450D"/>
+  </w:style>
+  <w:style w:type="character" w:customStyle="1" w:styleId="Heading1Char">
+    <w:name w:val="Heading 1 Char"/>
+    <w:basedOn w:val="DefaultParagraphFont"/>
+    <w:link w:val="Heading1"/>
+    <w:uiPriority w:val="9"/>
+    <w:rsid w:val="00C91A56"/>
+    <w:rPr>
+      <w:rFonts w:asciiTheme="majorHAnsi" w:eastAsiaTheme="majorEastAsia" w:hAnsiTheme="majorHAnsi" w:cstheme="majorBidi"/>
+      <w:color w:val="2F5496" w:themeColor="accent1" w:themeShade="BF"/>
+      <w:sz w:val="32"/>
+      <w:szCs w:val="32"/>
+    </w:rPr>
+  </w:style>
+  <w:style w:type="character" w:customStyle="1" w:styleId="Heading2Char">
+    <w:name w:val="Heading 2 Char"/>
+    <w:basedOn w:val="DefaultParagraphFont"/>
+    <w:link w:val="Heading2"/>
+    <w:uiPriority w:val="9"/>
+    <w:rsid w:val="00C91A56"/>
+    <w:rPr>
+      <w:rFonts w:asciiTheme="majorHAnsi" w:eastAsiaTheme="majorEastAsia" w:hAnsiTheme="majorHAnsi" w:cstheme="majorBidi"/>
+      <w:color w:val="2F5496" w:themeColor="accent1" w:themeShade="BF"/>
+      <w:sz w:val="26"/>
+      <w:szCs w:val="26"/>
+    </w:rPr>
+  </w:style>
+  <w:style w:type="character" w:customStyle="1" w:styleId="Heading3Char">
+    <w:name w:val="Heading 3 Char"/>
+    <w:basedOn w:val="DefaultParagraphFont"/>
+    <w:link w:val="Heading3"/>
+    <w:uiPriority w:val="9"/>
+    <w:rsid w:val="00626AE8"/>
+    <w:rPr>
+      <w:rFonts w:asciiTheme="majorHAnsi" w:eastAsiaTheme="majorEastAsia" w:hAnsiTheme="majorHAnsi" w:cstheme="majorBidi"/>
+      <w:color w:val="1F3763" w:themeColor="accent1" w:themeShade="7F"/>
+      <w:sz w:val="24"/>
+      <w:szCs w:val="24"/>
+    </w:rPr>
+  </w:style>
+  <w:style w:type="paragraph" w:styleId="ListParagraph">
+    <w:name w:val="List Paragraph"/>
+    <w:basedOn w:val="Normal"/>
+    <w:uiPriority w:val="34"/>
+    <w:qFormat/>
+    <w:rsid w:val="00626AE8"/>
+    <w:pPr>
+      <w:ind w:left="720"/>
+      <w:contextualSpacing/>
+    </w:pPr>
+  </w:style>
+  <w:style w:type="character" w:styleId="Hyperlink">
+    <w:name w:val="Hyperlink"/>
+    <w:basedOn w:val="DefaultParagraphFont"/>
+    <w:uiPriority w:val="99"/>
+    <w:unhideWhenUsed/>
+    <w:rsid w:val="001D7177"/>
+    <w:rPr>
+      <w:color w:val="0563C1" w:themeColor="hyperlink"/>
+      <w:u w:val="single"/>
+    </w:rPr>
+  </w:style>
+  <w:style w:type="character" w:styleId="UnresolvedMention">
+    <w:name w:val="Unresolved Mention"/>
+    <w:basedOn w:val="DefaultParagraphFont"/>
+    <w:uiPriority w:val="99"/>
+    <w:semiHidden/>
+    <w:unhideWhenUsed/>
+    <w:rsid w:val="001D7177"/>
+    <w:rPr>
+      <w:color w:val="605E5C"/>
+      <w:shd w:val="clear" w:color="auto" w:fill="E1DFDD"/>
+    </w:rPr>
+  </w:style>
+  <w:style w:type="character" w:styleId="FollowedHyperlink">
+    <w:name w:val="FollowedHyperlink"/>
+    <w:basedOn w:val="DefaultParagraphFont"/>
+    <w:uiPriority w:val="99"/>
+    <w:semiHidden/>
+    <w:unhideWhenUsed/>
+    <w:rsid w:val="001D7177"/>
+    <w:rPr>
+      <w:color w:val="954F72" w:themeColor="followedHyperlink"/>
+      <w:u w:val="single"/>
+    </w:rPr>
+  </w:style>
+  <w:style w:type="character" w:customStyle="1" w:styleId="Heading4Char">
+    <w:name w:val="Heading 4 Char"/>
+    <w:basedOn w:val="DefaultParagraphFont"/>
+    <w:link w:val="Heading4"/>
+    <w:uiPriority w:val="9"/>
+    <w:semiHidden/>
+    <w:rsid w:val="00071EB6"/>
+    <w:rPr>
+      <w:rFonts w:asciiTheme="majorHAnsi" w:eastAsiaTheme="majorEastAsia" w:hAnsiTheme="majorHAnsi" w:cstheme="majorBidi"/>
+      <w:i/>
+      <w:iCs/>
+      <w:color w:val="2F5496" w:themeColor="accent1" w:themeShade="BF"/>
+    </w:rPr>
+  </w:style>
+  <w:style w:type="character" w:customStyle="1" w:styleId="Heading5Char">
+    <w:name w:val="Heading 5 Char"/>
+    <w:basedOn w:val="DefaultParagraphFont"/>
+    <w:link w:val="Heading5"/>
+    <w:uiPriority w:val="9"/>
+    <w:semiHidden/>
+    <w:rsid w:val="00071EB6"/>
+    <w:rPr>
+      <w:rFonts w:asciiTheme="majorHAnsi" w:eastAsiaTheme="majorEastAsia" w:hAnsiTheme="majorHAnsi" w:cstheme="majorBidi"/>
+      <w:color w:val="2F5496" w:themeColor="accent1" w:themeShade="BF"/>
+    </w:rPr>
+  </w:style>
+  <w:style w:type="character" w:customStyle="1" w:styleId="Heading6Char">
+    <w:name w:val="Heading 6 Char"/>
+    <w:basedOn w:val="DefaultParagraphFont"/>
+    <w:link w:val="Heading6"/>
+    <w:uiPriority w:val="9"/>
+    <w:semiHidden/>
+    <w:rsid w:val="00071EB6"/>
+    <w:rPr>
+      <w:rFonts w:asciiTheme="majorHAnsi" w:eastAsiaTheme="majorEastAsia" w:hAnsiTheme="majorHAnsi" w:cstheme="majorBidi"/>
+      <w:color w:val="1F3763" w:themeColor="accent1" w:themeShade="7F"/>
+    </w:rPr>
+  </w:style>
+  <w:style w:type="character" w:customStyle="1" w:styleId="Heading7Char">
+    <w:name w:val="Heading 7 Char"/>
+    <w:basedOn w:val="DefaultParagraphFont"/>
+    <w:link w:val="Heading7"/>
+    <w:uiPriority w:val="9"/>
+    <w:semiHidden/>
+    <w:rsid w:val="00071EB6"/>
+    <w:rPr>
+      <w:rFonts w:asciiTheme="majorHAnsi" w:eastAsiaTheme="majorEastAsia" w:hAnsiTheme="majorHAnsi" w:cstheme="majorBidi"/>
+      <w:i/>
+      <w:iCs/>
+      <w:color w:val="1F3763" w:themeColor="accent1" w:themeShade="7F"/>
+    </w:rPr>
+  </w:style>
+  <w:style w:type="character" w:customStyle="1" w:styleId="Heading8Char">
+    <w:name w:val="Heading 8 Char"/>
+    <w:basedOn w:val="DefaultParagraphFont"/>
+    <w:link w:val="Heading8"/>
+    <w:uiPriority w:val="9"/>
+    <w:semiHidden/>
+    <w:rsid w:val="00071EB6"/>
+    <w:rPr>
+      <w:rFonts w:asciiTheme="majorHAnsi" w:eastAsiaTheme="majorEastAsia" w:hAnsiTheme="majorHAnsi" w:cstheme="majorBidi"/>
+      <w:color w:val="272727" w:themeColor="text1" w:themeTint="D8"/>
+      <w:sz w:val="21"/>
+      <w:szCs w:val="21"/>
+    </w:rPr>
+  </w:style>
+  <w:style w:type="character" w:customStyle="1" w:styleId="Heading9Char">
+    <w:name w:val="Heading 9 Char"/>
+    <w:basedOn w:val="DefaultParagraphFont"/>
+    <w:link w:val="Heading9"/>
+    <w:uiPriority w:val="9"/>
+    <w:semiHidden/>
+    <w:rsid w:val="00071EB6"/>
+    <w:rPr>
+      <w:rFonts w:asciiTheme="majorHAnsi" w:eastAsiaTheme="majorEastAsia" w:hAnsiTheme="majorHAnsi" w:cstheme="majorBidi"/>
+      <w:i/>
+      <w:iCs/>
+      <w:color w:val="272727" w:themeColor="text1" w:themeTint="D8"/>
+      <w:sz w:val="21"/>
+      <w:szCs w:val="21"/>
+    </w:rPr>
+  </w:style>
+  <w:style w:type="character" w:styleId="LineNumber">
+    <w:name w:val="line number"/>
+    <w:basedOn w:val="DefaultParagraphFont"/>
+    <w:uiPriority w:val="99"/>
+    <w:semiHidden/>
+    <w:unhideWhenUsed/>
+    <w:rsid w:val="00C01C1B"/>
   </w:style>
 </w:styles>
 </file>
@@ -907,7 +8259,7 @@
 </file>
 
 <file path=customXml/itemProps1.xml><?xml version="1.0" encoding="utf-8"?>
-<ds:datastoreItem xmlns:ds="http://schemas.openxmlformats.org/officeDocument/2006/customXml" ds:itemID="{2F2718BD-899C-45ED-ACE9-C92170CCF3BA}">
+<ds:datastoreItem xmlns:ds="http://schemas.openxmlformats.org/officeDocument/2006/customXml" ds:itemID="{E923D20D-2FFF-4703-9AC8-6B0611C8A3FF}">
   <ds:schemaRefs>
     <ds:schemaRef ds:uri="http://schemas.openxmlformats.org/officeDocument/2006/bibliography"/>
   </ds:schemaRefs>

--- a/cmds.docx
+++ b/cmds.docx
@@ -91,19 +91,7 @@
           <w:rPr>
             <w:rStyle w:val="Hyperlink"/>
           </w:rPr>
-          <w:t>Refer Microsoft Le</w:t>
-        </w:r>
-        <w:r>
-          <w:rPr>
-            <w:rStyle w:val="Hyperlink"/>
-          </w:rPr>
-          <w:t>a</w:t>
-        </w:r>
-        <w:r>
-          <w:rPr>
-            <w:rStyle w:val="Hyperlink"/>
-          </w:rPr>
-          <w:t>rn</w:t>
+          <w:t>Refer Microsoft Learn</w:t>
         </w:r>
       </w:hyperlink>
     </w:p>
@@ -132,6 +120,7 @@
         <w:rPr>
           <w:b/>
           <w:bCs/>
+          <w:noProof/>
         </w:rPr>
         <w:drawing>
           <wp:inline distT="0" distB="0" distL="0" distR="0" wp14:anchorId="0C7C8288" wp14:editId="6622C46D">
@@ -412,6 +401,7 @@
       <w:r>
         <w:rPr>
           <w:rStyle w:val="Hyperlink"/>
+          <w:noProof/>
         </w:rPr>
         <w:drawing>
           <wp:inline distT="0" distB="0" distL="0" distR="0" wp14:anchorId="02A39060" wp14:editId="1C96D5B5">
@@ -561,17 +551,9 @@
           <w:rPr>
             <w:rStyle w:val="Hyperlink"/>
           </w:rPr>
-          <w:t xml:space="preserve">Refer Microsoft </w:t>
-        </w:r>
-        <w:proofErr w:type="spellStart"/>
-        <w:r>
-          <w:rPr>
-            <w:rStyle w:val="Hyperlink"/>
-          </w:rPr>
-          <w:t>Learn</w:t>
+          <w:t>Refer Microsoft Learn</w:t>
         </w:r>
       </w:hyperlink>
-      <w:proofErr w:type="spellEnd"/>
     </w:p>
     <w:p>
       <w:pPr>
@@ -581,26 +563,18 @@
           <w:rStyle w:val="Hyperlink"/>
         </w:rPr>
       </w:pPr>
-      <w:proofErr w:type="spellStart"/>
       <w:r>
         <w:rPr>
           <w:b/>
           <w:bCs/>
         </w:rPr>
         <w:lastRenderedPageBreak/>
-        <w:t>Example</w:t>
-      </w:r>
-      <w:proofErr w:type="spellEnd"/>
-      <w:r>
-        <w:rPr>
-          <w:b/>
-          <w:bCs/>
-        </w:rPr>
-        <w:t>:</w:t>
+        <w:t>Example:</w:t>
       </w:r>
       <w:r>
         <w:rPr>
           <w:rStyle w:val="Hyperlink"/>
+          <w:noProof/>
         </w:rPr>
         <w:drawing>
           <wp:inline distT="0" distB="0" distL="0" distR="0" wp14:anchorId="0C4B7CBF" wp14:editId="75E2791A">
@@ -794,6 +768,7 @@
         <w:rPr>
           <w:rStyle w:val="Hyperlink"/>
           <w:bCs/>
+          <w:noProof/>
         </w:rPr>
         <w:lastRenderedPageBreak/>
         <w:drawing>
@@ -998,6 +973,7 @@
         <w:rPr>
           <w:rStyle w:val="Hyperlink"/>
           <w:bCs/>
+          <w:noProof/>
         </w:rPr>
         <w:drawing>
           <wp:inline distT="0" distB="0" distL="0" distR="0" wp14:anchorId="2BA3E56E" wp14:editId="0EC5A1F0">
@@ -1266,6 +1242,7 @@
       <w:r>
         <w:rPr>
           <w:rStyle w:val="Hyperlink"/>
+          <w:noProof/>
         </w:rPr>
         <w:drawing>
           <wp:inline distT="0" distB="0" distL="0" distR="0" wp14:anchorId="695D48FD" wp14:editId="68CCBE0E">
@@ -1634,6 +1611,9 @@
         <w:t xml:space="preserve"> </w:t>
       </w:r>
       <w:r>
+        <w:rPr>
+          <w:noProof/>
+        </w:rPr>
         <w:drawing>
           <wp:inline distT="0" distB="0" distL="0" distR="0" wp14:anchorId="2C5221AB" wp14:editId="45C4D6A0">
             <wp:extent cx="6858000" cy="2507615"/>
@@ -1722,13 +1702,7 @@
         <w:t xml:space="preserve">To change the </w:t>
       </w:r>
       <w:r>
-        <w:t>C</w:t>
-      </w:r>
-      <w:r>
-        <w:t>ommand Prompt</w:t>
-      </w:r>
-      <w:r>
-        <w:t xml:space="preserve"> title.</w:t>
+        <w:t>Command Prompt title.</w:t>
       </w:r>
     </w:p>
     <w:p>
@@ -1751,19 +1725,7 @@
           <w:rPr>
             <w:rStyle w:val="Hyperlink"/>
           </w:rPr>
-          <w:t>Refer Microsoft Lea</w:t>
-        </w:r>
-        <w:r>
-          <w:rPr>
-            <w:rStyle w:val="Hyperlink"/>
-          </w:rPr>
-          <w:t>r</w:t>
-        </w:r>
-        <w:r>
-          <w:rPr>
-            <w:rStyle w:val="Hyperlink"/>
-          </w:rPr>
-          <w:t>n</w:t>
+          <w:t>Refer Microsoft Learn</w:t>
         </w:r>
       </w:hyperlink>
     </w:p>
@@ -1786,6 +1748,9 @@
         <w:ind w:left="360"/>
       </w:pPr>
       <w:r>
+        <w:rPr>
+          <w:noProof/>
+        </w:rPr>
         <w:drawing>
           <wp:inline distT="0" distB="0" distL="0" distR="0" wp14:anchorId="4B7A8314" wp14:editId="7D89E88C">
             <wp:extent cx="6858000" cy="1130300"/>
@@ -1914,6 +1879,9 @@
         <w:t xml:space="preserve"> </w:t>
       </w:r>
       <w:r>
+        <w:rPr>
+          <w:noProof/>
+        </w:rPr>
         <w:drawing>
           <wp:inline distT="0" distB="0" distL="0" distR="0" wp14:anchorId="4246561F" wp14:editId="384B4542">
             <wp:extent cx="6858000" cy="1499870"/>
@@ -2115,14 +2083,7 @@
           <w:b/>
           <w:bCs/>
         </w:rPr>
-        <w:t>More details:</w:t>
-      </w:r>
-      <w:r>
-        <w:rPr>
-          <w:b/>
-          <w:bCs/>
-        </w:rPr>
-        <w:t xml:space="preserve"> </w:t>
+        <w:t xml:space="preserve">More details: </w:t>
       </w:r>
       <w:hyperlink r:id="rId26" w:history="1">
         <w:r>
@@ -2158,6 +2119,7 @@
         <w:rPr>
           <w:b/>
           <w:bCs/>
+          <w:noProof/>
         </w:rPr>
         <w:drawing>
           <wp:inline distT="0" distB="0" distL="0" distR="0" wp14:anchorId="4283D397" wp14:editId="1FA66FD6">
@@ -2217,6 +2179,9 @@
         <w:tab/>
       </w:r>
       <w:r>
+        <w:rPr>
+          <w:noProof/>
+        </w:rPr>
         <w:drawing>
           <wp:inline distT="0" distB="0" distL="0" distR="0" wp14:anchorId="7A6D0872" wp14:editId="62193D57">
             <wp:extent cx="6858000" cy="6477635"/>
@@ -2255,17 +2220,836 @@
       </w:r>
     </w:p>
     <w:p>
+      <w:r>
+        <w:br w:type="page"/>
+      </w:r>
+    </w:p>
+    <w:p>
       <w:pPr>
         <w:pStyle w:val="Heading2"/>
         <w:numPr>
           <w:ilvl w:val="0"/>
           <w:numId w:val="1"/>
         </w:numPr>
-      </w:pPr>
+        <w:spacing w:after="240"/>
+      </w:pPr>
+      <w:r>
+        <w:lastRenderedPageBreak/>
+        <w:t>Manage-</w:t>
+      </w:r>
+      <w:proofErr w:type="spellStart"/>
+      <w:r>
+        <w:t>bde</w:t>
+      </w:r>
+      <w:proofErr w:type="spellEnd"/>
+    </w:p>
+    <w:p>
+      <w:pPr>
+        <w:ind w:left="360"/>
+        <w:rPr>
+          <w:b/>
+          <w:bCs/>
+        </w:rPr>
+      </w:pPr>
+      <w:r>
+        <w:rPr>
+          <w:b/>
+          <w:bCs/>
+        </w:rPr>
+        <w:t>Syntax:</w:t>
+      </w:r>
+      <w:r>
+        <w:rPr>
+          <w:b/>
+          <w:bCs/>
+        </w:rPr>
+        <w:t xml:space="preserve"> Manage-</w:t>
+      </w:r>
+      <w:proofErr w:type="spellStart"/>
+      <w:r>
+        <w:rPr>
+          <w:b/>
+          <w:bCs/>
+        </w:rPr>
+        <w:t>bde</w:t>
+      </w:r>
+      <w:proofErr w:type="spellEnd"/>
+      <w:r>
+        <w:rPr>
+          <w:b/>
+          <w:bCs/>
+        </w:rPr>
+        <w:t xml:space="preserve"> </w:t>
+      </w:r>
+      <w:r>
+        <w:rPr>
+          <w:b/>
+          <w:bCs/>
+        </w:rPr>
+        <w:t xml:space="preserve">-unlock </w:t>
+      </w:r>
+      <w:r>
+        <w:t>[drive letter]</w:t>
+      </w:r>
+      <w:r>
+        <w:rPr>
+          <w:b/>
+          <w:bCs/>
+        </w:rPr>
+        <w:t>: -password</w:t>
+      </w:r>
+    </w:p>
+    <w:p>
+      <w:pPr>
+        <w:ind w:left="360"/>
+      </w:pPr>
+      <w:r>
+        <w:rPr>
+          <w:b/>
+          <w:bCs/>
+        </w:rPr>
+        <w:t xml:space="preserve">Function: </w:t>
+      </w:r>
+      <w:r>
+        <w:t xml:space="preserve">run command prompt in Admin mode to </w:t>
+      </w:r>
+      <w:r>
+        <w:t xml:space="preserve">unlock the </w:t>
+      </w:r>
+      <w:proofErr w:type="spellStart"/>
+      <w:r>
+        <w:t>bitlocker</w:t>
+      </w:r>
+      <w:proofErr w:type="spellEnd"/>
+      <w:r>
+        <w:t xml:space="preserve"> drive.</w:t>
+      </w:r>
+    </w:p>
+    <w:p>
+      <w:pPr>
+        <w:ind w:left="360"/>
+      </w:pPr>
+      <w:r>
+        <w:rPr>
+          <w:b/>
+          <w:bCs/>
+        </w:rPr>
+        <w:t xml:space="preserve">More details: </w:t>
+      </w:r>
+      <w:hyperlink r:id="rId29" w:history="1">
+        <w:r>
+          <w:rPr>
+            <w:rStyle w:val="Hyperlink"/>
+          </w:rPr>
+          <w:t>Refer Microsoft Learn</w:t>
+        </w:r>
+      </w:hyperlink>
+    </w:p>
+    <w:p>
+      <w:pPr>
+        <w:ind w:left="360"/>
+        <w:rPr>
+          <w:b/>
+          <w:bCs/>
+        </w:rPr>
+      </w:pPr>
+      <w:r>
+        <w:rPr>
+          <w:b/>
+          <w:bCs/>
+        </w:rPr>
+        <w:t>Example:</w:t>
+      </w:r>
+    </w:p>
+    <w:p>
+      <w:pPr>
+        <w:ind w:left="360"/>
+        <w:rPr>
+          <w:b/>
+          <w:bCs/>
+        </w:rPr>
+      </w:pPr>
+      <w:r>
+        <w:rPr>
+          <w:b/>
+          <w:bCs/>
+          <w:noProof/>
+        </w:rPr>
+        <mc:AlternateContent>
+          <mc:Choice Requires="wps">
+            <w:drawing>
+              <wp:anchor distT="0" distB="0" distL="114300" distR="114300" simplePos="0" relativeHeight="251660288" behindDoc="0" locked="0" layoutInCell="1" allowOverlap="1" wp14:anchorId="261C1B84" wp14:editId="4A0F656D">
+                <wp:simplePos x="0" y="0"/>
+                <wp:positionH relativeFrom="column">
+                  <wp:posOffset>5821680</wp:posOffset>
+                </wp:positionH>
+                <wp:positionV relativeFrom="paragraph">
+                  <wp:posOffset>1367790</wp:posOffset>
+                </wp:positionV>
+                <wp:extent cx="0" cy="914400"/>
+                <wp:effectExtent l="76200" t="0" r="57150" b="57150"/>
+                <wp:wrapNone/>
+                <wp:docPr id="889012864" name="Straight Arrow Connector 10"/>
+                <wp:cNvGraphicFramePr/>
+                <a:graphic xmlns:a="http://schemas.openxmlformats.org/drawingml/2006/main">
+                  <a:graphicData uri="http://schemas.microsoft.com/office/word/2010/wordprocessingShape">
+                    <wps:wsp>
+                      <wps:cNvCnPr/>
+                      <wps:spPr>
+                        <a:xfrm>
+                          <a:off x="0" y="0"/>
+                          <a:ext cx="0" cy="914400"/>
+                        </a:xfrm>
+                        <a:prstGeom prst="straightConnector1">
+                          <a:avLst/>
+                        </a:prstGeom>
+                        <a:ln>
+                          <a:tailEnd type="triangle"/>
+                        </a:ln>
+                      </wps:spPr>
+                      <wps:style>
+                        <a:lnRef idx="1">
+                          <a:schemeClr val="accent1"/>
+                        </a:lnRef>
+                        <a:fillRef idx="0">
+                          <a:schemeClr val="accent1"/>
+                        </a:fillRef>
+                        <a:effectRef idx="0">
+                          <a:schemeClr val="accent1"/>
+                        </a:effectRef>
+                        <a:fontRef idx="minor">
+                          <a:schemeClr val="tx1"/>
+                        </a:fontRef>
+                      </wps:style>
+                      <wps:bodyPr/>
+                    </wps:wsp>
+                  </a:graphicData>
+                </a:graphic>
+              </wp:anchor>
+            </w:drawing>
+          </mc:Choice>
+          <mc:Fallback>
+            <w:pict>
+              <v:shapetype w14:anchorId="5308FCB3" id="_x0000_t32" coordsize="21600,21600" o:spt="32" o:oned="t" path="m,l21600,21600e" filled="f">
+                <v:path arrowok="t" fillok="f" o:connecttype="none"/>
+                <o:lock v:ext="edit" shapetype="t"/>
+              </v:shapetype>
+              <v:shape id="Straight Arrow Connector 10" o:spid="_x0000_s1026" type="#_x0000_t32" style="position:absolute;margin-left:458.4pt;margin-top:107.7pt;width:0;height:1in;z-index:251660288;visibility:visible;mso-wrap-style:square;mso-wrap-distance-left:9pt;mso-wrap-distance-top:0;mso-wrap-distance-right:9pt;mso-wrap-distance-bottom:0;mso-position-horizontal:absolute;mso-position-horizontal-relative:text;mso-position-vertical:absolute;mso-position-vertical-relative:text" o:gfxdata="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" strokecolor="#4472c4 [3204]" strokeweight=".5pt">
+                <v:stroke endarrow="block" joinstyle="miter"/>
+              </v:shape>
+            </w:pict>
+          </mc:Fallback>
+        </mc:AlternateContent>
+      </w:r>
+      <w:r>
+        <w:rPr>
+          <w:b/>
+          <w:bCs/>
+          <w:noProof/>
+        </w:rPr>
+        <mc:AlternateContent>
+          <mc:Choice Requires="wps">
+            <w:drawing>
+              <wp:anchor distT="0" distB="0" distL="114300" distR="114300" simplePos="0" relativeHeight="251659264" behindDoc="0" locked="0" layoutInCell="1" allowOverlap="1" wp14:anchorId="12A0E973" wp14:editId="770ECC14">
+                <wp:simplePos x="0" y="0"/>
+                <wp:positionH relativeFrom="column">
+                  <wp:posOffset>5326380</wp:posOffset>
+                </wp:positionH>
+                <wp:positionV relativeFrom="paragraph">
+                  <wp:posOffset>1344930</wp:posOffset>
+                </wp:positionV>
+                <wp:extent cx="1043940" cy="45720"/>
+                <wp:effectExtent l="0" t="0" r="22860" b="11430"/>
+                <wp:wrapNone/>
+                <wp:docPr id="1355296596" name="Rectangle 9"/>
+                <wp:cNvGraphicFramePr/>
+                <a:graphic xmlns:a="http://schemas.openxmlformats.org/drawingml/2006/main">
+                  <a:graphicData uri="http://schemas.microsoft.com/office/word/2010/wordprocessingShape">
+                    <wps:wsp>
+                      <wps:cNvSpPr/>
+                      <wps:spPr>
+                        <a:xfrm>
+                          <a:off x="0" y="0"/>
+                          <a:ext cx="1043940" cy="45720"/>
+                        </a:xfrm>
+                        <a:prstGeom prst="rect">
+                          <a:avLst/>
+                        </a:prstGeom>
+                      </wps:spPr>
+                      <wps:style>
+                        <a:lnRef idx="2">
+                          <a:schemeClr val="accent6"/>
+                        </a:lnRef>
+                        <a:fillRef idx="1">
+                          <a:schemeClr val="lt1"/>
+                        </a:fillRef>
+                        <a:effectRef idx="0">
+                          <a:schemeClr val="accent6"/>
+                        </a:effectRef>
+                        <a:fontRef idx="minor">
+                          <a:schemeClr val="dk1"/>
+                        </a:fontRef>
+                      </wps:style>
+                      <wps:bodyPr rot="0" spcFirstLastPara="0" vertOverflow="overflow" horzOverflow="overflow" vert="horz" wrap="square" lIns="91440" tIns="45720" rIns="91440" bIns="45720" numCol="1" spcCol="0" rtlCol="0" fromWordArt="0" anchor="ctr" anchorCtr="0" forceAA="0" compatLnSpc="1">
+                        <a:prstTxWarp prst="textNoShape">
+                          <a:avLst/>
+                        </a:prstTxWarp>
+                        <a:noAutofit/>
+                      </wps:bodyPr>
+                    </wps:wsp>
+                  </a:graphicData>
+                </a:graphic>
+              </wp:anchor>
+            </w:drawing>
+          </mc:Choice>
+          <mc:Fallback>
+            <w:pict>
+              <v:rect w14:anchorId="6F847B95" id="Rectangle 9" o:spid="_x0000_s1026" style="position:absolute;margin-left:419.4pt;margin-top:105.9pt;width:82.2pt;height:3.6pt;z-index:251659264;visibility:visible;mso-wrap-style:square;mso-wrap-distance-left:9pt;mso-wrap-distance-top:0;mso-wrap-distance-right:9pt;mso-wrap-distance-bottom:0;mso-position-horizontal:absolute;mso-position-horizontal-relative:text;mso-position-vertical:absolute;mso-position-vertical-relative:text;v-text-anchor:middle" o:gfxdata="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" fillcolor="white [3201]" strokecolor="#70ad47 [3209]" strokeweight="1pt"/>
+            </w:pict>
+          </mc:Fallback>
+        </mc:AlternateContent>
+      </w:r>
+      <w:r>
+        <w:rPr>
+          <w:b/>
+          <w:bCs/>
+          <w:noProof/>
+        </w:rPr>
+        <w:drawing>
+          <wp:inline distT="0" distB="0" distL="0" distR="0" wp14:anchorId="0D65C24A" wp14:editId="01CFBB46">
+            <wp:extent cx="6858000" cy="2047240"/>
+            <wp:effectExtent l="0" t="0" r="0" b="0"/>
+            <wp:docPr id="217601853" name="Picture 1"/>
+            <wp:cNvGraphicFramePr>
+              <a:graphicFrameLocks xmlns:a="http://schemas.openxmlformats.org/drawingml/2006/main" noChangeAspect="1"/>
+            </wp:cNvGraphicFramePr>
+            <a:graphic xmlns:a="http://schemas.openxmlformats.org/drawingml/2006/main">
+              <a:graphicData uri="http://schemas.openxmlformats.org/drawingml/2006/picture">
+                <pic:pic xmlns:pic="http://schemas.openxmlformats.org/drawingml/2006/picture">
+                  <pic:nvPicPr>
+                    <pic:cNvPr id="217601853" name=""/>
+                    <pic:cNvPicPr/>
+                  </pic:nvPicPr>
+                  <pic:blipFill>
+                    <a:blip r:embed="rId30"/>
+                    <a:stretch>
+                      <a:fillRect/>
+                    </a:stretch>
+                  </pic:blipFill>
+                  <pic:spPr>
+                    <a:xfrm>
+                      <a:off x="0" y="0"/>
+                      <a:ext cx="6858000" cy="2047240"/>
+                    </a:xfrm>
+                    <a:prstGeom prst="rect">
+                      <a:avLst/>
+                    </a:prstGeom>
+                  </pic:spPr>
+                </pic:pic>
+              </a:graphicData>
+            </a:graphic>
+          </wp:inline>
+        </w:drawing>
+      </w:r>
+    </w:p>
+    <w:p>
+      <w:pPr>
+        <w:ind w:left="360"/>
+        <w:rPr>
+          <w:b/>
+          <w:bCs/>
+        </w:rPr>
+      </w:pPr>
+    </w:p>
+    <w:p>
+      <w:pPr>
+        <w:ind w:left="360"/>
+        <w:rPr>
+          <w:b/>
+          <w:bCs/>
+        </w:rPr>
+      </w:pPr>
+      <w:r>
+        <w:rPr>
+          <w:b/>
+          <w:bCs/>
+        </w:rPr>
+        <w:tab/>
+      </w:r>
+      <w:r>
+        <w:rPr>
+          <w:b/>
+          <w:bCs/>
+        </w:rPr>
+        <w:tab/>
+      </w:r>
+      <w:r>
+        <w:rPr>
+          <w:b/>
+          <w:bCs/>
+        </w:rPr>
+        <w:tab/>
+      </w:r>
+      <w:r>
+        <w:rPr>
+          <w:b/>
+          <w:bCs/>
+        </w:rPr>
+        <w:tab/>
+      </w:r>
+      <w:r>
+        <w:rPr>
+          <w:b/>
+          <w:bCs/>
+        </w:rPr>
+        <w:tab/>
+      </w:r>
+      <w:r>
+        <w:rPr>
+          <w:b/>
+          <w:bCs/>
+        </w:rPr>
+        <w:tab/>
+      </w:r>
+      <w:r>
+        <w:rPr>
+          <w:b/>
+          <w:bCs/>
+        </w:rPr>
+        <w:tab/>
+      </w:r>
+      <w:r>
+        <w:rPr>
+          <w:b/>
+          <w:bCs/>
+        </w:rPr>
+        <w:tab/>
+      </w:r>
+      <w:r>
+        <w:rPr>
+          <w:b/>
+          <w:bCs/>
+        </w:rPr>
+        <w:tab/>
+        <w:t xml:space="preserve">Here </w:t>
+      </w:r>
+      <w:proofErr w:type="gramStart"/>
+      <w:r>
+        <w:rPr>
+          <w:b/>
+          <w:bCs/>
+        </w:rPr>
+        <w:t>enter</w:t>
+      </w:r>
+      <w:proofErr w:type="gramEnd"/>
+      <w:r>
+        <w:rPr>
+          <w:b/>
+          <w:bCs/>
+        </w:rPr>
+        <w:t xml:space="preserve"> the password of </w:t>
+      </w:r>
+      <w:proofErr w:type="spellStart"/>
+      <w:r>
+        <w:rPr>
+          <w:b/>
+          <w:bCs/>
+        </w:rPr>
+        <w:t>Bitlocker</w:t>
+      </w:r>
+      <w:proofErr w:type="spellEnd"/>
+      <w:r>
+        <w:rPr>
+          <w:b/>
+          <w:bCs/>
+        </w:rPr>
+        <w:t xml:space="preserve"> </w:t>
+      </w:r>
+      <w:proofErr w:type="spellStart"/>
+      <w:r>
+        <w:rPr>
+          <w:b/>
+          <w:bCs/>
+        </w:rPr>
+        <w:t>dirve</w:t>
+      </w:r>
+      <w:proofErr w:type="spellEnd"/>
+      <w:r>
+        <w:rPr>
+          <w:b/>
+          <w:bCs/>
+        </w:rPr>
+        <w:t>.</w:t>
+      </w:r>
+    </w:p>
+    <w:p>
+      <w:pPr>
+        <w:ind w:left="360"/>
+        <w:rPr>
+          <w:b/>
+          <w:bCs/>
+        </w:rPr>
+      </w:pPr>
+    </w:p>
+    <w:p>
+      <w:pPr>
+        <w:ind w:left="360"/>
+        <w:rPr>
+          <w:b/>
+          <w:bCs/>
+        </w:rPr>
+      </w:pPr>
+      <w:r>
+        <w:rPr>
+          <w:b/>
+          <w:bCs/>
+        </w:rPr>
+        <w:t>Syntax:</w:t>
+      </w:r>
+      <w:r>
+        <w:rPr>
+          <w:b/>
+          <w:bCs/>
+        </w:rPr>
+        <w:t xml:space="preserve"> Manage-</w:t>
+      </w:r>
+      <w:proofErr w:type="spellStart"/>
+      <w:r>
+        <w:rPr>
+          <w:b/>
+          <w:bCs/>
+        </w:rPr>
+        <w:t>bde</w:t>
+      </w:r>
+      <w:proofErr w:type="spellEnd"/>
+      <w:r>
+        <w:rPr>
+          <w:b/>
+          <w:bCs/>
+        </w:rPr>
+        <w:t xml:space="preserve"> -</w:t>
+      </w:r>
+      <w:r>
+        <w:rPr>
+          <w:b/>
+          <w:bCs/>
+        </w:rPr>
+        <w:t xml:space="preserve">lock </w:t>
+      </w:r>
+      <w:r>
+        <w:t>[drive letter]</w:t>
+      </w:r>
+      <w:r>
+        <w:rPr>
+          <w:b/>
+          <w:bCs/>
+        </w:rPr>
+        <w:t>:</w:t>
+      </w:r>
+    </w:p>
+    <w:p>
+      <w:pPr>
+        <w:ind w:left="360"/>
+      </w:pPr>
+      <w:r>
+        <w:rPr>
+          <w:b/>
+          <w:bCs/>
+        </w:rPr>
+        <w:t xml:space="preserve">Function: </w:t>
+      </w:r>
+      <w:r>
+        <w:t xml:space="preserve">run command prompt in Admin mode to lock the </w:t>
+      </w:r>
+      <w:proofErr w:type="spellStart"/>
+      <w:r>
+        <w:t>bitlocker</w:t>
+      </w:r>
+      <w:proofErr w:type="spellEnd"/>
+      <w:r>
+        <w:t xml:space="preserve"> drive.</w:t>
+      </w:r>
+      <w:r>
+        <w:t xml:space="preserve"> If any application or file is opened </w:t>
+      </w:r>
+      <w:r>
+        <w:t>in that drive location it will not lock.</w:t>
+      </w:r>
+    </w:p>
+    <w:p>
+      <w:pPr>
+        <w:ind w:left="360"/>
+      </w:pPr>
+      <w:r>
+        <w:rPr>
+          <w:b/>
+          <w:bCs/>
+        </w:rPr>
+        <w:t xml:space="preserve">More details: </w:t>
+      </w:r>
+      <w:hyperlink r:id="rId31" w:history="1">
+        <w:r>
+          <w:rPr>
+            <w:rStyle w:val="Hyperlink"/>
+          </w:rPr>
+          <w:t>Refer Microsoft Learn</w:t>
+        </w:r>
+      </w:hyperlink>
+    </w:p>
+    <w:p>
+      <w:pPr>
+        <w:ind w:left="360"/>
+        <w:rPr>
+          <w:b/>
+          <w:bCs/>
+        </w:rPr>
+      </w:pPr>
+      <w:r>
+        <w:rPr>
+          <w:b/>
+          <w:bCs/>
+        </w:rPr>
+        <w:t>Example:</w:t>
+      </w:r>
+    </w:p>
+    <w:p>
+      <w:pPr>
+        <w:ind w:left="360"/>
+      </w:pPr>
+      <w:r>
+        <w:rPr>
+          <w:noProof/>
+        </w:rPr>
+        <w:drawing>
+          <wp:inline distT="0" distB="0" distL="0" distR="0" wp14:anchorId="4823B607" wp14:editId="1D0AF600">
+            <wp:extent cx="6348010" cy="1943268"/>
+            <wp:effectExtent l="0" t="0" r="0" b="0"/>
+            <wp:docPr id="1823972320" name="Picture 1"/>
+            <wp:cNvGraphicFramePr>
+              <a:graphicFrameLocks xmlns:a="http://schemas.openxmlformats.org/drawingml/2006/main" noChangeAspect="1"/>
+            </wp:cNvGraphicFramePr>
+            <a:graphic xmlns:a="http://schemas.openxmlformats.org/drawingml/2006/main">
+              <a:graphicData uri="http://schemas.openxmlformats.org/drawingml/2006/picture">
+                <pic:pic xmlns:pic="http://schemas.openxmlformats.org/drawingml/2006/picture">
+                  <pic:nvPicPr>
+                    <pic:cNvPr id="1823972320" name=""/>
+                    <pic:cNvPicPr/>
+                  </pic:nvPicPr>
+                  <pic:blipFill>
+                    <a:blip r:embed="rId32"/>
+                    <a:stretch>
+                      <a:fillRect/>
+                    </a:stretch>
+                  </pic:blipFill>
+                  <pic:spPr>
+                    <a:xfrm>
+                      <a:off x="0" y="0"/>
+                      <a:ext cx="6348010" cy="1943268"/>
+                    </a:xfrm>
+                    <a:prstGeom prst="rect">
+                      <a:avLst/>
+                    </a:prstGeom>
+                  </pic:spPr>
+                </pic:pic>
+              </a:graphicData>
+            </a:graphic>
+          </wp:inline>
+        </w:drawing>
+      </w:r>
+    </w:p>
+    <w:p>
+      <w:r>
+        <w:br w:type="page"/>
+      </w:r>
+    </w:p>
+    <w:p>
+      <w:pPr>
+        <w:ind w:left="360"/>
+        <w:rPr>
+          <w:b/>
+          <w:bCs/>
+        </w:rPr>
+      </w:pPr>
+      <w:r>
+        <w:rPr>
+          <w:b/>
+          <w:bCs/>
+        </w:rPr>
+        <w:lastRenderedPageBreak/>
+        <w:t>Syntax:</w:t>
+      </w:r>
+      <w:r>
+        <w:rPr>
+          <w:b/>
+          <w:bCs/>
+        </w:rPr>
+        <w:t xml:space="preserve"> </w:t>
+      </w:r>
+      <w:r>
+        <w:rPr>
+          <w:b/>
+          <w:bCs/>
+        </w:rPr>
+        <w:t>M</w:t>
+      </w:r>
+      <w:r>
+        <w:rPr>
+          <w:b/>
+          <w:bCs/>
+        </w:rPr>
+        <w:t>anage-</w:t>
+      </w:r>
+      <w:proofErr w:type="spellStart"/>
+      <w:r>
+        <w:rPr>
+          <w:b/>
+          <w:bCs/>
+        </w:rPr>
+        <w:t>bde</w:t>
+      </w:r>
+      <w:proofErr w:type="spellEnd"/>
+      <w:r>
+        <w:rPr>
+          <w:b/>
+          <w:bCs/>
+        </w:rPr>
+        <w:t xml:space="preserve"> -lock </w:t>
+      </w:r>
+      <w:r>
+        <w:t>[drive letter]</w:t>
+      </w:r>
+      <w:r>
+        <w:rPr>
+          <w:b/>
+          <w:bCs/>
+        </w:rPr>
+        <w:t>: -</w:t>
+      </w:r>
+      <w:proofErr w:type="spellStart"/>
+      <w:r>
+        <w:rPr>
+          <w:b/>
+          <w:bCs/>
+        </w:rPr>
+        <w:t>forcedismount</w:t>
+      </w:r>
+      <w:proofErr w:type="spellEnd"/>
+    </w:p>
+    <w:p>
+      <w:pPr>
+        <w:ind w:left="360"/>
+      </w:pPr>
+      <w:r>
+        <w:rPr>
+          <w:b/>
+          <w:bCs/>
+        </w:rPr>
+        <w:t xml:space="preserve">Function: </w:t>
+      </w:r>
+      <w:r>
+        <w:t xml:space="preserve">run command prompt in Admin mode to lock the </w:t>
+      </w:r>
+      <w:proofErr w:type="spellStart"/>
+      <w:r>
+        <w:t>bitlocker</w:t>
+      </w:r>
+      <w:proofErr w:type="spellEnd"/>
+      <w:r>
+        <w:t xml:space="preserve"> drive. If any application or file is opened in that drive location </w:t>
+      </w:r>
+      <w:r>
+        <w:t>then also it will</w:t>
+      </w:r>
+      <w:r>
+        <w:t xml:space="preserve"> lock</w:t>
+      </w:r>
+      <w:r>
+        <w:t xml:space="preserve"> the drive</w:t>
+      </w:r>
+      <w:r>
+        <w:t>.</w:t>
+      </w:r>
+    </w:p>
+    <w:p>
+      <w:pPr>
+        <w:ind w:left="360"/>
+      </w:pPr>
+      <w:r>
+        <w:rPr>
+          <w:b/>
+          <w:bCs/>
+        </w:rPr>
+        <w:t xml:space="preserve">More details: </w:t>
+      </w:r>
+      <w:hyperlink r:id="rId33" w:history="1">
+        <w:r>
+          <w:rPr>
+            <w:rStyle w:val="Hyperlink"/>
+          </w:rPr>
+          <w:t>Refer Microsoft Learn</w:t>
+        </w:r>
+      </w:hyperlink>
+    </w:p>
+    <w:p>
+      <w:pPr>
+        <w:ind w:left="360"/>
+      </w:pPr>
+      <w:r>
+        <w:rPr>
+          <w:b/>
+          <w:bCs/>
+        </w:rPr>
+        <w:t>Example:</w:t>
+      </w:r>
+      <w:r>
+        <w:t xml:space="preserve"> </w:t>
+      </w:r>
+    </w:p>
+    <w:p>
+      <w:pPr>
+        <w:ind w:left="360"/>
+      </w:pPr>
+      <w:r>
+        <w:drawing>
+          <wp:inline distT="0" distB="0" distL="0" distR="0" wp14:anchorId="1FFB52A9" wp14:editId="079EF25E">
+            <wp:extent cx="6226080" cy="2133785"/>
+            <wp:effectExtent l="0" t="0" r="3810" b="0"/>
+            <wp:docPr id="1831019393" name="Picture 1"/>
+            <wp:cNvGraphicFramePr>
+              <a:graphicFrameLocks xmlns:a="http://schemas.openxmlformats.org/drawingml/2006/main" noChangeAspect="1"/>
+            </wp:cNvGraphicFramePr>
+            <a:graphic xmlns:a="http://schemas.openxmlformats.org/drawingml/2006/main">
+              <a:graphicData uri="http://schemas.openxmlformats.org/drawingml/2006/picture">
+                <pic:pic xmlns:pic="http://schemas.openxmlformats.org/drawingml/2006/picture">
+                  <pic:nvPicPr>
+                    <pic:cNvPr id="1831019393" name=""/>
+                    <pic:cNvPicPr/>
+                  </pic:nvPicPr>
+                  <pic:blipFill>
+                    <a:blip r:embed="rId34"/>
+                    <a:stretch>
+                      <a:fillRect/>
+                    </a:stretch>
+                  </pic:blipFill>
+                  <pic:spPr>
+                    <a:xfrm>
+                      <a:off x="0" y="0"/>
+                      <a:ext cx="6226080" cy="2133785"/>
+                    </a:xfrm>
+                    <a:prstGeom prst="rect">
+                      <a:avLst/>
+                    </a:prstGeom>
+                  </pic:spPr>
+                </pic:pic>
+              </a:graphicData>
+            </a:graphic>
+          </wp:inline>
+        </w:drawing>
+      </w:r>
     </w:p>
     <w:sectPr>
-      <w:headerReference w:type="default" r:id="rId29"/>
-      <w:footerReference w:type="default" r:id="rId30"/>
+      <w:headerReference w:type="default" r:id="rId35"/>
+      <w:footerReference w:type="default" r:id="rId36"/>
       <w:pgSz w:w="12240" w:h="15840" w:code="1"/>
       <w:pgMar w:top="720" w:right="720" w:bottom="720" w:left="720" w:header="432" w:footer="432" w:gutter="0"/>
       <w:cols w:space="720"/>
@@ -2397,8 +3181,8 @@
   <w:abstractNum w:abstractNumId="0" w15:restartNumberingAfterBreak="0">
     <w:nsid w:val="5348429F"/>
     <w:multiLevelType w:val="hybridMultilevel"/>
-    <w:tmpl w:val="6394C29A"/>
-    <w:lvl w:ilvl="0" w:tplc="0409000F">
+    <w:tmpl w:val="B562FC2C"/>
+    <w:lvl w:ilvl="0" w:tplc="ABE879EC">
       <w:start w:val="1"/>
       <w:numFmt w:val="decimal"/>
       <w:lvlText w:val="%1."/>
@@ -2408,6 +3192,7 @@
       </w:pPr>
       <w:rPr>
         <w:rFonts w:hint="default"/>
+        <w:color w:val="4472C4" w:themeColor="accent1"/>
       </w:rPr>
     </w:lvl>
     <w:lvl w:ilvl="1" w:tplc="04090019">
@@ -3353,7 +4138,7 @@
   <w:style w:type="paragraph" w:default="1" w:styleId="Normal">
     <w:name w:val="Normal"/>
     <w:qFormat/>
-    <w:rsid w:val="000D6258"/>
+    <w:rsid w:val="006C0290"/>
   </w:style>
   <w:style w:type="paragraph" w:styleId="Heading1">
     <w:name w:val="heading 1"/>
